--- a/clean18.docx
+++ b/clean18.docx
@@ -21,7 +21,7 @@
       </w:r>
       <w:r>
         <w:rPr>
-          <w:rFonts w:eastAsia="微軟正黑體" w:cstheme="minorHAnsi" w:hint="eastAsia"/>
+          <w:rFonts w:eastAsia="微軟正黑體" w:cstheme="minorHAnsi"/>
           <w:sz w:val="40"/>
           <w:szCs w:val="40"/>
         </w:rPr>
@@ -45,7 +45,7 @@
       </w:r>
       <w:r>
         <w:rPr>
-          <w:rFonts w:eastAsia="微軟正黑體" w:cstheme="minorHAnsi" w:hint="eastAsia"/>
+          <w:rFonts w:eastAsia="微軟正黑體" w:cstheme="minorHAnsi"/>
           <w:sz w:val="40"/>
           <w:szCs w:val="40"/>
         </w:rPr>
@@ -54,7 +54,7 @@
       <w:proofErr w:type="gramStart"/>
       <w:r>
         <w:rPr>
-          <w:rFonts w:eastAsia="微軟正黑體" w:cstheme="minorHAnsi" w:hint="eastAsia"/>
+          <w:rFonts w:eastAsia="微軟正黑體" w:cstheme="minorHAnsi"/>
           <w:sz w:val="40"/>
           <w:szCs w:val="40"/>
         </w:rPr>
@@ -63,7 +63,7 @@
       <w:proofErr w:type="gramEnd"/>
       <w:r>
         <w:rPr>
-          <w:rFonts w:eastAsia="微軟正黑體" w:cstheme="minorHAnsi" w:hint="eastAsia"/>
+          <w:rFonts w:eastAsia="微軟正黑體" w:cstheme="minorHAnsi"/>
           <w:sz w:val="40"/>
           <w:szCs w:val="40"/>
         </w:rPr>
@@ -90,19 +90,19 @@
         <w:spacing w:line="440" w:lineRule="exact"/>
         <w:ind w:leftChars="0"/>
         <w:rPr>
-          <w:rFonts w:eastAsia="微軟正黑體" w:cstheme="minorHAnsi" w:hint="eastAsia"/>
-        </w:rPr>
-      </w:pPr>
-      <w:r>
-        <w:rPr>
-          <w:rFonts w:eastAsia="微軟正黑體" w:cstheme="minorHAnsi" w:hint="eastAsia"/>
+          <w:rFonts w:eastAsia="微軟正黑體" w:cstheme="minorHAnsi"/>
+        </w:rPr>
+      </w:pPr>
+      <w:r>
+        <w:rPr>
+          <w:rFonts w:eastAsia="微軟正黑體" w:cstheme="minorHAnsi"/>
         </w:rPr>
         <w:t>票券業</w:t>
       </w:r>
       <w:proofErr w:type="gramStart"/>
       <w:r>
         <w:rPr>
-          <w:rFonts w:eastAsia="微軟正黑體" w:cstheme="minorHAnsi" w:hint="eastAsia"/>
+          <w:rFonts w:eastAsia="微軟正黑體" w:cstheme="minorHAnsi"/>
         </w:rPr>
         <w:t>務</w:t>
       </w:r>
@@ -118,40 +118,40 @@
         <w:spacing w:line="440" w:lineRule="exact"/>
         <w:ind w:leftChars="0"/>
         <w:rPr>
-          <w:rFonts w:eastAsia="微軟正黑體" w:cstheme="minorHAnsi" w:hint="eastAsia"/>
-        </w:rPr>
-      </w:pPr>
-      <w:r>
-        <w:rPr>
-          <w:rFonts w:eastAsia="微軟正黑體" w:cstheme="minorHAnsi" w:hint="eastAsia"/>
+          <w:rFonts w:eastAsia="微軟正黑體" w:cstheme="minorHAnsi"/>
+        </w:rPr>
+      </w:pPr>
+      <w:r>
+        <w:rPr>
+          <w:rFonts w:eastAsia="微軟正黑體" w:cstheme="minorHAnsi"/>
         </w:rPr>
         <w:t>票券商不得簽證、承銷、經濟或買賣發行人未經信用評等機構評等之短期票</w:t>
       </w:r>
       <w:proofErr w:type="gramStart"/>
       <w:r>
         <w:rPr>
-          <w:rFonts w:eastAsia="微軟正黑體" w:cstheme="minorHAnsi" w:hint="eastAsia"/>
+          <w:rFonts w:eastAsia="微軟正黑體" w:cstheme="minorHAnsi"/>
         </w:rPr>
         <w:t>券</w:t>
       </w:r>
       <w:proofErr w:type="gramEnd"/>
       <w:r>
         <w:rPr>
-          <w:rFonts w:eastAsia="微軟正黑體" w:cstheme="minorHAnsi" w:hint="eastAsia"/>
+          <w:rFonts w:eastAsia="微軟正黑體" w:cstheme="minorHAnsi"/>
         </w:rPr>
         <w:t>，下列票</w:t>
       </w:r>
       <w:proofErr w:type="gramStart"/>
       <w:r>
         <w:rPr>
-          <w:rFonts w:eastAsia="微軟正黑體" w:cstheme="minorHAnsi" w:hint="eastAsia"/>
+          <w:rFonts w:eastAsia="微軟正黑體" w:cstheme="minorHAnsi"/>
         </w:rPr>
         <w:t>券</w:t>
       </w:r>
       <w:proofErr w:type="gramEnd"/>
       <w:r>
         <w:rPr>
-          <w:rFonts w:eastAsia="微軟正黑體" w:cstheme="minorHAnsi" w:hint="eastAsia"/>
+          <w:rFonts w:eastAsia="微軟正黑體" w:cstheme="minorHAnsi"/>
         </w:rPr>
         <w:t>不在此限</w:t>
       </w:r>
@@ -166,12 +166,12 @@
         <w:spacing w:line="440" w:lineRule="exact"/>
         <w:ind w:leftChars="0"/>
         <w:rPr>
-          <w:rFonts w:eastAsia="微軟正黑體" w:cstheme="minorHAnsi" w:hint="eastAsia"/>
-        </w:rPr>
-      </w:pPr>
-      <w:r>
-        <w:rPr>
-          <w:rFonts w:eastAsia="微軟正黑體" w:cstheme="minorHAnsi" w:hint="eastAsia"/>
+          <w:rFonts w:eastAsia="微軟正黑體" w:cstheme="minorHAnsi"/>
+        </w:rPr>
+      </w:pPr>
+      <w:r>
+        <w:rPr>
+          <w:rFonts w:eastAsia="微軟正黑體" w:cstheme="minorHAnsi"/>
         </w:rPr>
         <w:t>國庫券</w:t>
       </w:r>
@@ -186,12 +186,12 @@
         <w:spacing w:line="440" w:lineRule="exact"/>
         <w:ind w:leftChars="0"/>
         <w:rPr>
-          <w:rFonts w:eastAsia="微軟正黑體" w:cstheme="minorHAnsi" w:hint="eastAsia"/>
-        </w:rPr>
-      </w:pPr>
-      <w:r>
-        <w:rPr>
-          <w:rFonts w:eastAsia="微軟正黑體" w:cstheme="minorHAnsi" w:hint="eastAsia"/>
+          <w:rFonts w:eastAsia="微軟正黑體" w:cstheme="minorHAnsi"/>
+        </w:rPr>
+      </w:pPr>
+      <w:r>
+        <w:rPr>
+          <w:rFonts w:eastAsia="微軟正黑體" w:cstheme="minorHAnsi"/>
         </w:rPr>
         <w:t>基於商品交易或勞務提供所產生，且經受款人背書之本票或匯票</w:t>
       </w:r>
@@ -206,19 +206,19 @@
         <w:spacing w:line="440" w:lineRule="exact"/>
         <w:ind w:leftChars="0"/>
         <w:rPr>
-          <w:rFonts w:eastAsia="微軟正黑體" w:cstheme="minorHAnsi" w:hint="eastAsia"/>
-        </w:rPr>
-      </w:pPr>
-      <w:r>
-        <w:rPr>
-          <w:rFonts w:eastAsia="微軟正黑體" w:cstheme="minorHAnsi" w:hint="eastAsia"/>
+          <w:rFonts w:eastAsia="微軟正黑體" w:cstheme="minorHAnsi"/>
+        </w:rPr>
+      </w:pPr>
+      <w:r>
+        <w:rPr>
+          <w:rFonts w:eastAsia="微軟正黑體" w:cstheme="minorHAnsi"/>
         </w:rPr>
         <w:t>經金融機構保證之短期票</w:t>
       </w:r>
       <w:proofErr w:type="gramStart"/>
       <w:r>
         <w:rPr>
-          <w:rFonts w:eastAsia="微軟正黑體" w:cstheme="minorHAnsi" w:hint="eastAsia"/>
+          <w:rFonts w:eastAsia="微軟正黑體" w:cstheme="minorHAnsi"/>
         </w:rPr>
         <w:t>券</w:t>
       </w:r>
@@ -234,40 +234,40 @@
         <w:spacing w:line="440" w:lineRule="exact"/>
         <w:ind w:leftChars="0"/>
         <w:rPr>
-          <w:rFonts w:eastAsia="微軟正黑體" w:cstheme="minorHAnsi" w:hint="eastAsia"/>
-        </w:rPr>
-      </w:pPr>
-      <w:r>
-        <w:rPr>
-          <w:rFonts w:eastAsia="微軟正黑體" w:cstheme="minorHAnsi" w:hint="eastAsia"/>
+          <w:rFonts w:eastAsia="微軟正黑體" w:cstheme="minorHAnsi"/>
+        </w:rPr>
+      </w:pPr>
+      <w:r>
+        <w:rPr>
+          <w:rFonts w:eastAsia="微軟正黑體" w:cstheme="minorHAnsi"/>
         </w:rPr>
         <w:t>票</w:t>
       </w:r>
       <w:proofErr w:type="gramStart"/>
       <w:r>
         <w:rPr>
-          <w:rFonts w:eastAsia="微軟正黑體" w:cstheme="minorHAnsi" w:hint="eastAsia"/>
+          <w:rFonts w:eastAsia="微軟正黑體" w:cstheme="minorHAnsi"/>
         </w:rPr>
         <w:t>券</w:t>
       </w:r>
       <w:proofErr w:type="gramEnd"/>
       <w:r>
         <w:rPr>
-          <w:rFonts w:eastAsia="微軟正黑體" w:cstheme="minorHAnsi" w:hint="eastAsia"/>
+          <w:rFonts w:eastAsia="微軟正黑體" w:cstheme="minorHAnsi"/>
         </w:rPr>
         <w:t>金融公司辦理短期票</w:t>
       </w:r>
       <w:proofErr w:type="gramStart"/>
       <w:r>
         <w:rPr>
-          <w:rFonts w:eastAsia="微軟正黑體" w:cstheme="minorHAnsi" w:hint="eastAsia"/>
+          <w:rFonts w:eastAsia="微軟正黑體" w:cstheme="minorHAnsi"/>
         </w:rPr>
         <w:t>券</w:t>
       </w:r>
       <w:proofErr w:type="gramEnd"/>
       <w:r>
         <w:rPr>
-          <w:rFonts w:eastAsia="微軟正黑體" w:cstheme="minorHAnsi" w:hint="eastAsia"/>
+          <w:rFonts w:eastAsia="微軟正黑體" w:cstheme="minorHAnsi"/>
         </w:rPr>
         <w:t>或債券，應詳細實紀錄交易時間、種類、數量、金額、顧客名稱</w:t>
       </w:r>
@@ -282,20 +282,14 @@
         <w:spacing w:line="440" w:lineRule="exact"/>
         <w:ind w:leftChars="0"/>
         <w:rPr>
-          <w:rFonts w:eastAsia="微軟正黑體" w:cstheme="minorHAnsi" w:hint="eastAsia"/>
-        </w:rPr>
-      </w:pPr>
-      <w:r>
-        <w:rPr>
-          <w:rFonts w:eastAsia="微軟正黑體" w:cstheme="minorHAnsi" w:hint="eastAsia"/>
-        </w:rPr>
-        <w:t>成交單時間記錄至</w:t>
-      </w:r>
-      <w:r>
-        <w:rPr>
-          <w:rFonts w:ascii="微軟正黑體" w:eastAsia="微軟正黑體" w:hAnsi="微軟正黑體" w:cstheme="minorHAnsi" w:hint="eastAsia"/>
-        </w:rPr>
-        <w:t>「日、時、分」</w:t>
+          <w:rFonts w:eastAsia="微軟正黑體" w:cstheme="minorHAnsi"/>
+        </w:rPr>
+      </w:pPr>
+      <w:r>
+        <w:rPr>
+          <w:rFonts w:eastAsia="微軟正黑體" w:cstheme="minorHAnsi"/>
+        </w:rPr>
+        <w:t>成交單時間記錄至「日、時、分」</w:t>
       </w:r>
     </w:p>
     <w:p>
@@ -308,20 +302,14 @@
         <w:spacing w:line="440" w:lineRule="exact"/>
         <w:ind w:leftChars="0"/>
         <w:rPr>
-          <w:rFonts w:eastAsia="微軟正黑體" w:cstheme="minorHAnsi" w:hint="eastAsia"/>
-        </w:rPr>
-      </w:pPr>
-      <w:r>
-        <w:rPr>
-          <w:rFonts w:eastAsia="微軟正黑體" w:cstheme="minorHAnsi" w:hint="eastAsia"/>
-        </w:rPr>
-        <w:t>成交單以外單據時間記錄至</w:t>
-      </w:r>
-      <w:r>
-        <w:rPr>
-          <w:rFonts w:ascii="微軟正黑體" w:eastAsia="微軟正黑體" w:hAnsi="微軟正黑體" w:cstheme="minorHAnsi" w:hint="eastAsia"/>
-        </w:rPr>
-        <w:t>「日」</w:t>
+          <w:rFonts w:eastAsia="微軟正黑體" w:cstheme="minorHAnsi"/>
+        </w:rPr>
+      </w:pPr>
+      <w:r>
+        <w:rPr>
+          <w:rFonts w:eastAsia="微軟正黑體" w:cstheme="minorHAnsi"/>
+        </w:rPr>
+        <w:t>成交單以外單據時間記錄至「日」</w:t>
       </w:r>
     </w:p>
     <w:p>
@@ -334,34 +322,28 @@
         <w:spacing w:line="440" w:lineRule="exact"/>
         <w:ind w:leftChars="0"/>
         <w:rPr>
-          <w:rFonts w:eastAsia="微軟正黑體" w:cstheme="minorHAnsi" w:hint="eastAsia"/>
-        </w:rPr>
-      </w:pPr>
-      <w:r>
-        <w:rPr>
-          <w:rFonts w:ascii="微軟正黑體" w:eastAsia="微軟正黑體" w:hAnsi="微軟正黑體" w:cstheme="minorHAnsi" w:hint="eastAsia"/>
+          <w:rFonts w:eastAsia="微軟正黑體" w:cstheme="minorHAnsi"/>
+        </w:rPr>
+      </w:pPr>
+      <w:r>
+        <w:rPr>
+          <w:rFonts w:eastAsia="微軟正黑體" w:cstheme="minorHAnsi"/>
         </w:rPr>
         <w:t>票券商買賣或持有下列企業所發行之短期票</w:t>
       </w:r>
       <w:proofErr w:type="gramStart"/>
       <w:r>
         <w:rPr>
-          <w:rFonts w:ascii="微軟正黑體" w:eastAsia="微軟正黑體" w:hAnsi="微軟正黑體" w:cstheme="minorHAnsi" w:hint="eastAsia"/>
+          <w:rFonts w:eastAsia="微軟正黑體" w:cstheme="minorHAnsi"/>
         </w:rPr>
         <w:t>券</w:t>
       </w:r>
       <w:proofErr w:type="gramEnd"/>
       <w:r>
         <w:rPr>
-          <w:rFonts w:ascii="微軟正黑體" w:eastAsia="微軟正黑體" w:hAnsi="微軟正黑體" w:cstheme="minorHAnsi" w:hint="eastAsia"/>
-        </w:rPr>
-        <w:t>、債券，其交易條件不得有於其他同類交易對象，信用評等需在一定等級以上，總額應受一定之限制，但銀行發行之可轉讓定存單及金融債券，不在此限</w:t>
-      </w:r>
-      <w:r>
-        <w:rPr>
-          <w:rFonts w:eastAsia="微軟正黑體" w:cstheme="minorHAnsi" w:hint="eastAsia"/>
-        </w:rPr>
-        <w:t>：</w:t>
+          <w:rFonts w:eastAsia="微軟正黑體" w:cstheme="minorHAnsi"/>
+        </w:rPr>
+        <w:t>、債券，其交易條件不得有於其他同類交易對象，信用評等需在一定等級以上，總額應受一定之限制，但銀行發行之可轉讓定存單及金融債券，不在此限：</w:t>
       </w:r>
     </w:p>
     <w:p>
@@ -374,12 +356,12 @@
         <w:spacing w:line="440" w:lineRule="exact"/>
         <w:ind w:leftChars="0"/>
         <w:rPr>
-          <w:rFonts w:eastAsia="微軟正黑體" w:cstheme="minorHAnsi" w:hint="eastAsia"/>
-        </w:rPr>
-      </w:pPr>
-      <w:r>
-        <w:rPr>
-          <w:rFonts w:eastAsia="微軟正黑體" w:cstheme="minorHAnsi" w:hint="eastAsia"/>
+          <w:rFonts w:eastAsia="微軟正黑體" w:cstheme="minorHAnsi"/>
+        </w:rPr>
+      </w:pPr>
+      <w:r>
+        <w:rPr>
+          <w:rFonts w:eastAsia="微軟正黑體" w:cstheme="minorHAnsi"/>
         </w:rPr>
         <w:t>受限對象</w:t>
       </w:r>
@@ -394,26 +376,26 @@
         <w:spacing w:line="440" w:lineRule="exact"/>
         <w:ind w:leftChars="0"/>
         <w:rPr>
-          <w:rFonts w:eastAsia="微軟正黑體" w:cstheme="minorHAnsi" w:hint="eastAsia"/>
-        </w:rPr>
-      </w:pPr>
-      <w:r>
-        <w:rPr>
-          <w:rFonts w:eastAsia="微軟正黑體" w:cstheme="minorHAnsi" w:hint="eastAsia"/>
+          <w:rFonts w:eastAsia="微軟正黑體" w:cstheme="minorHAnsi"/>
+        </w:rPr>
+      </w:pPr>
+      <w:r>
+        <w:rPr>
+          <w:rFonts w:eastAsia="微軟正黑體" w:cstheme="minorHAnsi"/>
         </w:rPr>
         <w:t>以法人身分或推由其代表人</w:t>
       </w:r>
       <w:proofErr w:type="gramStart"/>
       <w:r>
         <w:rPr>
-          <w:rFonts w:eastAsia="微軟正黑體" w:cstheme="minorHAnsi" w:hint="eastAsia"/>
+          <w:rFonts w:eastAsia="微軟正黑體" w:cstheme="minorHAnsi"/>
         </w:rPr>
         <w:t>當選為票券商</w:t>
       </w:r>
       <w:proofErr w:type="gramEnd"/>
       <w:r>
         <w:rPr>
-          <w:rFonts w:eastAsia="微軟正黑體" w:cstheme="minorHAnsi" w:hint="eastAsia"/>
+          <w:rFonts w:eastAsia="微軟正黑體" w:cstheme="minorHAnsi"/>
         </w:rPr>
         <w:t>董事或監察人</w:t>
       </w:r>
@@ -428,32 +410,32 @@
         <w:spacing w:line="440" w:lineRule="exact"/>
         <w:ind w:leftChars="0"/>
         <w:rPr>
-          <w:rFonts w:eastAsia="微軟正黑體" w:cstheme="minorHAnsi" w:hint="eastAsia"/>
-        </w:rPr>
-      </w:pPr>
-      <w:r>
-        <w:rPr>
-          <w:rFonts w:eastAsia="微軟正黑體" w:cstheme="minorHAnsi" w:hint="eastAsia"/>
+          <w:rFonts w:eastAsia="微軟正黑體" w:cstheme="minorHAnsi"/>
+        </w:rPr>
+      </w:pPr>
+      <w:r>
+        <w:rPr>
+          <w:rFonts w:eastAsia="微軟正黑體" w:cstheme="minorHAnsi"/>
         </w:rPr>
         <w:t>持有票券商實收資本額</w:t>
       </w:r>
       <w:r>
         <w:rPr>
-          <w:rFonts w:eastAsia="微軟正黑體" w:cstheme="minorHAnsi" w:hint="eastAsia"/>
+          <w:rFonts w:eastAsia="微軟正黑體" w:cstheme="minorHAnsi"/>
           <w:shd w:val="clear" w:color="auto" w:fill="FFFF00"/>
         </w:rPr>
         <w:t>3%</w:t>
       </w:r>
       <w:r>
         <w:rPr>
-          <w:rFonts w:eastAsia="微軟正黑體" w:cstheme="minorHAnsi" w:hint="eastAsia"/>
+          <w:rFonts w:eastAsia="微軟正黑體" w:cstheme="minorHAnsi"/>
           <w:shd w:val="clear" w:color="auto" w:fill="FFFF00"/>
         </w:rPr>
         <w:t>以上</w:t>
       </w:r>
       <w:r>
         <w:rPr>
-          <w:rFonts w:eastAsia="微軟正黑體" w:cstheme="minorHAnsi" w:hint="eastAsia"/>
+          <w:rFonts w:eastAsia="微軟正黑體" w:cstheme="minorHAnsi"/>
         </w:rPr>
         <w:t>之股東或票券商負責人擔任董事、監察人或經理人之企業</w:t>
       </w:r>
@@ -468,12 +450,12 @@
         <w:spacing w:line="440" w:lineRule="exact"/>
         <w:ind w:leftChars="0"/>
         <w:rPr>
-          <w:rFonts w:eastAsia="微軟正黑體" w:cstheme="minorHAnsi" w:hint="eastAsia"/>
-        </w:rPr>
-      </w:pPr>
-      <w:r>
-        <w:rPr>
-          <w:rFonts w:eastAsia="微軟正黑體" w:cstheme="minorHAnsi" w:hint="eastAsia"/>
+          <w:rFonts w:eastAsia="微軟正黑體" w:cstheme="minorHAnsi"/>
+        </w:rPr>
+      </w:pPr>
+      <w:r>
+        <w:rPr>
+          <w:rFonts w:eastAsia="微軟正黑體" w:cstheme="minorHAnsi"/>
         </w:rPr>
         <w:t>限制條件，由主管機關會商中央銀行定之</w:t>
       </w:r>
@@ -488,12 +470,12 @@
         <w:spacing w:line="440" w:lineRule="exact"/>
         <w:ind w:leftChars="0"/>
         <w:rPr>
-          <w:rFonts w:eastAsia="微軟正黑體" w:cstheme="minorHAnsi" w:hint="eastAsia"/>
-        </w:rPr>
-      </w:pPr>
-      <w:r>
-        <w:rPr>
-          <w:rFonts w:eastAsia="微軟正黑體" w:cstheme="minorHAnsi" w:hint="eastAsia"/>
+          <w:rFonts w:eastAsia="微軟正黑體" w:cstheme="minorHAnsi"/>
+        </w:rPr>
+      </w:pPr>
+      <w:r>
+        <w:rPr>
+          <w:rFonts w:eastAsia="微軟正黑體" w:cstheme="minorHAnsi"/>
         </w:rPr>
         <w:t>買賣條件：交易利率或價格</w:t>
       </w:r>
@@ -508,26 +490,26 @@
         <w:spacing w:line="440" w:lineRule="exact"/>
         <w:ind w:leftChars="0"/>
         <w:rPr>
-          <w:rFonts w:eastAsia="微軟正黑體" w:cstheme="minorHAnsi" w:hint="eastAsia"/>
-        </w:rPr>
-      </w:pPr>
-      <w:r>
-        <w:rPr>
-          <w:rFonts w:eastAsia="微軟正黑體" w:cstheme="minorHAnsi" w:hint="eastAsia"/>
+          <w:rFonts w:eastAsia="微軟正黑體" w:cstheme="minorHAnsi"/>
+        </w:rPr>
+      </w:pPr>
+      <w:r>
+        <w:rPr>
+          <w:rFonts w:eastAsia="微軟正黑體" w:cstheme="minorHAnsi"/>
         </w:rPr>
         <w:t>同類交易對象：同一票券商買賣相同交易天數或發行其次，且信用評等相當之短期票</w:t>
       </w:r>
       <w:proofErr w:type="gramStart"/>
       <w:r>
         <w:rPr>
-          <w:rFonts w:eastAsia="微軟正黑體" w:cstheme="minorHAnsi" w:hint="eastAsia"/>
+          <w:rFonts w:eastAsia="微軟正黑體" w:cstheme="minorHAnsi"/>
         </w:rPr>
         <w:t>券</w:t>
       </w:r>
       <w:proofErr w:type="gramEnd"/>
       <w:r>
         <w:rPr>
-          <w:rFonts w:eastAsia="微軟正黑體" w:cstheme="minorHAnsi" w:hint="eastAsia"/>
+          <w:rFonts w:eastAsia="微軟正黑體" w:cstheme="minorHAnsi"/>
         </w:rPr>
         <w:t>或債券</w:t>
       </w:r>
@@ -542,26 +524,26 @@
         <w:spacing w:line="440" w:lineRule="exact"/>
         <w:ind w:leftChars="0"/>
         <w:rPr>
-          <w:rFonts w:eastAsia="微軟正黑體" w:cstheme="minorHAnsi" w:hint="eastAsia"/>
-        </w:rPr>
-      </w:pPr>
-      <w:r>
-        <w:rPr>
-          <w:rFonts w:eastAsia="微軟正黑體" w:cstheme="minorHAnsi" w:hint="eastAsia"/>
+          <w:rFonts w:eastAsia="微軟正黑體" w:cstheme="minorHAnsi"/>
+        </w:rPr>
+      </w:pPr>
+      <w:r>
+        <w:rPr>
+          <w:rFonts w:eastAsia="微軟正黑體" w:cstheme="minorHAnsi"/>
         </w:rPr>
         <w:t>信用評</w:t>
       </w:r>
       <w:proofErr w:type="gramStart"/>
       <w:r>
         <w:rPr>
-          <w:rFonts w:eastAsia="微軟正黑體" w:cstheme="minorHAnsi" w:hint="eastAsia"/>
+          <w:rFonts w:eastAsia="微軟正黑體" w:cstheme="minorHAnsi"/>
         </w:rPr>
         <w:t>等</w:t>
       </w:r>
       <w:proofErr w:type="gramEnd"/>
       <w:r>
         <w:rPr>
-          <w:rFonts w:eastAsia="微軟正黑體" w:cstheme="minorHAnsi" w:hint="eastAsia"/>
+          <w:rFonts w:eastAsia="微軟正黑體" w:cstheme="minorHAnsi"/>
         </w:rPr>
         <w:t>等級</w:t>
       </w:r>
@@ -576,12 +558,12 @@
         <w:spacing w:line="440" w:lineRule="exact"/>
         <w:ind w:leftChars="0"/>
         <w:rPr>
-          <w:rFonts w:eastAsia="微軟正黑體" w:cstheme="minorHAnsi" w:hint="eastAsia"/>
-        </w:rPr>
-      </w:pPr>
-      <w:r>
-        <w:rPr>
-          <w:rFonts w:eastAsia="微軟正黑體" w:cstheme="minorHAnsi" w:hint="eastAsia"/>
+          <w:rFonts w:eastAsia="微軟正黑體" w:cstheme="minorHAnsi"/>
+        </w:rPr>
+      </w:pPr>
+      <w:r>
+        <w:rPr>
+          <w:rFonts w:eastAsia="微軟正黑體" w:cstheme="minorHAnsi"/>
         </w:rPr>
         <w:t>一定信用評等等級以上</w:t>
       </w:r>
@@ -596,40 +578,40 @@
         <w:spacing w:line="440" w:lineRule="exact"/>
         <w:ind w:leftChars="0"/>
         <w:rPr>
-          <w:rFonts w:eastAsia="微軟正黑體" w:cstheme="minorHAnsi" w:hint="eastAsia"/>
-        </w:rPr>
-      </w:pPr>
-      <w:r>
-        <w:rPr>
-          <w:rFonts w:eastAsia="微軟正黑體" w:cstheme="minorHAnsi" w:hint="eastAsia"/>
+          <w:rFonts w:eastAsia="微軟正黑體" w:cstheme="minorHAnsi"/>
+        </w:rPr>
+      </w:pPr>
+      <w:r>
+        <w:rPr>
+          <w:rFonts w:eastAsia="微軟正黑體" w:cstheme="minorHAnsi"/>
         </w:rPr>
         <w:t>持有總額：庫存自有部位</w:t>
       </w:r>
       <w:proofErr w:type="gramStart"/>
       <w:r>
         <w:rPr>
-          <w:rFonts w:eastAsia="微軟正黑體" w:cstheme="minorHAnsi" w:hint="eastAsia"/>
+          <w:rFonts w:eastAsia="微軟正黑體" w:cstheme="minorHAnsi"/>
         </w:rPr>
         <w:t>加計附買回</w:t>
       </w:r>
       <w:proofErr w:type="gramEnd"/>
       <w:r>
         <w:rPr>
-          <w:rFonts w:eastAsia="微軟正黑體" w:cstheme="minorHAnsi" w:hint="eastAsia"/>
+          <w:rFonts w:eastAsia="微軟正黑體" w:cstheme="minorHAnsi"/>
         </w:rPr>
         <w:t>條件交易賣出之短期票</w:t>
       </w:r>
       <w:proofErr w:type="gramStart"/>
       <w:r>
         <w:rPr>
-          <w:rFonts w:eastAsia="微軟正黑體" w:cstheme="minorHAnsi" w:hint="eastAsia"/>
+          <w:rFonts w:eastAsia="微軟正黑體" w:cstheme="minorHAnsi"/>
         </w:rPr>
         <w:t>券</w:t>
       </w:r>
       <w:proofErr w:type="gramEnd"/>
       <w:r>
         <w:rPr>
-          <w:rFonts w:eastAsia="微軟正黑體" w:cstheme="minorHAnsi" w:hint="eastAsia"/>
+          <w:rFonts w:eastAsia="微軟正黑體" w:cstheme="minorHAnsi"/>
         </w:rPr>
         <w:t>及債券帳列成本</w:t>
       </w:r>
@@ -644,47 +626,41 @@
         <w:spacing w:line="440" w:lineRule="exact"/>
         <w:ind w:leftChars="0"/>
         <w:rPr>
-          <w:rFonts w:eastAsia="微軟正黑體" w:cstheme="minorHAnsi" w:hint="eastAsia"/>
-        </w:rPr>
-      </w:pPr>
-      <w:r>
-        <w:rPr>
-          <w:rFonts w:eastAsia="微軟正黑體" w:cstheme="minorHAnsi" w:hint="eastAsia"/>
+          <w:rFonts w:eastAsia="微軟正黑體" w:cstheme="minorHAnsi"/>
+        </w:rPr>
+      </w:pPr>
+      <w:r>
+        <w:rPr>
+          <w:rFonts w:eastAsia="微軟正黑體" w:cstheme="minorHAnsi"/>
         </w:rPr>
         <w:t>持有總額限制：持有上述特定關係人所發行之短期票</w:t>
       </w:r>
       <w:proofErr w:type="gramStart"/>
       <w:r>
         <w:rPr>
-          <w:rFonts w:eastAsia="微軟正黑體" w:cstheme="minorHAnsi" w:hint="eastAsia"/>
+          <w:rFonts w:eastAsia="微軟正黑體" w:cstheme="minorHAnsi"/>
         </w:rPr>
         <w:t>券</w:t>
       </w:r>
       <w:proofErr w:type="gramEnd"/>
       <w:r>
         <w:rPr>
-          <w:rFonts w:eastAsia="微軟正黑體" w:cstheme="minorHAnsi" w:hint="eastAsia"/>
+          <w:rFonts w:eastAsia="微軟正黑體" w:cstheme="minorHAnsi"/>
         </w:rPr>
         <w:t>指總額，不得高過該票券商淨值</w:t>
       </w:r>
       <w:r>
         <w:rPr>
-          <w:rFonts w:eastAsia="微軟正黑體" w:cstheme="minorHAnsi" w:hint="eastAsia"/>
+          <w:rFonts w:eastAsia="微軟正黑體" w:cstheme="minorHAnsi"/>
           <w:shd w:val="clear" w:color="auto" w:fill="FFFF00"/>
         </w:rPr>
         <w:t>15%</w:t>
       </w:r>
       <w:r>
         <w:rPr>
-          <w:rFonts w:eastAsia="微軟正黑體" w:cstheme="minorHAnsi" w:hint="eastAsia"/>
-        </w:rPr>
-        <w:t>，</w:t>
-      </w:r>
-      <w:r>
-        <w:rPr>
-          <w:rFonts w:eastAsia="微軟正黑體" w:cstheme="minorHAnsi" w:hint="eastAsia"/>
-        </w:rPr>
-        <w:t>銀行發行之可轉讓定存單及金融債券不在此限</w:t>
+          <w:rFonts w:eastAsia="微軟正黑體" w:cstheme="minorHAnsi"/>
+        </w:rPr>
+        <w:t>，銀行發行之可轉讓定存單及金融債券不在此限</w:t>
       </w:r>
     </w:p>
     <w:p>
@@ -697,53 +673,53 @@
         <w:spacing w:line="440" w:lineRule="exact"/>
         <w:ind w:leftChars="400" w:left="1440"/>
         <w:rPr>
-          <w:rFonts w:eastAsia="微軟正黑體" w:cstheme="minorHAnsi" w:hint="eastAsia"/>
-        </w:rPr>
-      </w:pPr>
-      <w:r>
-        <w:rPr>
-          <w:rFonts w:eastAsia="微軟正黑體" w:cstheme="minorHAnsi" w:hint="eastAsia"/>
+          <w:rFonts w:eastAsia="微軟正黑體" w:cstheme="minorHAnsi"/>
+        </w:rPr>
+      </w:pPr>
+      <w:r>
+        <w:rPr>
+          <w:rFonts w:eastAsia="微軟正黑體" w:cstheme="minorHAnsi"/>
         </w:rPr>
         <w:t>短期票</w:t>
       </w:r>
       <w:proofErr w:type="gramStart"/>
       <w:r>
         <w:rPr>
-          <w:rFonts w:eastAsia="微軟正黑體" w:cstheme="minorHAnsi" w:hint="eastAsia"/>
+          <w:rFonts w:eastAsia="微軟正黑體" w:cstheme="minorHAnsi"/>
         </w:rPr>
         <w:t>券</w:t>
       </w:r>
       <w:proofErr w:type="gramEnd"/>
       <w:r>
         <w:rPr>
-          <w:rFonts w:eastAsia="微軟正黑體" w:cstheme="minorHAnsi" w:hint="eastAsia"/>
+          <w:rFonts w:eastAsia="微軟正黑體" w:cstheme="minorHAnsi"/>
         </w:rPr>
         <w:t>以債券或登記形式發行，</w:t>
       </w:r>
       <w:proofErr w:type="gramStart"/>
       <w:r>
         <w:rPr>
-          <w:rFonts w:eastAsia="微軟正黑體" w:cstheme="minorHAnsi" w:hint="eastAsia"/>
+          <w:rFonts w:eastAsia="微軟正黑體" w:cstheme="minorHAnsi"/>
         </w:rPr>
         <w:t>應由票券商</w:t>
       </w:r>
       <w:proofErr w:type="gramEnd"/>
       <w:r>
         <w:rPr>
-          <w:rFonts w:eastAsia="微軟正黑體" w:cstheme="minorHAnsi" w:hint="eastAsia"/>
+          <w:rFonts w:eastAsia="微軟正黑體" w:cstheme="minorHAnsi"/>
         </w:rPr>
         <w:t>以參加人身分送存集中保管機構保管，集中保管機構隊參加人之帳簿與其送存及交割憑證，至少保存</w:t>
       </w:r>
       <w:r>
         <w:rPr>
-          <w:rFonts w:eastAsia="微軟正黑體" w:cstheme="minorHAnsi" w:hint="eastAsia"/>
+          <w:rFonts w:eastAsia="微軟正黑體" w:cstheme="minorHAnsi"/>
           <w:shd w:val="clear" w:color="auto" w:fill="FFFF00"/>
         </w:rPr>
         <w:t>5</w:t>
       </w:r>
       <w:r>
         <w:rPr>
-          <w:rFonts w:eastAsia="微軟正黑體" w:cstheme="minorHAnsi" w:hint="eastAsia"/>
+          <w:rFonts w:eastAsia="微軟正黑體" w:cstheme="minorHAnsi"/>
           <w:shd w:val="clear" w:color="auto" w:fill="FFFF00"/>
         </w:rPr>
         <w:t>年</w:t>
@@ -759,26 +735,26 @@
         <w:spacing w:line="440" w:lineRule="exact"/>
         <w:ind w:leftChars="400" w:left="1440"/>
         <w:rPr>
-          <w:rFonts w:eastAsia="微軟正黑體" w:cstheme="minorHAnsi" w:hint="eastAsia"/>
-        </w:rPr>
-      </w:pPr>
-      <w:r>
-        <w:rPr>
-          <w:rFonts w:eastAsia="微軟正黑體" w:cstheme="minorHAnsi" w:hint="eastAsia"/>
+          <w:rFonts w:eastAsia="微軟正黑體" w:cstheme="minorHAnsi"/>
+        </w:rPr>
+      </w:pPr>
+      <w:r>
+        <w:rPr>
+          <w:rFonts w:eastAsia="微軟正黑體" w:cstheme="minorHAnsi"/>
         </w:rPr>
         <w:t>以集中保管機構登入或保管之短期票</w:t>
       </w:r>
       <w:proofErr w:type="gramStart"/>
       <w:r>
         <w:rPr>
-          <w:rFonts w:eastAsia="微軟正黑體" w:cstheme="minorHAnsi" w:hint="eastAsia"/>
+          <w:rFonts w:eastAsia="微軟正黑體" w:cstheme="minorHAnsi"/>
         </w:rPr>
         <w:t>券</w:t>
       </w:r>
       <w:proofErr w:type="gramEnd"/>
       <w:r>
         <w:rPr>
-          <w:rFonts w:eastAsia="微軟正黑體" w:cstheme="minorHAnsi" w:hint="eastAsia"/>
+          <w:rFonts w:eastAsia="微軟正黑體" w:cstheme="minorHAnsi"/>
         </w:rPr>
         <w:t>辦理買賣之交割，應由集中保管機構以帳簿劃撥方式為之</w:t>
       </w:r>
@@ -793,12 +769,12 @@
         <w:spacing w:line="440" w:lineRule="exact"/>
         <w:ind w:leftChars="0"/>
         <w:rPr>
-          <w:rFonts w:eastAsia="微軟正黑體" w:cstheme="minorHAnsi" w:hint="eastAsia"/>
-        </w:rPr>
-      </w:pPr>
-      <w:r>
-        <w:rPr>
-          <w:rFonts w:eastAsia="微軟正黑體" w:cstheme="minorHAnsi" w:hint="eastAsia"/>
+          <w:rFonts w:eastAsia="微軟正黑體" w:cstheme="minorHAnsi"/>
+        </w:rPr>
+      </w:pPr>
+      <w:r>
+        <w:rPr>
+          <w:rFonts w:eastAsia="微軟正黑體" w:cstheme="minorHAnsi"/>
         </w:rPr>
         <w:t>票券商負責人、業務人</w:t>
       </w:r>
@@ -813,40 +789,40 @@
         <w:spacing w:line="440" w:lineRule="exact"/>
         <w:ind w:leftChars="0"/>
         <w:rPr>
-          <w:rFonts w:eastAsia="微軟正黑體" w:cstheme="minorHAnsi" w:hint="eastAsia"/>
-        </w:rPr>
-      </w:pPr>
-      <w:r>
-        <w:rPr>
-          <w:rFonts w:eastAsia="微軟正黑體" w:cstheme="minorHAnsi" w:hint="eastAsia"/>
+          <w:rFonts w:eastAsia="微軟正黑體" w:cstheme="minorHAnsi"/>
+        </w:rPr>
+      </w:pPr>
+      <w:r>
+        <w:rPr>
+          <w:rFonts w:eastAsia="微軟正黑體" w:cstheme="minorHAnsi"/>
         </w:rPr>
         <w:t>票</w:t>
       </w:r>
       <w:proofErr w:type="gramStart"/>
       <w:r>
         <w:rPr>
-          <w:rFonts w:eastAsia="微軟正黑體" w:cstheme="minorHAnsi" w:hint="eastAsia"/>
+          <w:rFonts w:eastAsia="微軟正黑體" w:cstheme="minorHAnsi"/>
         </w:rPr>
         <w:t>券</w:t>
       </w:r>
       <w:proofErr w:type="gramEnd"/>
       <w:r>
         <w:rPr>
-          <w:rFonts w:eastAsia="微軟正黑體" w:cstheme="minorHAnsi" w:hint="eastAsia"/>
+          <w:rFonts w:eastAsia="微軟正黑體" w:cstheme="minorHAnsi"/>
         </w:rPr>
         <w:t>金融公司負責人及職員，不得兼任他票</w:t>
       </w:r>
       <w:proofErr w:type="gramStart"/>
       <w:r>
         <w:rPr>
-          <w:rFonts w:eastAsia="微軟正黑體" w:cstheme="minorHAnsi" w:hint="eastAsia"/>
+          <w:rFonts w:eastAsia="微軟正黑體" w:cstheme="minorHAnsi"/>
         </w:rPr>
         <w:t>券</w:t>
       </w:r>
       <w:proofErr w:type="gramEnd"/>
       <w:r>
         <w:rPr>
-          <w:rFonts w:eastAsia="微軟正黑體" w:cstheme="minorHAnsi" w:hint="eastAsia"/>
+          <w:rFonts w:eastAsia="微軟正黑體" w:cstheme="minorHAnsi"/>
         </w:rPr>
         <w:t>金融公司或金融機構任何職務。但因投資關係，經主管機關同意，不在此限</w:t>
       </w:r>
@@ -861,51 +837,51 @@
         <w:spacing w:line="440" w:lineRule="exact"/>
         <w:ind w:leftChars="0"/>
         <w:rPr>
-          <w:rFonts w:eastAsia="微軟正黑體" w:cstheme="minorHAnsi" w:hint="eastAsia"/>
-        </w:rPr>
-      </w:pPr>
-      <w:r>
-        <w:rPr>
-          <w:rFonts w:eastAsia="微軟正黑體" w:cstheme="minorHAnsi" w:hint="eastAsia"/>
+          <w:rFonts w:eastAsia="微軟正黑體" w:cstheme="minorHAnsi"/>
+        </w:rPr>
+      </w:pPr>
+      <w:r>
+        <w:rPr>
+          <w:rFonts w:eastAsia="微軟正黑體" w:cstheme="minorHAnsi"/>
         </w:rPr>
         <w:lastRenderedPageBreak/>
         <w:t>票券商業務人員需向</w:t>
       </w:r>
       <w:r>
         <w:rPr>
-          <w:rFonts w:ascii="微軟正黑體" w:eastAsia="微軟正黑體" w:hAnsi="微軟正黑體" w:cstheme="minorHAnsi" w:hint="eastAsia"/>
+          <w:rFonts w:eastAsia="微軟正黑體" w:cstheme="minorHAnsi"/>
         </w:rPr>
         <w:t>「</w:t>
       </w:r>
       <w:r>
         <w:rPr>
-          <w:rFonts w:eastAsia="微軟正黑體" w:cstheme="minorHAnsi" w:hint="eastAsia"/>
+          <w:rFonts w:eastAsia="微軟正黑體" w:cstheme="minorHAnsi"/>
         </w:rPr>
         <w:t>票</w:t>
       </w:r>
       <w:proofErr w:type="gramStart"/>
       <w:r>
         <w:rPr>
-          <w:rFonts w:eastAsia="微軟正黑體" w:cstheme="minorHAnsi" w:hint="eastAsia"/>
+          <w:rFonts w:eastAsia="微軟正黑體" w:cstheme="minorHAnsi"/>
         </w:rPr>
         <w:t>券</w:t>
       </w:r>
       <w:proofErr w:type="gramEnd"/>
       <w:r>
         <w:rPr>
-          <w:rFonts w:eastAsia="微軟正黑體" w:cstheme="minorHAnsi" w:hint="eastAsia"/>
+          <w:rFonts w:eastAsia="微軟正黑體" w:cstheme="minorHAnsi"/>
         </w:rPr>
         <w:t>金融商業同業公會</w:t>
       </w:r>
       <w:r>
         <w:rPr>
-          <w:rFonts w:ascii="微軟正黑體" w:eastAsia="微軟正黑體" w:hAnsi="微軟正黑體" w:cstheme="minorHAnsi" w:hint="eastAsia"/>
+          <w:rFonts w:eastAsia="微軟正黑體" w:cstheme="minorHAnsi"/>
         </w:rPr>
         <w:t>」</w:t>
       </w:r>
       <w:r>
         <w:rPr>
-          <w:rFonts w:eastAsia="微軟正黑體" w:cstheme="minorHAnsi" w:hint="eastAsia"/>
+          <w:rFonts w:eastAsia="微軟正黑體" w:cstheme="minorHAnsi"/>
         </w:rPr>
         <w:t>登記</w:t>
       </w:r>
@@ -920,12 +896,12 @@
         <w:spacing w:line="440" w:lineRule="exact"/>
         <w:ind w:leftChars="0"/>
         <w:rPr>
-          <w:rFonts w:eastAsia="微軟正黑體" w:cstheme="minorHAnsi" w:hint="eastAsia"/>
-        </w:rPr>
-      </w:pPr>
-      <w:r>
-        <w:rPr>
-          <w:rFonts w:eastAsia="微軟正黑體" w:cstheme="minorHAnsi" w:hint="eastAsia"/>
+          <w:rFonts w:eastAsia="微軟正黑體" w:cstheme="minorHAnsi"/>
+        </w:rPr>
+      </w:pPr>
+      <w:r>
+        <w:rPr>
+          <w:rFonts w:eastAsia="微軟正黑體" w:cstheme="minorHAnsi"/>
         </w:rPr>
         <w:t>票券商業務人員不得有下列行為</w:t>
       </w:r>
@@ -940,12 +916,12 @@
         <w:spacing w:line="440" w:lineRule="exact"/>
         <w:ind w:leftChars="0"/>
         <w:rPr>
-          <w:rFonts w:eastAsia="微軟正黑體" w:cstheme="minorHAnsi" w:hint="eastAsia"/>
-        </w:rPr>
-      </w:pPr>
-      <w:r>
-        <w:rPr>
-          <w:rFonts w:eastAsia="微軟正黑體" w:cstheme="minorHAnsi" w:hint="eastAsia"/>
+          <w:rFonts w:eastAsia="微軟正黑體" w:cstheme="minorHAnsi"/>
+        </w:rPr>
+      </w:pPr>
+      <w:r>
+        <w:rPr>
+          <w:rFonts w:eastAsia="微軟正黑體" w:cstheme="minorHAnsi"/>
         </w:rPr>
         <w:t>接受客戶委託買賣，同時以自己之計算為買入或賣出之相對行為</w:t>
       </w:r>
@@ -960,26 +936,26 @@
         <w:spacing w:line="440" w:lineRule="exact"/>
         <w:ind w:leftChars="0"/>
         <w:rPr>
-          <w:rFonts w:eastAsia="微軟正黑體" w:cstheme="minorHAnsi" w:hint="eastAsia"/>
-        </w:rPr>
-      </w:pPr>
-      <w:r>
-        <w:rPr>
-          <w:rFonts w:eastAsia="微軟正黑體" w:cstheme="minorHAnsi" w:hint="eastAsia"/>
+          <w:rFonts w:eastAsia="微軟正黑體" w:cstheme="minorHAnsi"/>
+        </w:rPr>
+      </w:pPr>
+      <w:r>
+        <w:rPr>
+          <w:rFonts w:eastAsia="微軟正黑體" w:cstheme="minorHAnsi"/>
         </w:rPr>
         <w:t>挪用或代為保管客戶之短期票</w:t>
       </w:r>
       <w:proofErr w:type="gramStart"/>
       <w:r>
         <w:rPr>
-          <w:rFonts w:eastAsia="微軟正黑體" w:cstheme="minorHAnsi" w:hint="eastAsia"/>
+          <w:rFonts w:eastAsia="微軟正黑體" w:cstheme="minorHAnsi"/>
         </w:rPr>
         <w:t>券</w:t>
       </w:r>
       <w:proofErr w:type="gramEnd"/>
       <w:r>
         <w:rPr>
-          <w:rFonts w:eastAsia="微軟正黑體" w:cstheme="minorHAnsi" w:hint="eastAsia"/>
+          <w:rFonts w:eastAsia="微軟正黑體" w:cstheme="minorHAnsi"/>
         </w:rPr>
         <w:t>、債券、款項</w:t>
       </w:r>
@@ -994,12 +970,12 @@
         <w:spacing w:line="440" w:lineRule="exact"/>
         <w:ind w:leftChars="0"/>
         <w:rPr>
-          <w:rFonts w:eastAsia="微軟正黑體" w:cstheme="minorHAnsi" w:hint="eastAsia"/>
-        </w:rPr>
-      </w:pPr>
-      <w:r>
-        <w:rPr>
-          <w:rFonts w:eastAsia="微軟正黑體" w:cstheme="minorHAnsi" w:hint="eastAsia"/>
+          <w:rFonts w:eastAsia="微軟正黑體" w:cstheme="minorHAnsi"/>
+        </w:rPr>
+      </w:pPr>
+      <w:r>
+        <w:rPr>
+          <w:rFonts w:eastAsia="微軟正黑體" w:cstheme="minorHAnsi"/>
         </w:rPr>
         <w:t>意圖獲得利益</w:t>
       </w:r>
@@ -1014,12 +990,12 @@
         <w:spacing w:line="440" w:lineRule="exact"/>
         <w:ind w:leftChars="0"/>
         <w:rPr>
-          <w:rFonts w:eastAsia="微軟正黑體" w:cstheme="minorHAnsi" w:hint="eastAsia"/>
-        </w:rPr>
-      </w:pPr>
-      <w:r>
-        <w:rPr>
-          <w:rFonts w:eastAsia="微軟正黑體" w:cstheme="minorHAnsi" w:hint="eastAsia"/>
+          <w:rFonts w:eastAsia="微軟正黑體" w:cstheme="minorHAnsi"/>
+        </w:rPr>
+      </w:pPr>
+      <w:r>
+        <w:rPr>
+          <w:rFonts w:eastAsia="微軟正黑體" w:cstheme="minorHAnsi"/>
         </w:rPr>
         <w:t>利用客戶名義或帳戶，為自己或第三人買買</w:t>
       </w:r>
@@ -1034,12 +1010,12 @@
         <w:spacing w:line="440" w:lineRule="exact"/>
         <w:ind w:leftChars="0"/>
         <w:rPr>
-          <w:rFonts w:eastAsia="微軟正黑體" w:cstheme="minorHAnsi" w:hint="eastAsia"/>
-        </w:rPr>
-      </w:pPr>
-      <w:r>
-        <w:rPr>
-          <w:rFonts w:eastAsia="微軟正黑體" w:cstheme="minorHAnsi" w:hint="eastAsia"/>
+          <w:rFonts w:eastAsia="微軟正黑體" w:cstheme="minorHAnsi"/>
+        </w:rPr>
+      </w:pPr>
+      <w:r>
+        <w:rPr>
+          <w:rFonts w:eastAsia="微軟正黑體" w:cstheme="minorHAnsi"/>
         </w:rPr>
         <w:t>未依據客戶委託事項及條件，執行買賣或不當延遲</w:t>
       </w:r>
@@ -1054,12 +1030,12 @@
         <w:spacing w:line="440" w:lineRule="exact"/>
         <w:ind w:leftChars="0"/>
         <w:rPr>
-          <w:rFonts w:eastAsia="微軟正黑體" w:cstheme="minorHAnsi" w:hint="eastAsia"/>
-        </w:rPr>
-      </w:pPr>
-      <w:r>
-        <w:rPr>
-          <w:rFonts w:eastAsia="微軟正黑體" w:cstheme="minorHAnsi" w:hint="eastAsia"/>
+          <w:rFonts w:eastAsia="微軟正黑體" w:cstheme="minorHAnsi"/>
+        </w:rPr>
+      </w:pPr>
+      <w:r>
+        <w:rPr>
+          <w:rFonts w:eastAsia="微軟正黑體" w:cstheme="minorHAnsi"/>
         </w:rPr>
         <w:t>未經客戶授權，以其名義辦理開戶、買賣、交割</w:t>
       </w:r>
@@ -1074,12 +1050,12 @@
         <w:spacing w:line="440" w:lineRule="exact"/>
         <w:ind w:leftChars="0"/>
         <w:rPr>
-          <w:rFonts w:eastAsia="微軟正黑體" w:cstheme="minorHAnsi" w:hint="eastAsia"/>
-        </w:rPr>
-      </w:pPr>
-      <w:r>
-        <w:rPr>
-          <w:rFonts w:eastAsia="微軟正黑體" w:cstheme="minorHAnsi" w:hint="eastAsia"/>
+          <w:rFonts w:eastAsia="微軟正黑體" w:cstheme="minorHAnsi"/>
+        </w:rPr>
+      </w:pPr>
+      <w:r>
+        <w:rPr>
+          <w:rFonts w:eastAsia="微軟正黑體" w:cstheme="minorHAnsi"/>
         </w:rPr>
         <w:t>未盡保密之責</w:t>
       </w:r>
@@ -1094,12 +1070,12 @@
         <w:spacing w:line="440" w:lineRule="exact"/>
         <w:ind w:leftChars="0"/>
         <w:rPr>
-          <w:rFonts w:eastAsia="微軟正黑體" w:cstheme="minorHAnsi" w:hint="eastAsia"/>
-        </w:rPr>
-      </w:pPr>
-      <w:r>
-        <w:rPr>
-          <w:rFonts w:eastAsia="微軟正黑體" w:cstheme="minorHAnsi" w:hint="eastAsia"/>
+          <w:rFonts w:eastAsia="微軟正黑體" w:cstheme="minorHAnsi"/>
+        </w:rPr>
+      </w:pPr>
+      <w:r>
+        <w:rPr>
+          <w:rFonts w:eastAsia="微軟正黑體" w:cstheme="minorHAnsi"/>
         </w:rPr>
         <w:t>對外散播誇大、不實訊息有礙金融市場之穩定</w:t>
       </w:r>
@@ -1114,46 +1090,46 @@
         <w:spacing w:line="440" w:lineRule="exact"/>
         <w:ind w:leftChars="0"/>
         <w:rPr>
-          <w:rFonts w:eastAsia="微軟正黑體" w:cstheme="minorHAnsi" w:hint="eastAsia"/>
-        </w:rPr>
-      </w:pPr>
-      <w:r>
-        <w:rPr>
-          <w:rFonts w:eastAsia="微軟正黑體" w:cstheme="minorHAnsi" w:hint="eastAsia"/>
+          <w:rFonts w:eastAsia="微軟正黑體" w:cstheme="minorHAnsi"/>
+        </w:rPr>
+      </w:pPr>
+      <w:r>
+        <w:rPr>
+          <w:rFonts w:eastAsia="微軟正黑體" w:cstheme="minorHAnsi"/>
         </w:rPr>
         <w:t>票券商業務人員有異動者，異動後</w:t>
       </w:r>
       <w:r>
         <w:rPr>
-          <w:rFonts w:eastAsia="微軟正黑體" w:cstheme="minorHAnsi" w:hint="eastAsia"/>
+          <w:rFonts w:eastAsia="微軟正黑體" w:cstheme="minorHAnsi"/>
           <w:shd w:val="clear" w:color="auto" w:fill="FFFF00"/>
         </w:rPr>
         <w:t>20</w:t>
       </w:r>
       <w:r>
         <w:rPr>
-          <w:rFonts w:eastAsia="微軟正黑體" w:cstheme="minorHAnsi" w:hint="eastAsia"/>
+          <w:rFonts w:eastAsia="微軟正黑體" w:cstheme="minorHAnsi"/>
           <w:shd w:val="clear" w:color="auto" w:fill="FFFF00"/>
         </w:rPr>
         <w:t>日內</w:t>
       </w:r>
       <w:r>
         <w:rPr>
-          <w:rFonts w:eastAsia="微軟正黑體" w:cstheme="minorHAnsi" w:hint="eastAsia"/>
+          <w:rFonts w:eastAsia="微軟正黑體" w:cstheme="minorHAnsi"/>
         </w:rPr>
         <w:t>，</w:t>
       </w:r>
       <w:proofErr w:type="gramStart"/>
       <w:r>
         <w:rPr>
-          <w:rFonts w:eastAsia="微軟正黑體" w:cstheme="minorHAnsi" w:hint="eastAsia"/>
+          <w:rFonts w:eastAsia="微軟正黑體" w:cstheme="minorHAnsi"/>
         </w:rPr>
         <w:t>像票券商</w:t>
       </w:r>
       <w:proofErr w:type="gramEnd"/>
       <w:r>
         <w:rPr>
-          <w:rFonts w:eastAsia="微軟正黑體" w:cstheme="minorHAnsi" w:hint="eastAsia"/>
+          <w:rFonts w:eastAsia="微軟正黑體" w:cstheme="minorHAnsi"/>
         </w:rPr>
         <w:t>公會申請及登記</w:t>
       </w:r>
@@ -1168,26 +1144,26 @@
         <w:spacing w:line="440" w:lineRule="exact"/>
         <w:ind w:leftChars="0"/>
         <w:rPr>
-          <w:rFonts w:eastAsia="微軟正黑體" w:cstheme="minorHAnsi" w:hint="eastAsia"/>
-        </w:rPr>
-      </w:pPr>
-      <w:r>
-        <w:rPr>
-          <w:rFonts w:eastAsia="微軟正黑體" w:cstheme="minorHAnsi" w:hint="eastAsia"/>
+          <w:rFonts w:eastAsia="微軟正黑體" w:cstheme="minorHAnsi"/>
+        </w:rPr>
+      </w:pPr>
+      <w:r>
+        <w:rPr>
+          <w:rFonts w:eastAsia="微軟正黑體" w:cstheme="minorHAnsi"/>
         </w:rPr>
         <w:t>票</w:t>
       </w:r>
       <w:proofErr w:type="gramStart"/>
       <w:r>
         <w:rPr>
-          <w:rFonts w:eastAsia="微軟正黑體" w:cstheme="minorHAnsi" w:hint="eastAsia"/>
+          <w:rFonts w:eastAsia="微軟正黑體" w:cstheme="minorHAnsi"/>
         </w:rPr>
         <w:t>券</w:t>
       </w:r>
       <w:proofErr w:type="gramEnd"/>
       <w:r>
         <w:rPr>
-          <w:rFonts w:eastAsia="微軟正黑體" w:cstheme="minorHAnsi" w:hint="eastAsia"/>
+          <w:rFonts w:eastAsia="微軟正黑體" w:cstheme="minorHAnsi"/>
         </w:rPr>
         <w:t>金融公司負責人或職員，意圖自己或第三人之不法利益，損害公司之利益</w:t>
       </w:r>
@@ -1220,7 +1196,7 @@
               <w:spacing w:line="440" w:lineRule="exact"/>
               <w:ind w:leftChars="0" w:left="0"/>
               <w:rPr>
-                <w:rFonts w:eastAsia="微軟正黑體" w:cstheme="minorHAnsi" w:hint="eastAsia"/>
+                <w:rFonts w:asciiTheme="minorHAnsi" w:eastAsia="微軟正黑體" w:hAnsiTheme="minorHAnsi" w:cstheme="minorHAnsi"/>
               </w:rPr>
             </w:pPr>
           </w:p>
@@ -1238,12 +1214,12 @@
               <w:jc w:val="center"/>
               <w:cnfStyle w:val="100000000000" w:firstRow="1" w:lastRow="0" w:firstColumn="0" w:lastColumn="0" w:oddVBand="0" w:evenVBand="0" w:oddHBand="0" w:evenHBand="0" w:firstRowFirstColumn="0" w:firstRowLastColumn="0" w:lastRowFirstColumn="0" w:lastRowLastColumn="0"/>
               <w:rPr>
-                <w:rFonts w:eastAsia="微軟正黑體" w:cstheme="minorHAnsi" w:hint="eastAsia"/>
+                <w:rFonts w:asciiTheme="minorHAnsi" w:eastAsia="微軟正黑體" w:hAnsiTheme="minorHAnsi" w:cstheme="minorHAnsi"/>
               </w:rPr>
             </w:pPr>
             <w:r>
               <w:rPr>
-                <w:rFonts w:eastAsia="微軟正黑體" w:cstheme="minorHAnsi" w:hint="eastAsia"/>
+                <w:rFonts w:asciiTheme="minorHAnsi" w:eastAsia="微軟正黑體" w:hAnsiTheme="minorHAnsi" w:cstheme="minorHAnsi"/>
               </w:rPr>
               <w:t>罰金</w:t>
             </w:r>
@@ -1262,12 +1238,12 @@
               <w:jc w:val="center"/>
               <w:cnfStyle w:val="100000000000" w:firstRow="1" w:lastRow="0" w:firstColumn="0" w:lastColumn="0" w:oddVBand="0" w:evenVBand="0" w:oddHBand="0" w:evenHBand="0" w:firstRowFirstColumn="0" w:firstRowLastColumn="0" w:lastRowFirstColumn="0" w:lastRowLastColumn="0"/>
               <w:rPr>
-                <w:rFonts w:eastAsia="微軟正黑體" w:cstheme="minorHAnsi" w:hint="eastAsia"/>
+                <w:rFonts w:asciiTheme="minorHAnsi" w:eastAsia="微軟正黑體" w:hAnsiTheme="minorHAnsi" w:cstheme="minorHAnsi"/>
               </w:rPr>
             </w:pPr>
             <w:r>
               <w:rPr>
-                <w:rFonts w:eastAsia="微軟正黑體" w:cstheme="minorHAnsi" w:hint="eastAsia"/>
+                <w:rFonts w:asciiTheme="minorHAnsi" w:eastAsia="微軟正黑體" w:hAnsiTheme="minorHAnsi" w:cstheme="minorHAnsi"/>
               </w:rPr>
               <w:t>有期徒刑</w:t>
             </w:r>
@@ -1290,7 +1266,7 @@
               <w:spacing w:line="440" w:lineRule="exact"/>
               <w:ind w:leftChars="0" w:left="0"/>
               <w:rPr>
-                <w:rFonts w:eastAsia="微軟正黑體" w:cstheme="minorHAnsi" w:hint="eastAsia"/>
+                <w:rFonts w:asciiTheme="minorHAnsi" w:eastAsia="微軟正黑體" w:hAnsiTheme="minorHAnsi" w:cstheme="minorHAnsi"/>
               </w:rPr>
             </w:pPr>
           </w:p>
@@ -1308,30 +1284,30 @@
               <w:jc w:val="center"/>
               <w:cnfStyle w:val="000000100000" w:firstRow="0" w:lastRow="0" w:firstColumn="0" w:lastColumn="0" w:oddVBand="0" w:evenVBand="0" w:oddHBand="1" w:evenHBand="0" w:firstRowFirstColumn="0" w:firstRowLastColumn="0" w:lastRowFirstColumn="0" w:lastRowLastColumn="0"/>
               <w:rPr>
-                <w:rFonts w:eastAsia="微軟正黑體" w:cstheme="minorHAnsi" w:hint="eastAsia"/>
+                <w:rFonts w:eastAsia="微軟正黑體" w:cstheme="minorHAnsi"/>
               </w:rPr>
             </w:pPr>
             <w:r>
               <w:rPr>
-                <w:rFonts w:eastAsia="微軟正黑體" w:cstheme="minorHAnsi" w:hint="eastAsia"/>
+                <w:rFonts w:eastAsia="微軟正黑體" w:cstheme="minorHAnsi"/>
               </w:rPr>
               <w:t>1000</w:t>
             </w:r>
             <w:r>
               <w:rPr>
-                <w:rFonts w:eastAsia="微軟正黑體" w:cstheme="minorHAnsi" w:hint="eastAsia"/>
+                <w:rFonts w:eastAsia="微軟正黑體" w:cstheme="minorHAnsi"/>
               </w:rPr>
               <w:t>萬至</w:t>
             </w:r>
             <w:r>
               <w:rPr>
-                <w:rFonts w:eastAsia="微軟正黑體" w:cstheme="minorHAnsi" w:hint="eastAsia"/>
+                <w:rFonts w:eastAsia="微軟正黑體" w:cstheme="minorHAnsi"/>
               </w:rPr>
               <w:t>2</w:t>
             </w:r>
             <w:r>
               <w:rPr>
-                <w:rFonts w:eastAsia="微軟正黑體" w:cstheme="minorHAnsi" w:hint="eastAsia"/>
+                <w:rFonts w:eastAsia="微軟正黑體" w:cstheme="minorHAnsi"/>
               </w:rPr>
               <w:t>億元</w:t>
             </w:r>
@@ -1350,18 +1326,18 @@
               <w:jc w:val="center"/>
               <w:cnfStyle w:val="000000100000" w:firstRow="0" w:lastRow="0" w:firstColumn="0" w:lastColumn="0" w:oddVBand="0" w:evenVBand="0" w:oddHBand="1" w:evenHBand="0" w:firstRowFirstColumn="0" w:firstRowLastColumn="0" w:lastRowFirstColumn="0" w:lastRowLastColumn="0"/>
               <w:rPr>
-                <w:rFonts w:eastAsia="微軟正黑體" w:cstheme="minorHAnsi" w:hint="eastAsia"/>
+                <w:rFonts w:eastAsia="微軟正黑體" w:cstheme="minorHAnsi"/>
               </w:rPr>
             </w:pPr>
             <w:r>
               <w:rPr>
-                <w:rFonts w:eastAsia="微軟正黑體" w:cstheme="minorHAnsi" w:hint="eastAsia"/>
+                <w:rFonts w:eastAsia="微軟正黑體" w:cstheme="minorHAnsi"/>
               </w:rPr>
               <w:t>3-10</w:t>
             </w:r>
             <w:r>
               <w:rPr>
-                <w:rFonts w:eastAsia="微軟正黑體" w:cstheme="minorHAnsi" w:hint="eastAsia"/>
+                <w:rFonts w:eastAsia="微軟正黑體" w:cstheme="minorHAnsi"/>
               </w:rPr>
               <w:t>年</w:t>
             </w:r>
@@ -1384,24 +1360,24 @@
               <w:spacing w:line="440" w:lineRule="exact"/>
               <w:ind w:leftChars="0" w:left="0"/>
               <w:rPr>
-                <w:rFonts w:eastAsia="微軟正黑體" w:cstheme="minorHAnsi" w:hint="eastAsia"/>
+                <w:rFonts w:asciiTheme="minorHAnsi" w:eastAsia="微軟正黑體" w:hAnsiTheme="minorHAnsi" w:cstheme="minorHAnsi"/>
               </w:rPr>
             </w:pPr>
             <w:r>
               <w:rPr>
-                <w:rFonts w:eastAsia="微軟正黑體" w:cstheme="minorHAnsi" w:hint="eastAsia"/>
+                <w:rFonts w:asciiTheme="minorHAnsi" w:eastAsia="微軟正黑體" w:hAnsiTheme="minorHAnsi" w:cstheme="minorHAnsi"/>
               </w:rPr>
               <w:t>犯罪所得</w:t>
             </w:r>
             <w:r>
               <w:rPr>
-                <w:rFonts w:eastAsia="微軟正黑體" w:cstheme="minorHAnsi" w:hint="eastAsia"/>
+                <w:rFonts w:asciiTheme="minorHAnsi" w:eastAsia="微軟正黑體" w:hAnsiTheme="minorHAnsi" w:cstheme="minorHAnsi"/>
               </w:rPr>
               <w:t>1</w:t>
             </w:r>
             <w:r>
               <w:rPr>
-                <w:rFonts w:eastAsia="微軟正黑體" w:cstheme="minorHAnsi" w:hint="eastAsia"/>
+                <w:rFonts w:asciiTheme="minorHAnsi" w:eastAsia="微軟正黑體" w:hAnsiTheme="minorHAnsi" w:cstheme="minorHAnsi"/>
               </w:rPr>
               <w:t>億元以上</w:t>
             </w:r>
@@ -1420,30 +1396,30 @@
               <w:jc w:val="center"/>
               <w:cnfStyle w:val="000000010000" w:firstRow="0" w:lastRow="0" w:firstColumn="0" w:lastColumn="0" w:oddVBand="0" w:evenVBand="0" w:oddHBand="0" w:evenHBand="1" w:firstRowFirstColumn="0" w:firstRowLastColumn="0" w:lastRowFirstColumn="0" w:lastRowLastColumn="0"/>
               <w:rPr>
-                <w:rFonts w:eastAsia="微軟正黑體" w:cstheme="minorHAnsi" w:hint="eastAsia"/>
+                <w:rFonts w:eastAsia="微軟正黑體" w:cstheme="minorHAnsi"/>
               </w:rPr>
             </w:pPr>
             <w:r>
               <w:rPr>
-                <w:rFonts w:eastAsia="微軟正黑體" w:cstheme="minorHAnsi" w:hint="eastAsia"/>
+                <w:rFonts w:eastAsia="微軟正黑體" w:cstheme="minorHAnsi"/>
               </w:rPr>
               <w:t>2500</w:t>
             </w:r>
             <w:r>
               <w:rPr>
-                <w:rFonts w:eastAsia="微軟正黑體" w:cstheme="minorHAnsi" w:hint="eastAsia"/>
+                <w:rFonts w:eastAsia="微軟正黑體" w:cstheme="minorHAnsi"/>
               </w:rPr>
               <w:t>萬至</w:t>
             </w:r>
             <w:r>
               <w:rPr>
-                <w:rFonts w:eastAsia="微軟正黑體" w:cstheme="minorHAnsi" w:hint="eastAsia"/>
+                <w:rFonts w:eastAsia="微軟正黑體" w:cstheme="minorHAnsi"/>
               </w:rPr>
               <w:t>5</w:t>
             </w:r>
             <w:r>
               <w:rPr>
-                <w:rFonts w:eastAsia="微軟正黑體" w:cstheme="minorHAnsi" w:hint="eastAsia"/>
+                <w:rFonts w:eastAsia="微軟正黑體" w:cstheme="minorHAnsi"/>
               </w:rPr>
               <w:t>億元</w:t>
             </w:r>
@@ -1462,18 +1438,18 @@
               <w:jc w:val="center"/>
               <w:cnfStyle w:val="000000010000" w:firstRow="0" w:lastRow="0" w:firstColumn="0" w:lastColumn="0" w:oddVBand="0" w:evenVBand="0" w:oddHBand="0" w:evenHBand="1" w:firstRowFirstColumn="0" w:firstRowLastColumn="0" w:lastRowFirstColumn="0" w:lastRowLastColumn="0"/>
               <w:rPr>
-                <w:rFonts w:eastAsia="微軟正黑體" w:cstheme="minorHAnsi" w:hint="eastAsia"/>
+                <w:rFonts w:eastAsia="微軟正黑體" w:cstheme="minorHAnsi"/>
               </w:rPr>
             </w:pPr>
             <w:r>
               <w:rPr>
-                <w:rFonts w:eastAsia="微軟正黑體" w:cstheme="minorHAnsi" w:hint="eastAsia"/>
+                <w:rFonts w:eastAsia="微軟正黑體" w:cstheme="minorHAnsi"/>
               </w:rPr>
               <w:t>7</w:t>
             </w:r>
             <w:r>
               <w:rPr>
-                <w:rFonts w:eastAsia="微軟正黑體" w:cstheme="minorHAnsi" w:hint="eastAsia"/>
+                <w:rFonts w:eastAsia="微軟正黑體" w:cstheme="minorHAnsi"/>
               </w:rPr>
               <w:t>年以上</w:t>
             </w:r>
@@ -1496,12 +1472,12 @@
               <w:spacing w:line="440" w:lineRule="exact"/>
               <w:ind w:leftChars="0" w:left="0"/>
               <w:rPr>
-                <w:rFonts w:eastAsia="微軟正黑體" w:cstheme="minorHAnsi" w:hint="eastAsia"/>
+                <w:rFonts w:asciiTheme="minorHAnsi" w:eastAsia="微軟正黑體" w:hAnsiTheme="minorHAnsi" w:cstheme="minorHAnsi"/>
               </w:rPr>
             </w:pPr>
             <w:r>
               <w:rPr>
-                <w:rFonts w:eastAsia="微軟正黑體" w:cstheme="minorHAnsi" w:hint="eastAsia"/>
+                <w:rFonts w:asciiTheme="minorHAnsi" w:eastAsia="微軟正黑體" w:hAnsiTheme="minorHAnsi" w:cstheme="minorHAnsi"/>
               </w:rPr>
               <w:t>兩人以上</w:t>
             </w:r>
@@ -1521,18 +1497,18 @@
               <w:jc w:val="center"/>
               <w:cnfStyle w:val="000000100000" w:firstRow="0" w:lastRow="0" w:firstColumn="0" w:lastColumn="0" w:oddVBand="0" w:evenVBand="0" w:oddHBand="1" w:evenHBand="0" w:firstRowFirstColumn="0" w:firstRowLastColumn="0" w:lastRowFirstColumn="0" w:lastRowLastColumn="0"/>
               <w:rPr>
-                <w:rFonts w:eastAsia="微軟正黑體" w:cstheme="minorHAnsi" w:hint="eastAsia"/>
+                <w:rFonts w:eastAsia="微軟正黑體" w:cstheme="minorHAnsi"/>
               </w:rPr>
             </w:pPr>
             <w:r>
               <w:rPr>
-                <w:rFonts w:eastAsia="微軟正黑體" w:cstheme="minorHAnsi" w:hint="eastAsia"/>
+                <w:rFonts w:eastAsia="微軟正黑體" w:cstheme="minorHAnsi"/>
               </w:rPr>
               <w:t>加重</w:t>
             </w:r>
             <w:r>
               <w:rPr>
-                <w:rFonts w:eastAsia="微軟正黑體" w:cstheme="minorHAnsi" w:hint="eastAsia"/>
+                <w:rFonts w:eastAsia="微軟正黑體" w:cstheme="minorHAnsi"/>
               </w:rPr>
               <w:t>1/2</w:t>
             </w:r>
@@ -1550,42 +1526,210 @@
         <w:spacing w:line="440" w:lineRule="exact"/>
         <w:ind w:leftChars="0"/>
         <w:rPr>
-          <w:rFonts w:eastAsia="微軟正黑體" w:cstheme="minorHAnsi" w:hint="eastAsia"/>
-        </w:rPr>
-      </w:pPr>
-      <w:r>
-        <w:rPr>
-          <w:rFonts w:eastAsia="微軟正黑體" w:cstheme="minorHAnsi" w:hint="eastAsia"/>
+          <w:rFonts w:eastAsia="微軟正黑體" w:cstheme="minorHAnsi"/>
+        </w:rPr>
+      </w:pPr>
+      <w:r>
+        <w:rPr>
+          <w:rFonts w:eastAsia="微軟正黑體" w:cstheme="minorHAnsi"/>
         </w:rPr>
         <w:t>意圖自己或第三人之不法所得，以詐術使票</w:t>
       </w:r>
       <w:proofErr w:type="gramStart"/>
       <w:r>
         <w:rPr>
-          <w:rFonts w:eastAsia="微軟正黑體" w:cstheme="minorHAnsi" w:hint="eastAsia"/>
+          <w:rFonts w:eastAsia="微軟正黑體" w:cstheme="minorHAnsi"/>
         </w:rPr>
         <w:t>券</w:t>
       </w:r>
       <w:proofErr w:type="gramEnd"/>
       <w:r>
         <w:rPr>
-          <w:rFonts w:eastAsia="微軟正黑體" w:cstheme="minorHAnsi" w:hint="eastAsia"/>
-        </w:rPr>
-        <w:t>金融公司將</w:t>
+          <w:rFonts w:eastAsia="微軟正黑體" w:cstheme="minorHAnsi"/>
+        </w:rPr>
+        <w:t>金融公司或第三人之財物交付</w:t>
+      </w:r>
+    </w:p>
+    <w:p>
+      <w:pPr>
+        <w:pStyle w:val="a3"/>
+        <w:numPr>
+          <w:ilvl w:val="2"/>
+          <w:numId w:val="2"/>
+        </w:numPr>
+        <w:spacing w:line="440" w:lineRule="exact"/>
+        <w:ind w:leftChars="0"/>
+        <w:rPr>
+          <w:rFonts w:eastAsia="微軟正黑體" w:cstheme="minorHAnsi"/>
+        </w:rPr>
+      </w:pPr>
+      <w:r>
+        <w:rPr>
+          <w:rFonts w:eastAsia="微軟正黑體" w:cstheme="minorHAnsi"/>
+        </w:rPr>
+        <w:t>犯罪所得達</w:t>
+      </w:r>
+      <w:r>
+        <w:rPr>
+          <w:rFonts w:eastAsia="微軟正黑體" w:cstheme="minorHAnsi"/>
+        </w:rPr>
+        <w:t>1</w:t>
+      </w:r>
+      <w:r>
+        <w:rPr>
+          <w:rFonts w:eastAsia="微軟正黑體" w:cstheme="minorHAnsi"/>
+        </w:rPr>
+        <w:t>億元以上</w:t>
+      </w:r>
+    </w:p>
+    <w:p>
+      <w:pPr>
+        <w:pStyle w:val="a3"/>
+        <w:numPr>
+          <w:ilvl w:val="3"/>
+          <w:numId w:val="2"/>
+        </w:numPr>
+        <w:spacing w:line="440" w:lineRule="exact"/>
+        <w:ind w:leftChars="0"/>
+        <w:rPr>
+          <w:rFonts w:eastAsia="微軟正黑體" w:cstheme="minorHAnsi"/>
+        </w:rPr>
+      </w:pPr>
+      <w:r>
+        <w:rPr>
+          <w:rFonts w:eastAsia="微軟正黑體" w:cstheme="minorHAnsi"/>
+        </w:rPr>
+        <w:t>處</w:t>
+      </w:r>
+      <w:r>
+        <w:rPr>
+          <w:rFonts w:eastAsia="微軟正黑體" w:cstheme="minorHAnsi"/>
+        </w:rPr>
+        <w:t>3</w:t>
+      </w:r>
+      <w:r>
+        <w:rPr>
+          <w:rFonts w:eastAsia="微軟正黑體" w:cstheme="minorHAnsi"/>
+        </w:rPr>
+        <w:t>年以上，</w:t>
+      </w:r>
+      <w:r>
+        <w:rPr>
+          <w:rFonts w:eastAsia="微軟正黑體" w:cstheme="minorHAnsi"/>
+        </w:rPr>
+        <w:t>10</w:t>
+      </w:r>
+      <w:r>
+        <w:rPr>
+          <w:rFonts w:eastAsia="微軟正黑體" w:cstheme="minorHAnsi"/>
+        </w:rPr>
+        <w:t>年以下有期徒刑</w:t>
+      </w:r>
+    </w:p>
+    <w:p>
+      <w:pPr>
+        <w:pStyle w:val="a3"/>
+        <w:numPr>
+          <w:ilvl w:val="3"/>
+          <w:numId w:val="2"/>
+        </w:numPr>
+        <w:spacing w:line="440" w:lineRule="exact"/>
+        <w:ind w:leftChars="0"/>
+        <w:rPr>
+          <w:rFonts w:eastAsia="微軟正黑體" w:cstheme="minorHAnsi"/>
+        </w:rPr>
+      </w:pPr>
+      <w:r>
+        <w:rPr>
+          <w:rFonts w:eastAsia="微軟正黑體" w:cstheme="minorHAnsi"/>
+        </w:rPr>
+        <w:t>1000</w:t>
+      </w:r>
+      <w:r>
+        <w:rPr>
+          <w:rFonts w:eastAsia="微軟正黑體" w:cstheme="minorHAnsi"/>
+        </w:rPr>
+        <w:t>萬以上，</w:t>
+      </w:r>
+      <w:r>
+        <w:rPr>
+          <w:rFonts w:eastAsia="微軟正黑體" w:cstheme="minorHAnsi"/>
+        </w:rPr>
+        <w:t>2</w:t>
+      </w:r>
+      <w:r>
+        <w:rPr>
+          <w:rFonts w:eastAsia="微軟正黑體" w:cstheme="minorHAnsi"/>
+        </w:rPr>
+        <w:t>億以下罰金</w:t>
+      </w:r>
+    </w:p>
+    <w:p>
+      <w:pPr>
+        <w:pStyle w:val="a3"/>
+        <w:numPr>
+          <w:ilvl w:val="0"/>
+          <w:numId w:val="2"/>
+        </w:numPr>
+        <w:spacing w:line="440" w:lineRule="exact"/>
+        <w:ind w:leftChars="0"/>
+        <w:rPr>
+          <w:rFonts w:eastAsia="微軟正黑體" w:cstheme="minorHAnsi"/>
+        </w:rPr>
+      </w:pPr>
+      <w:r>
+        <w:rPr>
+          <w:rFonts w:eastAsia="微軟正黑體" w:cstheme="minorHAnsi"/>
+        </w:rPr>
+        <w:t>票</w:t>
       </w:r>
       <w:proofErr w:type="gramStart"/>
       <w:r>
         <w:rPr>
-          <w:rFonts w:eastAsia="微軟正黑體" w:cstheme="minorHAnsi" w:hint="eastAsia"/>
-        </w:rPr>
-        <w:t>鬆</w:t>
+          <w:rFonts w:eastAsia="微軟正黑體" w:cstheme="minorHAnsi"/>
+        </w:rPr>
+        <w:t>券</w:t>
       </w:r>
       <w:proofErr w:type="gramEnd"/>
       <w:r>
         <w:rPr>
-          <w:rFonts w:eastAsia="微軟正黑體" w:cstheme="minorHAnsi" w:hint="eastAsia"/>
-        </w:rPr>
-        <w:t>或第三人之財物交付</w:t>
+          <w:rFonts w:eastAsia="微軟正黑體" w:cstheme="minorHAnsi"/>
+        </w:rPr>
+        <w:t>金融公司</w:t>
+      </w:r>
+    </w:p>
+    <w:p>
+      <w:pPr>
+        <w:pStyle w:val="a3"/>
+        <w:numPr>
+          <w:ilvl w:val="1"/>
+          <w:numId w:val="2"/>
+        </w:numPr>
+        <w:spacing w:line="440" w:lineRule="exact"/>
+        <w:ind w:leftChars="0"/>
+        <w:rPr>
+          <w:rFonts w:eastAsia="微軟正黑體" w:cstheme="minorHAnsi"/>
+        </w:rPr>
+      </w:pPr>
+      <w:r>
+        <w:rPr>
+          <w:rFonts w:eastAsia="微軟正黑體" w:cstheme="minorHAnsi"/>
+        </w:rPr>
+        <w:t>票</w:t>
+      </w:r>
+      <w:proofErr w:type="gramStart"/>
+      <w:r>
+        <w:rPr>
+          <w:rFonts w:eastAsia="微軟正黑體" w:cstheme="minorHAnsi"/>
+        </w:rPr>
+        <w:t>券</w:t>
+      </w:r>
+      <w:proofErr w:type="gramEnd"/>
+      <w:r>
+        <w:rPr>
+          <w:rFonts w:eastAsia="微軟正黑體" w:cstheme="minorHAnsi"/>
+        </w:rPr>
+        <w:t>金融公司得投資債券及股權之種類</w:t>
       </w:r>
     </w:p>
     <w:p>
@@ -1598,510 +1742,328 @@
         <w:spacing w:line="440" w:lineRule="exact"/>
         <w:ind w:leftChars="0"/>
         <w:rPr>
-          <w:rFonts w:eastAsia="微軟正黑體" w:cstheme="minorHAnsi" w:hint="eastAsia"/>
-        </w:rPr>
-      </w:pPr>
-      <w:r>
-        <w:rPr>
-          <w:rFonts w:eastAsia="微軟正黑體" w:cstheme="minorHAnsi" w:hint="eastAsia"/>
-        </w:rPr>
-        <w:t>犯罪所得達</w:t>
-      </w:r>
-      <w:r>
-        <w:rPr>
-          <w:rFonts w:eastAsia="微軟正黑體" w:cstheme="minorHAnsi" w:hint="eastAsia"/>
-        </w:rPr>
-        <w:t>1</w:t>
-      </w:r>
-      <w:r>
-        <w:rPr>
-          <w:rFonts w:eastAsia="微軟正黑體" w:cstheme="minorHAnsi" w:hint="eastAsia"/>
-        </w:rPr>
-        <w:t>億元以上</w:t>
-      </w:r>
-    </w:p>
-    <w:p>
-      <w:pPr>
-        <w:pStyle w:val="a3"/>
-        <w:numPr>
-          <w:ilvl w:val="3"/>
-          <w:numId w:val="2"/>
-        </w:numPr>
-        <w:spacing w:line="440" w:lineRule="exact"/>
-        <w:ind w:leftChars="0"/>
-        <w:rPr>
-          <w:rFonts w:eastAsia="微軟正黑體" w:cstheme="minorHAnsi" w:hint="eastAsia"/>
-        </w:rPr>
-      </w:pPr>
-      <w:r>
-        <w:rPr>
-          <w:rFonts w:eastAsia="微軟正黑體" w:cstheme="minorHAnsi" w:hint="eastAsia"/>
-        </w:rPr>
-        <w:t>處</w:t>
-      </w:r>
-      <w:r>
-        <w:rPr>
-          <w:rFonts w:eastAsia="微軟正黑體" w:cstheme="minorHAnsi" w:hint="eastAsia"/>
-        </w:rPr>
-        <w:t>3</w:t>
-      </w:r>
-      <w:r>
-        <w:rPr>
-          <w:rFonts w:eastAsia="微軟正黑體" w:cstheme="minorHAnsi" w:hint="eastAsia"/>
-        </w:rPr>
-        <w:t>年以上，</w:t>
-      </w:r>
-      <w:r>
-        <w:rPr>
-          <w:rFonts w:eastAsia="微軟正黑體" w:cstheme="minorHAnsi" w:hint="eastAsia"/>
-        </w:rPr>
-        <w:t>10</w:t>
-      </w:r>
-      <w:r>
-        <w:rPr>
-          <w:rFonts w:eastAsia="微軟正黑體" w:cstheme="minorHAnsi" w:hint="eastAsia"/>
-        </w:rPr>
-        <w:t>年以下有期徒刑</w:t>
-      </w:r>
-    </w:p>
-    <w:p>
-      <w:pPr>
-        <w:pStyle w:val="a3"/>
-        <w:numPr>
-          <w:ilvl w:val="3"/>
-          <w:numId w:val="2"/>
-        </w:numPr>
-        <w:spacing w:line="440" w:lineRule="exact"/>
-        <w:ind w:leftChars="0"/>
-        <w:rPr>
-          <w:rFonts w:eastAsia="微軟正黑體" w:cstheme="minorHAnsi" w:hint="eastAsia"/>
-        </w:rPr>
-      </w:pPr>
-      <w:r>
-        <w:rPr>
-          <w:rFonts w:eastAsia="微軟正黑體" w:cstheme="minorHAnsi" w:hint="eastAsia"/>
-        </w:rPr>
-        <w:t>1000</w:t>
-      </w:r>
-      <w:r>
-        <w:rPr>
-          <w:rFonts w:eastAsia="微軟正黑體" w:cstheme="minorHAnsi" w:hint="eastAsia"/>
-        </w:rPr>
-        <w:t>萬以上，</w:t>
-      </w:r>
-      <w:r>
-        <w:rPr>
-          <w:rFonts w:eastAsia="微軟正黑體" w:cstheme="minorHAnsi" w:hint="eastAsia"/>
-        </w:rPr>
-        <w:t>2</w:t>
-      </w:r>
-      <w:r>
-        <w:rPr>
-          <w:rFonts w:eastAsia="微軟正黑體" w:cstheme="minorHAnsi" w:hint="eastAsia"/>
-        </w:rPr>
-        <w:t>億以下罰金</w:t>
-      </w:r>
-    </w:p>
-    <w:p>
-      <w:pPr>
-        <w:pStyle w:val="a3"/>
-        <w:numPr>
-          <w:ilvl w:val="0"/>
-          <w:numId w:val="2"/>
-        </w:numPr>
-        <w:spacing w:line="440" w:lineRule="exact"/>
-        <w:ind w:leftChars="0"/>
-        <w:rPr>
-          <w:rFonts w:eastAsia="微軟正黑體" w:cstheme="minorHAnsi" w:hint="eastAsia"/>
-        </w:rPr>
-      </w:pPr>
-      <w:r>
-        <w:rPr>
-          <w:rFonts w:eastAsia="微軟正黑體" w:cstheme="minorHAnsi" w:hint="eastAsia"/>
+          <w:rFonts w:eastAsia="微軟正黑體" w:cstheme="minorHAnsi"/>
+        </w:rPr>
+      </w:pPr>
+      <w:r>
+        <w:rPr>
+          <w:rFonts w:eastAsia="微軟正黑體" w:cstheme="minorHAnsi"/>
+        </w:rPr>
+        <w:t>政府債券</w:t>
+      </w:r>
+    </w:p>
+    <w:p>
+      <w:pPr>
+        <w:pStyle w:val="a3"/>
+        <w:numPr>
+          <w:ilvl w:val="2"/>
+          <w:numId w:val="2"/>
+        </w:numPr>
+        <w:spacing w:line="440" w:lineRule="exact"/>
+        <w:ind w:leftChars="0"/>
+        <w:rPr>
+          <w:rFonts w:eastAsia="微軟正黑體" w:cstheme="minorHAnsi"/>
+        </w:rPr>
+      </w:pPr>
+      <w:r>
+        <w:rPr>
+          <w:rFonts w:eastAsia="微軟正黑體" w:cstheme="minorHAnsi"/>
+        </w:rPr>
+        <w:t>銀行依銀行法之金融債券</w:t>
+      </w:r>
+    </w:p>
+    <w:p>
+      <w:pPr>
+        <w:pStyle w:val="a3"/>
+        <w:numPr>
+          <w:ilvl w:val="2"/>
+          <w:numId w:val="2"/>
+        </w:numPr>
+        <w:spacing w:line="440" w:lineRule="exact"/>
+        <w:ind w:leftChars="0"/>
+        <w:rPr>
+          <w:rFonts w:eastAsia="微軟正黑體" w:cstheme="minorHAnsi"/>
+        </w:rPr>
+      </w:pPr>
+      <w:r>
+        <w:rPr>
+          <w:rFonts w:eastAsia="微軟正黑體" w:cstheme="minorHAnsi"/>
+        </w:rPr>
+        <w:t>公司債</w:t>
+      </w:r>
+    </w:p>
+    <w:p>
+      <w:pPr>
+        <w:pStyle w:val="a3"/>
+        <w:numPr>
+          <w:ilvl w:val="2"/>
+          <w:numId w:val="2"/>
+        </w:numPr>
+        <w:spacing w:line="440" w:lineRule="exact"/>
+        <w:ind w:leftChars="0"/>
+        <w:rPr>
+          <w:rFonts w:eastAsia="微軟正黑體" w:cstheme="minorHAnsi"/>
+        </w:rPr>
+      </w:pPr>
+      <w:r>
+        <w:rPr>
+          <w:rFonts w:eastAsia="微軟正黑體" w:cstheme="minorHAnsi"/>
+        </w:rPr>
+        <w:t>金融組織核准在我國境內發行之債券</w:t>
+      </w:r>
+    </w:p>
+    <w:p>
+      <w:pPr>
+        <w:pStyle w:val="a3"/>
+        <w:numPr>
+          <w:ilvl w:val="2"/>
+          <w:numId w:val="2"/>
+        </w:numPr>
+        <w:spacing w:line="440" w:lineRule="exact"/>
+        <w:ind w:leftChars="0"/>
+        <w:rPr>
+          <w:rFonts w:eastAsia="微軟正黑體" w:cstheme="minorHAnsi"/>
+        </w:rPr>
+      </w:pPr>
+      <w:r>
+        <w:rPr>
+          <w:rFonts w:eastAsia="微軟正黑體" w:cstheme="minorHAnsi"/>
+        </w:rPr>
+        <w:t>受託證券及資產基礎證券</w:t>
+      </w:r>
+    </w:p>
+    <w:p>
+      <w:pPr>
+        <w:pStyle w:val="a3"/>
+        <w:numPr>
+          <w:ilvl w:val="2"/>
+          <w:numId w:val="2"/>
+        </w:numPr>
+        <w:spacing w:line="440" w:lineRule="exact"/>
+        <w:ind w:leftChars="0"/>
+        <w:rPr>
+          <w:rFonts w:eastAsia="微軟正黑體" w:cstheme="minorHAnsi"/>
+        </w:rPr>
+      </w:pPr>
+      <w:r>
+        <w:rPr>
+          <w:rFonts w:eastAsia="微軟正黑體" w:cstheme="minorHAnsi"/>
+        </w:rPr>
+        <w:t>證券投資信託事業發行之基金受益憑證</w:t>
+      </w:r>
+    </w:p>
+    <w:p>
+      <w:pPr>
+        <w:pStyle w:val="a3"/>
+        <w:numPr>
+          <w:ilvl w:val="2"/>
+          <w:numId w:val="2"/>
+        </w:numPr>
+        <w:spacing w:line="440" w:lineRule="exact"/>
+        <w:ind w:leftChars="0"/>
+        <w:rPr>
+          <w:rFonts w:eastAsia="微軟正黑體" w:cstheme="minorHAnsi"/>
+        </w:rPr>
+      </w:pPr>
+      <w:r>
+        <w:rPr>
+          <w:rFonts w:eastAsia="微軟正黑體" w:cstheme="minorHAnsi"/>
+        </w:rPr>
+        <w:t>信託業發行之共信用基金</w:t>
+      </w:r>
+    </w:p>
+    <w:p>
+      <w:pPr>
+        <w:pStyle w:val="a3"/>
+        <w:numPr>
+          <w:ilvl w:val="2"/>
+          <w:numId w:val="2"/>
+        </w:numPr>
+        <w:spacing w:line="440" w:lineRule="exact"/>
+        <w:ind w:leftChars="0"/>
+        <w:rPr>
+          <w:rFonts w:eastAsia="微軟正黑體" w:cstheme="minorHAnsi"/>
+        </w:rPr>
+      </w:pPr>
+      <w:r>
+        <w:rPr>
+          <w:rFonts w:eastAsia="微軟正黑體" w:cstheme="minorHAnsi"/>
+        </w:rPr>
+        <w:t>認購權證</w:t>
+      </w:r>
+    </w:p>
+    <w:p>
+      <w:pPr>
+        <w:pStyle w:val="a3"/>
+        <w:numPr>
+          <w:ilvl w:val="1"/>
+          <w:numId w:val="2"/>
+        </w:numPr>
+        <w:spacing w:line="440" w:lineRule="exact"/>
+        <w:ind w:leftChars="0"/>
+        <w:rPr>
+          <w:rFonts w:eastAsia="微軟正黑體" w:cstheme="minorHAnsi"/>
+        </w:rPr>
+      </w:pPr>
+      <w:r>
+        <w:rPr>
+          <w:rFonts w:eastAsia="微軟正黑體" w:cstheme="minorHAnsi"/>
+        </w:rPr>
+        <w:t>投資限額</w:t>
+      </w:r>
+    </w:p>
+    <w:p>
+      <w:pPr>
+        <w:pStyle w:val="a3"/>
+        <w:numPr>
+          <w:ilvl w:val="2"/>
+          <w:numId w:val="2"/>
+        </w:numPr>
+        <w:spacing w:line="440" w:lineRule="exact"/>
+        <w:ind w:leftChars="0"/>
+        <w:rPr>
+          <w:rFonts w:eastAsia="微軟正黑體" w:cstheme="minorHAnsi"/>
+        </w:rPr>
+      </w:pPr>
+      <w:r>
+        <w:rPr>
+          <w:rFonts w:eastAsia="微軟正黑體" w:cstheme="minorHAnsi"/>
         </w:rPr>
         <w:t>票</w:t>
       </w:r>
       <w:proofErr w:type="gramStart"/>
       <w:r>
         <w:rPr>
-          <w:rFonts w:eastAsia="微軟正黑體" w:cstheme="minorHAnsi" w:hint="eastAsia"/>
+          <w:rFonts w:eastAsia="微軟正黑體" w:cstheme="minorHAnsi"/>
         </w:rPr>
         <w:t>券</w:t>
       </w:r>
       <w:proofErr w:type="gramEnd"/>
       <w:r>
         <w:rPr>
-          <w:rFonts w:eastAsia="微軟正黑體" w:cstheme="minorHAnsi" w:hint="eastAsia"/>
-        </w:rPr>
-        <w:t>金融公司</w:t>
-      </w:r>
-    </w:p>
-    <w:p>
-      <w:pPr>
-        <w:pStyle w:val="a3"/>
-        <w:numPr>
-          <w:ilvl w:val="1"/>
-          <w:numId w:val="2"/>
-        </w:numPr>
-        <w:spacing w:line="440" w:lineRule="exact"/>
-        <w:ind w:leftChars="0"/>
-        <w:rPr>
-          <w:rFonts w:eastAsia="微軟正黑體" w:cstheme="minorHAnsi" w:hint="eastAsia"/>
-        </w:rPr>
-      </w:pPr>
-      <w:r>
-        <w:rPr>
-          <w:rFonts w:eastAsia="微軟正黑體" w:cstheme="minorHAnsi" w:hint="eastAsia"/>
+          <w:rFonts w:eastAsia="微軟正黑體" w:cstheme="minorHAnsi"/>
+        </w:rPr>
+        <w:t>金融公司投資單一銀行所發行之金融債券之原始取得成本總餘額，不得超過該票</w:t>
+      </w:r>
+      <w:proofErr w:type="gramStart"/>
+      <w:r>
+        <w:rPr>
+          <w:rFonts w:eastAsia="微軟正黑體" w:cstheme="minorHAnsi"/>
+        </w:rPr>
+        <w:t>券</w:t>
+      </w:r>
+      <w:proofErr w:type="gramEnd"/>
+      <w:r>
+        <w:rPr>
+          <w:rFonts w:eastAsia="微軟正黑體" w:cstheme="minorHAnsi"/>
+        </w:rPr>
+        <w:t>金融公司淨值之</w:t>
+      </w:r>
+      <w:r>
+        <w:rPr>
+          <w:rFonts w:eastAsia="微軟正黑體" w:cstheme="minorHAnsi"/>
+          <w:shd w:val="clear" w:color="auto" w:fill="FFFF00"/>
+        </w:rPr>
+        <w:t>5%</w:t>
+      </w:r>
+    </w:p>
+    <w:p>
+      <w:pPr>
+        <w:pStyle w:val="a3"/>
+        <w:numPr>
+          <w:ilvl w:val="2"/>
+          <w:numId w:val="2"/>
+        </w:numPr>
+        <w:spacing w:line="440" w:lineRule="exact"/>
+        <w:ind w:leftChars="0"/>
+        <w:rPr>
+          <w:rFonts w:eastAsia="微軟正黑體" w:cstheme="minorHAnsi"/>
+        </w:rPr>
+      </w:pPr>
+      <w:r>
+        <w:rPr>
+          <w:rFonts w:eastAsia="微軟正黑體" w:cstheme="minorHAnsi"/>
         </w:rPr>
         <w:t>票</w:t>
       </w:r>
       <w:proofErr w:type="gramStart"/>
       <w:r>
         <w:rPr>
-          <w:rFonts w:eastAsia="微軟正黑體" w:cstheme="minorHAnsi" w:hint="eastAsia"/>
+          <w:rFonts w:eastAsia="微軟正黑體" w:cstheme="minorHAnsi"/>
         </w:rPr>
         <w:t>券</w:t>
       </w:r>
       <w:proofErr w:type="gramEnd"/>
       <w:r>
         <w:rPr>
-          <w:rFonts w:eastAsia="微軟正黑體" w:cstheme="minorHAnsi" w:hint="eastAsia"/>
-        </w:rPr>
-        <w:t>金融公司得投資債券及股權之種類</w:t>
-      </w:r>
-    </w:p>
-    <w:p>
-      <w:pPr>
-        <w:pStyle w:val="a3"/>
-        <w:numPr>
-          <w:ilvl w:val="2"/>
-          <w:numId w:val="2"/>
-        </w:numPr>
-        <w:spacing w:line="440" w:lineRule="exact"/>
-        <w:ind w:leftChars="0"/>
-        <w:rPr>
-          <w:rFonts w:eastAsia="微軟正黑體" w:cstheme="minorHAnsi" w:hint="eastAsia"/>
-        </w:rPr>
-      </w:pPr>
-      <w:r>
-        <w:rPr>
-          <w:rFonts w:eastAsia="微軟正黑體" w:cstheme="minorHAnsi" w:hint="eastAsia"/>
-        </w:rPr>
-        <w:t>政府債券</w:t>
-      </w:r>
-    </w:p>
-    <w:p>
-      <w:pPr>
-        <w:pStyle w:val="a3"/>
-        <w:numPr>
-          <w:ilvl w:val="2"/>
-          <w:numId w:val="2"/>
-        </w:numPr>
-        <w:spacing w:line="440" w:lineRule="exact"/>
-        <w:ind w:leftChars="0"/>
-        <w:rPr>
-          <w:rFonts w:eastAsia="微軟正黑體" w:cstheme="minorHAnsi" w:hint="eastAsia"/>
-        </w:rPr>
-      </w:pPr>
-      <w:r>
-        <w:rPr>
-          <w:rFonts w:eastAsia="微軟正黑體" w:cstheme="minorHAnsi" w:hint="eastAsia"/>
-        </w:rPr>
-        <w:t>銀行依銀行法之金融債券</w:t>
-      </w:r>
-    </w:p>
-    <w:p>
-      <w:pPr>
-        <w:pStyle w:val="a3"/>
-        <w:numPr>
-          <w:ilvl w:val="2"/>
-          <w:numId w:val="2"/>
-        </w:numPr>
-        <w:spacing w:line="440" w:lineRule="exact"/>
-        <w:ind w:leftChars="0"/>
-        <w:rPr>
-          <w:rFonts w:eastAsia="微軟正黑體" w:cstheme="minorHAnsi" w:hint="eastAsia"/>
-        </w:rPr>
-      </w:pPr>
-      <w:r>
-        <w:rPr>
-          <w:rFonts w:eastAsia="微軟正黑體" w:cstheme="minorHAnsi" w:hint="eastAsia"/>
-        </w:rPr>
-        <w:t>公司債</w:t>
-      </w:r>
-    </w:p>
-    <w:p>
-      <w:pPr>
-        <w:pStyle w:val="a3"/>
-        <w:numPr>
-          <w:ilvl w:val="2"/>
-          <w:numId w:val="2"/>
-        </w:numPr>
-        <w:spacing w:line="440" w:lineRule="exact"/>
-        <w:ind w:leftChars="0"/>
-        <w:rPr>
-          <w:rFonts w:eastAsia="微軟正黑體" w:cstheme="minorHAnsi" w:hint="eastAsia"/>
-        </w:rPr>
-      </w:pPr>
-      <w:r>
-        <w:rPr>
-          <w:rFonts w:eastAsia="微軟正黑體" w:cstheme="minorHAnsi" w:hint="eastAsia"/>
-        </w:rPr>
-        <w:t>金融組織核准在我國境內發行之債券</w:t>
-      </w:r>
-    </w:p>
-    <w:p>
-      <w:pPr>
-        <w:pStyle w:val="a3"/>
-        <w:numPr>
-          <w:ilvl w:val="2"/>
-          <w:numId w:val="2"/>
-        </w:numPr>
-        <w:spacing w:line="440" w:lineRule="exact"/>
-        <w:ind w:leftChars="0"/>
-        <w:rPr>
-          <w:rFonts w:eastAsia="微軟正黑體" w:cstheme="minorHAnsi" w:hint="eastAsia"/>
-        </w:rPr>
-      </w:pPr>
-      <w:r>
-        <w:rPr>
-          <w:rFonts w:eastAsia="微軟正黑體" w:cstheme="minorHAnsi" w:hint="eastAsia"/>
-        </w:rPr>
-        <w:t>受託證券及資產基礎證券</w:t>
-      </w:r>
-    </w:p>
-    <w:p>
-      <w:pPr>
-        <w:pStyle w:val="a3"/>
-        <w:numPr>
-          <w:ilvl w:val="2"/>
-          <w:numId w:val="2"/>
-        </w:numPr>
-        <w:spacing w:line="440" w:lineRule="exact"/>
-        <w:ind w:leftChars="0"/>
-        <w:rPr>
-          <w:rFonts w:eastAsia="微軟正黑體" w:cstheme="minorHAnsi" w:hint="eastAsia"/>
-        </w:rPr>
-      </w:pPr>
-      <w:r>
-        <w:rPr>
-          <w:rFonts w:eastAsia="微軟正黑體" w:cstheme="minorHAnsi" w:hint="eastAsia"/>
-        </w:rPr>
-        <w:t>證券投資信託事業發行之基金受益憑證</w:t>
-      </w:r>
-    </w:p>
-    <w:p>
-      <w:pPr>
-        <w:pStyle w:val="a3"/>
-        <w:numPr>
-          <w:ilvl w:val="2"/>
-          <w:numId w:val="2"/>
-        </w:numPr>
-        <w:spacing w:line="440" w:lineRule="exact"/>
-        <w:ind w:leftChars="0"/>
-        <w:rPr>
-          <w:rFonts w:eastAsia="微軟正黑體" w:cstheme="minorHAnsi" w:hint="eastAsia"/>
-        </w:rPr>
-      </w:pPr>
-      <w:r>
-        <w:rPr>
-          <w:rFonts w:eastAsia="微軟正黑體" w:cstheme="minorHAnsi" w:hint="eastAsia"/>
-        </w:rPr>
-        <w:t>信託業發行之共信用基金</w:t>
-      </w:r>
-    </w:p>
-    <w:p>
-      <w:pPr>
-        <w:pStyle w:val="a3"/>
-        <w:numPr>
-          <w:ilvl w:val="2"/>
-          <w:numId w:val="2"/>
-        </w:numPr>
-        <w:spacing w:line="440" w:lineRule="exact"/>
-        <w:ind w:leftChars="0"/>
-        <w:rPr>
-          <w:rFonts w:eastAsia="微軟正黑體" w:cstheme="minorHAnsi" w:hint="eastAsia"/>
-        </w:rPr>
-      </w:pPr>
-      <w:r>
-        <w:rPr>
-          <w:rFonts w:eastAsia="微軟正黑體" w:cstheme="minorHAnsi" w:hint="eastAsia"/>
-        </w:rPr>
-        <w:t>認購權證</w:t>
-      </w:r>
-    </w:p>
-    <w:p>
-      <w:pPr>
-        <w:pStyle w:val="a3"/>
-        <w:numPr>
-          <w:ilvl w:val="1"/>
-          <w:numId w:val="2"/>
-        </w:numPr>
-        <w:spacing w:line="440" w:lineRule="exact"/>
-        <w:ind w:leftChars="0"/>
-        <w:rPr>
-          <w:rFonts w:eastAsia="微軟正黑體" w:cstheme="minorHAnsi" w:hint="eastAsia"/>
-        </w:rPr>
-      </w:pPr>
-      <w:r>
-        <w:rPr>
-          <w:rFonts w:eastAsia="微軟正黑體" w:cstheme="minorHAnsi" w:hint="eastAsia"/>
-        </w:rPr>
-        <w:t>投資限額</w:t>
-      </w:r>
-    </w:p>
-    <w:p>
-      <w:pPr>
-        <w:pStyle w:val="a3"/>
-        <w:numPr>
-          <w:ilvl w:val="2"/>
-          <w:numId w:val="2"/>
-        </w:numPr>
-        <w:spacing w:line="440" w:lineRule="exact"/>
-        <w:ind w:leftChars="0"/>
-        <w:rPr>
-          <w:rFonts w:eastAsia="微軟正黑體" w:cstheme="minorHAnsi" w:hint="eastAsia"/>
-        </w:rPr>
-      </w:pPr>
-      <w:r>
-        <w:rPr>
-          <w:rFonts w:eastAsia="微軟正黑體" w:cstheme="minorHAnsi" w:hint="eastAsia"/>
-        </w:rPr>
-        <w:t>票</w:t>
-      </w:r>
-      <w:proofErr w:type="gramStart"/>
-      <w:r>
-        <w:rPr>
-          <w:rFonts w:eastAsia="微軟正黑體" w:cstheme="minorHAnsi" w:hint="eastAsia"/>
-        </w:rPr>
-        <w:t>券</w:t>
-      </w:r>
-      <w:proofErr w:type="gramEnd"/>
-      <w:r>
-        <w:rPr>
-          <w:rFonts w:eastAsia="微軟正黑體" w:cstheme="minorHAnsi" w:hint="eastAsia"/>
-        </w:rPr>
-        <w:t>金融公司投資單一銀行所發行之金融債券之原始取得成本總餘額，不得超過該票</w:t>
-      </w:r>
-      <w:proofErr w:type="gramStart"/>
-      <w:r>
-        <w:rPr>
-          <w:rFonts w:eastAsia="微軟正黑體" w:cstheme="minorHAnsi" w:hint="eastAsia"/>
-        </w:rPr>
-        <w:t>券</w:t>
-      </w:r>
-      <w:proofErr w:type="gramEnd"/>
-      <w:r>
-        <w:rPr>
-          <w:rFonts w:eastAsia="微軟正黑體" w:cstheme="minorHAnsi" w:hint="eastAsia"/>
-        </w:rPr>
-        <w:t>金融公司淨值之</w:t>
-      </w:r>
-      <w:r>
-        <w:rPr>
-          <w:rFonts w:eastAsia="微軟正黑體" w:cstheme="minorHAnsi" w:hint="eastAsia"/>
-          <w:shd w:val="clear" w:color="auto" w:fill="FFFF00"/>
-        </w:rPr>
-        <w:t>5%</w:t>
-      </w:r>
-    </w:p>
-    <w:p>
-      <w:pPr>
-        <w:pStyle w:val="a3"/>
-        <w:numPr>
-          <w:ilvl w:val="2"/>
-          <w:numId w:val="2"/>
-        </w:numPr>
-        <w:spacing w:line="440" w:lineRule="exact"/>
-        <w:ind w:leftChars="0"/>
-        <w:rPr>
-          <w:rFonts w:eastAsia="微軟正黑體" w:cstheme="minorHAnsi" w:hint="eastAsia"/>
-        </w:rPr>
-      </w:pPr>
-      <w:r>
-        <w:rPr>
-          <w:rFonts w:eastAsia="微軟正黑體" w:cstheme="minorHAnsi" w:hint="eastAsia"/>
-        </w:rPr>
-        <w:t>票</w:t>
-      </w:r>
-      <w:proofErr w:type="gramStart"/>
-      <w:r>
-        <w:rPr>
-          <w:rFonts w:eastAsia="微軟正黑體" w:cstheme="minorHAnsi" w:hint="eastAsia"/>
-        </w:rPr>
-        <w:t>券</w:t>
-      </w:r>
-      <w:proofErr w:type="gramEnd"/>
-      <w:r>
-        <w:rPr>
-          <w:rFonts w:eastAsia="微軟正黑體" w:cstheme="minorHAnsi" w:hint="eastAsia"/>
+          <w:rFonts w:eastAsia="微軟正黑體" w:cstheme="minorHAnsi"/>
         </w:rPr>
         <w:t>金融公司投資單一企業所發行之金融債券之原始取得成本總餘額，不得超過投資時</w:t>
       </w:r>
       <w:r>
         <w:rPr>
-          <w:rFonts w:eastAsia="微軟正黑體" w:cstheme="minorHAnsi" w:hint="eastAsia"/>
+          <w:rFonts w:eastAsia="微軟正黑體" w:cstheme="minorHAnsi"/>
         </w:rPr>
         <w:lastRenderedPageBreak/>
         <w:t>該企業實收資本額</w:t>
       </w:r>
       <w:r>
         <w:rPr>
-          <w:rFonts w:eastAsia="微軟正黑體" w:cstheme="minorHAnsi" w:hint="eastAsia"/>
+          <w:rFonts w:eastAsia="微軟正黑體" w:cstheme="minorHAnsi"/>
           <w:shd w:val="clear" w:color="auto" w:fill="FFFF00"/>
         </w:rPr>
         <w:t>5%</w:t>
       </w:r>
       <w:r>
         <w:rPr>
-          <w:rFonts w:eastAsia="微軟正黑體" w:cstheme="minorHAnsi" w:hint="eastAsia"/>
+          <w:rFonts w:eastAsia="微軟正黑體" w:cstheme="minorHAnsi"/>
         </w:rPr>
         <w:t>及票</w:t>
       </w:r>
       <w:proofErr w:type="gramStart"/>
       <w:r>
         <w:rPr>
-          <w:rFonts w:eastAsia="微軟正黑體" w:cstheme="minorHAnsi" w:hint="eastAsia"/>
+          <w:rFonts w:eastAsia="微軟正黑體" w:cstheme="minorHAnsi"/>
         </w:rPr>
         <w:t>券</w:t>
       </w:r>
       <w:proofErr w:type="gramEnd"/>
       <w:r>
         <w:rPr>
-          <w:rFonts w:eastAsia="微軟正黑體" w:cstheme="minorHAnsi" w:hint="eastAsia"/>
+          <w:rFonts w:eastAsia="微軟正黑體" w:cstheme="minorHAnsi"/>
         </w:rPr>
         <w:t>公司淨值之</w:t>
       </w:r>
       <w:r>
         <w:rPr>
-          <w:rFonts w:eastAsia="微軟正黑體" w:cstheme="minorHAnsi" w:hint="eastAsia"/>
+          <w:rFonts w:eastAsia="微軟正黑體" w:cstheme="minorHAnsi"/>
           <w:shd w:val="clear" w:color="auto" w:fill="FFFF00"/>
         </w:rPr>
         <w:t>5%</w:t>
       </w:r>
       <w:r>
         <w:rPr>
-          <w:rFonts w:eastAsia="微軟正黑體" w:cstheme="minorHAnsi" w:hint="eastAsia"/>
+          <w:rFonts w:eastAsia="微軟正黑體" w:cstheme="minorHAnsi"/>
         </w:rPr>
         <w:t>，若因認股、轉換、交換股權導致超過總額者，超額部分應於取得股票起</w:t>
       </w:r>
       <w:r>
         <w:rPr>
-          <w:rFonts w:eastAsia="微軟正黑體" w:cstheme="minorHAnsi" w:hint="eastAsia"/>
+          <w:rFonts w:eastAsia="微軟正黑體" w:cstheme="minorHAnsi"/>
           <w:shd w:val="clear" w:color="auto" w:fill="FFFF00"/>
         </w:rPr>
         <w:t>6</w:t>
       </w:r>
       <w:r>
         <w:rPr>
-          <w:rFonts w:eastAsia="微軟正黑體" w:cstheme="minorHAnsi" w:hint="eastAsia"/>
+          <w:rFonts w:eastAsia="微軟正黑體" w:cstheme="minorHAnsi"/>
           <w:shd w:val="clear" w:color="auto" w:fill="FFFF00"/>
         </w:rPr>
         <w:t>個月內</w:t>
       </w:r>
       <w:r>
         <w:rPr>
-          <w:rFonts w:eastAsia="微軟正黑體" w:cstheme="minorHAnsi" w:hint="eastAsia"/>
+          <w:rFonts w:eastAsia="微軟正黑體" w:cstheme="minorHAnsi"/>
         </w:rPr>
         <w:t>處分之</w:t>
       </w:r>
@@ -2116,12 +2078,12 @@
         <w:spacing w:line="440" w:lineRule="exact"/>
         <w:ind w:leftChars="0"/>
         <w:rPr>
-          <w:rFonts w:eastAsia="微軟正黑體" w:cstheme="minorHAnsi" w:hint="eastAsia"/>
-        </w:rPr>
-      </w:pPr>
-      <w:r>
-        <w:rPr>
-          <w:rFonts w:eastAsia="微軟正黑體" w:cstheme="minorHAnsi" w:hint="eastAsia"/>
+          <w:rFonts w:eastAsia="微軟正黑體" w:cstheme="minorHAnsi"/>
+        </w:rPr>
+      </w:pPr>
+      <w:r>
+        <w:rPr>
+          <w:rFonts w:eastAsia="微軟正黑體" w:cstheme="minorHAnsi"/>
         </w:rPr>
         <w:t>證券業務</w:t>
       </w:r>
@@ -2136,12 +2098,12 @@
         <w:spacing w:line="440" w:lineRule="exact"/>
         <w:ind w:leftChars="0"/>
         <w:rPr>
-          <w:rFonts w:eastAsia="微軟正黑體" w:cstheme="minorHAnsi" w:hint="eastAsia"/>
-        </w:rPr>
-      </w:pPr>
-      <w:r>
-        <w:rPr>
-          <w:rFonts w:eastAsia="微軟正黑體" w:cstheme="minorHAnsi" w:hint="eastAsia"/>
+          <w:rFonts w:eastAsia="微軟正黑體" w:cstheme="minorHAnsi"/>
+        </w:rPr>
+      </w:pPr>
+      <w:r>
+        <w:rPr>
+          <w:rFonts w:eastAsia="微軟正黑體" w:cstheme="minorHAnsi"/>
         </w:rPr>
         <w:t>承銷業務</w:t>
       </w:r>
@@ -2156,7 +2118,7 @@
         <w:spacing w:line="440" w:lineRule="exact"/>
         <w:ind w:leftChars="0"/>
         <w:rPr>
-          <w:rFonts w:eastAsia="微軟正黑體" w:cstheme="minorHAnsi" w:hint="eastAsia"/>
+          <w:rFonts w:eastAsia="微軟正黑體" w:cstheme="minorHAnsi"/>
         </w:rPr>
       </w:pPr>
     </w:p>
@@ -2186,7 +2148,7 @@
             <w:pPr>
               <w:spacing w:line="440" w:lineRule="exact"/>
               <w:rPr>
-                <w:rFonts w:eastAsia="微軟正黑體" w:cstheme="minorHAnsi" w:hint="eastAsia"/>
+                <w:rFonts w:asciiTheme="minorHAnsi" w:eastAsia="微軟正黑體" w:hAnsiTheme="minorHAnsi" w:cstheme="minorHAnsi"/>
               </w:rPr>
             </w:pPr>
           </w:p>
@@ -2200,12 +2162,12 @@
               <w:spacing w:line="440" w:lineRule="exact"/>
               <w:cnfStyle w:val="100000000000" w:firstRow="1" w:lastRow="0" w:firstColumn="0" w:lastColumn="0" w:oddVBand="0" w:evenVBand="0" w:oddHBand="0" w:evenHBand="0" w:firstRowFirstColumn="0" w:firstRowLastColumn="0" w:lastRowFirstColumn="0" w:lastRowLastColumn="0"/>
               <w:rPr>
-                <w:rFonts w:eastAsia="微軟正黑體" w:cstheme="minorHAnsi" w:hint="eastAsia"/>
+                <w:rFonts w:asciiTheme="minorHAnsi" w:eastAsia="微軟正黑體" w:hAnsiTheme="minorHAnsi" w:cstheme="minorHAnsi"/>
               </w:rPr>
             </w:pPr>
             <w:r>
               <w:rPr>
-                <w:rFonts w:eastAsia="微軟正黑體" w:cstheme="minorHAnsi" w:hint="eastAsia"/>
+                <w:rFonts w:asciiTheme="minorHAnsi" w:eastAsia="微軟正黑體" w:hAnsiTheme="minorHAnsi" w:cstheme="minorHAnsi"/>
               </w:rPr>
               <w:t>未賣完之有價證券</w:t>
             </w:r>
@@ -2220,12 +2182,12 @@
               <w:spacing w:line="440" w:lineRule="exact"/>
               <w:cnfStyle w:val="100000000000" w:firstRow="1" w:lastRow="0" w:firstColumn="0" w:lastColumn="0" w:oddVBand="0" w:evenVBand="0" w:oddHBand="0" w:evenHBand="0" w:firstRowFirstColumn="0" w:firstRowLastColumn="0" w:lastRowFirstColumn="0" w:lastRowLastColumn="0"/>
               <w:rPr>
-                <w:rFonts w:eastAsia="微軟正黑體" w:cstheme="minorHAnsi" w:hint="eastAsia"/>
+                <w:rFonts w:asciiTheme="minorHAnsi" w:eastAsia="微軟正黑體" w:hAnsiTheme="minorHAnsi" w:cstheme="minorHAnsi"/>
               </w:rPr>
             </w:pPr>
             <w:r>
               <w:rPr>
-                <w:rFonts w:eastAsia="微軟正黑體" w:cstheme="minorHAnsi" w:hint="eastAsia"/>
+                <w:rFonts w:asciiTheme="minorHAnsi" w:eastAsia="微軟正黑體" w:hAnsiTheme="minorHAnsi" w:cstheme="minorHAnsi"/>
               </w:rPr>
               <w:t>報酬</w:t>
             </w:r>
@@ -2246,12 +2208,12 @@
             <w:pPr>
               <w:spacing w:line="440" w:lineRule="exact"/>
               <w:rPr>
-                <w:rFonts w:eastAsia="微軟正黑體" w:cstheme="minorHAnsi" w:hint="eastAsia"/>
+                <w:rFonts w:asciiTheme="minorHAnsi" w:eastAsia="微軟正黑體" w:hAnsiTheme="minorHAnsi" w:cstheme="minorHAnsi"/>
               </w:rPr>
             </w:pPr>
             <w:r>
               <w:rPr>
-                <w:rFonts w:eastAsia="微軟正黑體" w:cstheme="minorHAnsi" w:hint="eastAsia"/>
+                <w:rFonts w:asciiTheme="minorHAnsi" w:eastAsia="微軟正黑體" w:hAnsiTheme="minorHAnsi" w:cstheme="minorHAnsi"/>
               </w:rPr>
               <w:t>包銷</w:t>
             </w:r>
@@ -2266,12 +2228,12 @@
               <w:spacing w:line="440" w:lineRule="exact"/>
               <w:cnfStyle w:val="000000100000" w:firstRow="0" w:lastRow="0" w:firstColumn="0" w:lastColumn="0" w:oddVBand="0" w:evenVBand="0" w:oddHBand="1" w:evenHBand="0" w:firstRowFirstColumn="0" w:firstRowLastColumn="0" w:lastRowFirstColumn="0" w:lastRowLastColumn="0"/>
               <w:rPr>
-                <w:rFonts w:eastAsia="微軟正黑體" w:cstheme="minorHAnsi" w:hint="eastAsia"/>
+                <w:rFonts w:eastAsia="微軟正黑體" w:cstheme="minorHAnsi"/>
               </w:rPr>
             </w:pPr>
             <w:r>
               <w:rPr>
-                <w:rFonts w:eastAsia="微軟正黑體" w:cstheme="minorHAnsi" w:hint="eastAsia"/>
+                <w:rFonts w:eastAsia="微軟正黑體" w:cstheme="minorHAnsi"/>
               </w:rPr>
               <w:t>自行認購</w:t>
             </w:r>
@@ -2286,24 +2248,24 @@
               <w:spacing w:line="440" w:lineRule="exact"/>
               <w:cnfStyle w:val="000000100000" w:firstRow="0" w:lastRow="0" w:firstColumn="0" w:lastColumn="0" w:oddVBand="0" w:evenVBand="0" w:oddHBand="1" w:evenHBand="0" w:firstRowFirstColumn="0" w:firstRowLastColumn="0" w:lastRowFirstColumn="0" w:lastRowLastColumn="0"/>
               <w:rPr>
-                <w:rFonts w:eastAsia="微軟正黑體" w:cstheme="minorHAnsi" w:hint="eastAsia"/>
+                <w:rFonts w:eastAsia="微軟正黑體" w:cstheme="minorHAnsi"/>
               </w:rPr>
             </w:pPr>
             <w:r>
               <w:rPr>
-                <w:rFonts w:eastAsia="微軟正黑體" w:cstheme="minorHAnsi" w:hint="eastAsia"/>
+                <w:rFonts w:eastAsia="微軟正黑體" w:cstheme="minorHAnsi"/>
               </w:rPr>
               <w:t>總金額</w:t>
             </w:r>
             <w:r>
               <w:rPr>
-                <w:rFonts w:eastAsia="微軟正黑體" w:cstheme="minorHAnsi" w:hint="eastAsia"/>
+                <w:rFonts w:eastAsia="微軟正黑體" w:cstheme="minorHAnsi"/>
               </w:rPr>
               <w:t>10%</w:t>
             </w:r>
             <w:r>
               <w:rPr>
-                <w:rFonts w:eastAsia="微軟正黑體" w:cstheme="minorHAnsi" w:hint="eastAsia"/>
+                <w:rFonts w:eastAsia="微軟正黑體" w:cstheme="minorHAnsi"/>
               </w:rPr>
               <w:t>以下</w:t>
             </w:r>
@@ -2324,12 +2286,12 @@
             <w:pPr>
               <w:spacing w:line="440" w:lineRule="exact"/>
               <w:rPr>
-                <w:rFonts w:eastAsia="微軟正黑體" w:cstheme="minorHAnsi" w:hint="eastAsia"/>
+                <w:rFonts w:asciiTheme="minorHAnsi" w:eastAsia="微軟正黑體" w:hAnsiTheme="minorHAnsi" w:cstheme="minorHAnsi"/>
               </w:rPr>
             </w:pPr>
             <w:r>
               <w:rPr>
-                <w:rFonts w:eastAsia="微軟正黑體" w:cstheme="minorHAnsi" w:hint="eastAsia"/>
+                <w:rFonts w:asciiTheme="minorHAnsi" w:eastAsia="微軟正黑體" w:hAnsiTheme="minorHAnsi" w:cstheme="minorHAnsi"/>
               </w:rPr>
               <w:t>代銷</w:t>
             </w:r>
@@ -2344,12 +2306,12 @@
               <w:spacing w:line="440" w:lineRule="exact"/>
               <w:cnfStyle w:val="000000010000" w:firstRow="0" w:lastRow="0" w:firstColumn="0" w:lastColumn="0" w:oddVBand="0" w:evenVBand="0" w:oddHBand="0" w:evenHBand="1" w:firstRowFirstColumn="0" w:firstRowLastColumn="0" w:lastRowFirstColumn="0" w:lastRowLastColumn="0"/>
               <w:rPr>
-                <w:rFonts w:eastAsia="微軟正黑體" w:cstheme="minorHAnsi" w:hint="eastAsia"/>
+                <w:rFonts w:eastAsia="微軟正黑體" w:cstheme="minorHAnsi"/>
               </w:rPr>
             </w:pPr>
             <w:r>
               <w:rPr>
-                <w:rFonts w:eastAsia="微軟正黑體" w:cstheme="minorHAnsi" w:hint="eastAsia"/>
+                <w:rFonts w:eastAsia="微軟正黑體" w:cstheme="minorHAnsi"/>
               </w:rPr>
               <w:t>退還</w:t>
             </w:r>
@@ -2364,26 +2326,26 @@
               <w:spacing w:line="440" w:lineRule="exact"/>
               <w:cnfStyle w:val="000000010000" w:firstRow="0" w:lastRow="0" w:firstColumn="0" w:lastColumn="0" w:oddVBand="0" w:evenVBand="0" w:oddHBand="0" w:evenHBand="1" w:firstRowFirstColumn="0" w:firstRowLastColumn="0" w:lastRowFirstColumn="0" w:lastRowLastColumn="0"/>
               <w:rPr>
-                <w:rFonts w:eastAsia="微軟正黑體" w:cstheme="minorHAnsi" w:hint="eastAsia"/>
+                <w:rFonts w:eastAsia="微軟正黑體" w:cstheme="minorHAnsi"/>
               </w:rPr>
             </w:pPr>
             <w:proofErr w:type="gramStart"/>
             <w:r>
               <w:rPr>
-                <w:rFonts w:eastAsia="微軟正黑體" w:cstheme="minorHAnsi" w:hint="eastAsia"/>
+                <w:rFonts w:eastAsia="微軟正黑體" w:cstheme="minorHAnsi"/>
               </w:rPr>
               <w:t>收續費</w:t>
             </w:r>
             <w:proofErr w:type="gramEnd"/>
             <w:r>
               <w:rPr>
-                <w:rFonts w:eastAsia="微軟正黑體" w:cstheme="minorHAnsi" w:hint="eastAsia"/>
+                <w:rFonts w:eastAsia="微軟正黑體" w:cstheme="minorHAnsi"/>
               </w:rPr>
               <w:t>5%</w:t>
             </w:r>
             <w:r>
               <w:rPr>
-                <w:rFonts w:eastAsia="微軟正黑體" w:cstheme="minorHAnsi" w:hint="eastAsia"/>
+                <w:rFonts w:eastAsia="微軟正黑體" w:cstheme="minorHAnsi"/>
               </w:rPr>
               <w:t>以下</w:t>
             </w:r>
@@ -2401,26 +2363,26 @@
         <w:spacing w:line="440" w:lineRule="exact"/>
         <w:ind w:leftChars="0"/>
         <w:rPr>
-          <w:rFonts w:eastAsia="微軟正黑體" w:cstheme="minorHAnsi" w:hint="eastAsia"/>
-        </w:rPr>
-      </w:pPr>
-      <w:r>
-        <w:rPr>
-          <w:rFonts w:eastAsia="微軟正黑體" w:cstheme="minorHAnsi" w:hint="eastAsia"/>
+          <w:rFonts w:eastAsia="微軟正黑體" w:cstheme="minorHAnsi"/>
+        </w:rPr>
+      </w:pPr>
+      <w:r>
+        <w:rPr>
+          <w:rFonts w:eastAsia="微軟正黑體" w:cstheme="minorHAnsi"/>
         </w:rPr>
         <w:t>下列情形之</w:t>
       </w:r>
       <w:proofErr w:type="gramStart"/>
       <w:r>
         <w:rPr>
-          <w:rFonts w:eastAsia="微軟正黑體" w:cstheme="minorHAnsi" w:hint="eastAsia"/>
+          <w:rFonts w:eastAsia="微軟正黑體" w:cstheme="minorHAnsi"/>
         </w:rPr>
         <w:t>一</w:t>
       </w:r>
       <w:proofErr w:type="gramEnd"/>
       <w:r>
         <w:rPr>
-          <w:rFonts w:eastAsia="微軟正黑體" w:cstheme="minorHAnsi" w:hint="eastAsia"/>
+          <w:rFonts w:eastAsia="微軟正黑體" w:cstheme="minorHAnsi"/>
         </w:rPr>
         <w:t>者，不得為該公司發行有價證券之主辦承銷商</w:t>
       </w:r>
@@ -2435,36 +2397,36 @@
         <w:spacing w:line="440" w:lineRule="exact"/>
         <w:ind w:leftChars="0"/>
         <w:rPr>
-          <w:rFonts w:eastAsia="微軟正黑體" w:cstheme="minorHAnsi" w:hint="eastAsia"/>
-        </w:rPr>
-      </w:pPr>
-      <w:r>
-        <w:rPr>
-          <w:rFonts w:eastAsia="微軟正黑體" w:cstheme="minorHAnsi" w:hint="eastAsia"/>
+          <w:rFonts w:eastAsia="微軟正黑體" w:cstheme="minorHAnsi"/>
+        </w:rPr>
+      </w:pPr>
+      <w:r>
+        <w:rPr>
+          <w:rFonts w:eastAsia="微軟正黑體" w:cstheme="minorHAnsi"/>
         </w:rPr>
         <w:t>任何一方與其持股超過</w:t>
       </w:r>
       <w:r>
         <w:rPr>
-          <w:rFonts w:eastAsia="微軟正黑體" w:cstheme="minorHAnsi" w:hint="eastAsia"/>
+          <w:rFonts w:eastAsia="微軟正黑體" w:cstheme="minorHAnsi"/>
         </w:rPr>
         <w:t>50%</w:t>
       </w:r>
       <w:r>
         <w:rPr>
-          <w:rFonts w:eastAsia="微軟正黑體" w:cstheme="minorHAnsi" w:hint="eastAsia"/>
+          <w:rFonts w:eastAsia="微軟正黑體" w:cstheme="minorHAnsi"/>
         </w:rPr>
         <w:t>被投資公司，合計持有對方</w:t>
       </w:r>
       <w:r>
         <w:rPr>
-          <w:rFonts w:eastAsia="微軟正黑體" w:cstheme="minorHAnsi" w:hint="eastAsia"/>
+          <w:rFonts w:eastAsia="微軟正黑體" w:cstheme="minorHAnsi"/>
         </w:rPr>
         <w:t>股份</w:t>
       </w:r>
       <w:r>
         <w:rPr>
-          <w:rFonts w:eastAsia="微軟正黑體" w:cstheme="minorHAnsi" w:hint="eastAsia"/>
+          <w:rFonts w:eastAsia="微軟正黑體" w:cstheme="minorHAnsi"/>
         </w:rPr>
         <w:t>10%</w:t>
       </w:r>
@@ -2479,24 +2441,24 @@
         <w:spacing w:line="440" w:lineRule="exact"/>
         <w:ind w:leftChars="0"/>
         <w:rPr>
-          <w:rFonts w:eastAsia="微軟正黑體" w:cstheme="minorHAnsi" w:hint="eastAsia"/>
-        </w:rPr>
-      </w:pPr>
-      <w:r>
-        <w:rPr>
-          <w:rFonts w:eastAsia="微軟正黑體" w:cstheme="minorHAnsi" w:hint="eastAsia"/>
+          <w:rFonts w:eastAsia="微軟正黑體" w:cstheme="minorHAnsi"/>
+        </w:rPr>
+      </w:pPr>
+      <w:r>
+        <w:rPr>
+          <w:rFonts w:eastAsia="微軟正黑體" w:cstheme="minorHAnsi"/>
         </w:rPr>
         <w:t>任何一方與其持股超過</w:t>
       </w:r>
       <w:r>
         <w:rPr>
-          <w:rFonts w:eastAsia="微軟正黑體" w:cstheme="minorHAnsi" w:hint="eastAsia"/>
+          <w:rFonts w:eastAsia="微軟正黑體" w:cstheme="minorHAnsi"/>
         </w:rPr>
         <w:t>50%</w:t>
       </w:r>
       <w:r>
         <w:rPr>
-          <w:rFonts w:eastAsia="微軟正黑體" w:cstheme="minorHAnsi" w:hint="eastAsia"/>
+          <w:rFonts w:eastAsia="微軟正黑體" w:cstheme="minorHAnsi"/>
         </w:rPr>
         <w:t>被投資公司派任於對方之董事，超過對方董事席次數</w:t>
       </w:r>
@@ -2511,12 +2473,12 @@
         <w:spacing w:line="440" w:lineRule="exact"/>
         <w:ind w:leftChars="0"/>
         <w:rPr>
-          <w:rFonts w:eastAsia="微軟正黑體" w:cstheme="minorHAnsi" w:hint="eastAsia"/>
-        </w:rPr>
-      </w:pPr>
-      <w:r>
-        <w:rPr>
-          <w:rFonts w:eastAsia="微軟正黑體" w:cstheme="minorHAnsi" w:hint="eastAsia"/>
+          <w:rFonts w:eastAsia="微軟正黑體" w:cstheme="minorHAnsi"/>
+        </w:rPr>
+      </w:pPr>
+      <w:r>
+        <w:rPr>
+          <w:rFonts w:eastAsia="微軟正黑體" w:cstheme="minorHAnsi"/>
         </w:rPr>
         <w:t>任何一方董事長或總經理與對方之董事長或總經以為同一人，或有配偶、二等親關係</w:t>
       </w:r>
@@ -2531,24 +2493,24 @@
         <w:spacing w:line="440" w:lineRule="exact"/>
         <w:ind w:leftChars="0"/>
         <w:rPr>
-          <w:rFonts w:eastAsia="微軟正黑體" w:cstheme="minorHAnsi" w:hint="eastAsia"/>
-        </w:rPr>
-      </w:pPr>
-      <w:r>
-        <w:rPr>
-          <w:rFonts w:eastAsia="微軟正黑體" w:cstheme="minorHAnsi" w:hint="eastAsia"/>
+          <w:rFonts w:eastAsia="微軟正黑體" w:cstheme="minorHAnsi"/>
+        </w:rPr>
+      </w:pPr>
+      <w:r>
+        <w:rPr>
+          <w:rFonts w:eastAsia="微軟正黑體" w:cstheme="minorHAnsi"/>
         </w:rPr>
         <w:t>任何一方持股總額</w:t>
       </w:r>
       <w:r>
         <w:rPr>
-          <w:rFonts w:eastAsia="微軟正黑體" w:cstheme="minorHAnsi" w:hint="eastAsia"/>
+          <w:rFonts w:eastAsia="微軟正黑體" w:cstheme="minorHAnsi"/>
         </w:rPr>
         <w:t>20%</w:t>
       </w:r>
       <w:r>
         <w:rPr>
-          <w:rFonts w:eastAsia="微軟正黑體" w:cstheme="minorHAnsi" w:hint="eastAsia"/>
+          <w:rFonts w:eastAsia="微軟正黑體" w:cstheme="minorHAnsi"/>
         </w:rPr>
         <w:t>以上之股份為相同股東持有</w:t>
       </w:r>
@@ -2563,12 +2525,12 @@
         <w:spacing w:line="440" w:lineRule="exact"/>
         <w:ind w:leftChars="0"/>
         <w:rPr>
-          <w:rFonts w:eastAsia="微軟正黑體" w:cstheme="minorHAnsi" w:hint="eastAsia"/>
-        </w:rPr>
-      </w:pPr>
-      <w:r>
-        <w:rPr>
-          <w:rFonts w:eastAsia="微軟正黑體" w:cstheme="minorHAnsi" w:hint="eastAsia"/>
+          <w:rFonts w:eastAsia="微軟正黑體" w:cstheme="minorHAnsi"/>
+        </w:rPr>
+      </w:pPr>
+      <w:r>
+        <w:rPr>
+          <w:rFonts w:eastAsia="微軟正黑體" w:cstheme="minorHAnsi"/>
         </w:rPr>
         <w:t>任何一方董事或監察人與對方之董事或監察人半數以上相同，包含配偶、二等親關係</w:t>
       </w:r>
@@ -2583,24 +2545,24 @@
         <w:spacing w:line="440" w:lineRule="exact"/>
         <w:ind w:leftChars="0"/>
         <w:rPr>
-          <w:rFonts w:eastAsia="微軟正黑體" w:cstheme="minorHAnsi" w:hint="eastAsia"/>
-        </w:rPr>
-      </w:pPr>
-      <w:r>
-        <w:rPr>
-          <w:rFonts w:eastAsia="微軟正黑體" w:cstheme="minorHAnsi" w:hint="eastAsia"/>
+          <w:rFonts w:eastAsia="微軟正黑體" w:cstheme="minorHAnsi"/>
+        </w:rPr>
+      </w:pPr>
+      <w:r>
+        <w:rPr>
+          <w:rFonts w:eastAsia="微軟正黑體" w:cstheme="minorHAnsi"/>
         </w:rPr>
         <w:t>任何一方與其關係人總計持有他方已發行股份總額</w:t>
       </w:r>
       <w:r>
         <w:rPr>
-          <w:rFonts w:eastAsia="微軟正黑體" w:cstheme="minorHAnsi" w:hint="eastAsia"/>
+          <w:rFonts w:eastAsia="微軟正黑體" w:cstheme="minorHAnsi"/>
         </w:rPr>
         <w:t>50%</w:t>
       </w:r>
       <w:r>
         <w:rPr>
-          <w:rFonts w:eastAsia="微軟正黑體" w:cstheme="minorHAnsi" w:hint="eastAsia"/>
+          <w:rFonts w:eastAsia="微軟正黑體" w:cstheme="minorHAnsi"/>
         </w:rPr>
         <w:t>以上者</w:t>
       </w:r>
@@ -2615,12 +2577,12 @@
         <w:spacing w:line="440" w:lineRule="exact"/>
         <w:ind w:leftChars="0"/>
         <w:rPr>
-          <w:rFonts w:eastAsia="微軟正黑體" w:cstheme="minorHAnsi" w:hint="eastAsia"/>
-        </w:rPr>
-      </w:pPr>
-      <w:r>
-        <w:rPr>
-          <w:rFonts w:eastAsia="微軟正黑體" w:cstheme="minorHAnsi" w:hint="eastAsia"/>
+          <w:rFonts w:eastAsia="微軟正黑體" w:cstheme="minorHAnsi"/>
+        </w:rPr>
+      </w:pPr>
+      <w:r>
+        <w:rPr>
+          <w:rFonts w:eastAsia="微軟正黑體" w:cstheme="minorHAnsi"/>
         </w:rPr>
         <w:t>申請結合者或已經結合者</w:t>
       </w:r>
@@ -2635,12 +2597,12 @@
         <w:spacing w:line="440" w:lineRule="exact"/>
         <w:ind w:leftChars="0"/>
         <w:rPr>
-          <w:rFonts w:eastAsia="微軟正黑體" w:cstheme="minorHAnsi" w:hint="eastAsia"/>
-        </w:rPr>
-      </w:pPr>
-      <w:r>
-        <w:rPr>
-          <w:rFonts w:eastAsia="微軟正黑體" w:cstheme="minorHAnsi" w:hint="eastAsia"/>
+          <w:rFonts w:eastAsia="微軟正黑體" w:cstheme="minorHAnsi"/>
+        </w:rPr>
+      </w:pPr>
+      <w:r>
+        <w:rPr>
+          <w:rFonts w:eastAsia="微軟正黑體" w:cstheme="minorHAnsi"/>
         </w:rPr>
         <w:t>任何一方直接或間接控制他方之人事、財務、業務</w:t>
       </w:r>
@@ -2655,12 +2617,12 @@
         <w:spacing w:line="440" w:lineRule="exact"/>
         <w:ind w:leftChars="0"/>
         <w:rPr>
-          <w:rFonts w:eastAsia="微軟正黑體" w:cstheme="minorHAnsi" w:hint="eastAsia"/>
-        </w:rPr>
-      </w:pPr>
-      <w:r>
-        <w:rPr>
-          <w:rFonts w:eastAsia="微軟正黑體" w:cstheme="minorHAnsi" w:hint="eastAsia"/>
+          <w:rFonts w:eastAsia="微軟正黑體" w:cstheme="minorHAnsi"/>
+        </w:rPr>
+      </w:pPr>
+      <w:r>
+        <w:rPr>
+          <w:rFonts w:eastAsia="微軟正黑體" w:cstheme="minorHAnsi"/>
         </w:rPr>
         <w:t>自行買賣業務</w:t>
       </w:r>
@@ -2675,43 +2637,43 @@
         <w:spacing w:line="440" w:lineRule="exact"/>
         <w:ind w:leftChars="0"/>
         <w:rPr>
-          <w:rFonts w:eastAsia="微軟正黑體" w:cstheme="minorHAnsi" w:hint="eastAsia"/>
-        </w:rPr>
-      </w:pPr>
-      <w:r>
-        <w:rPr>
-          <w:rFonts w:eastAsia="微軟正黑體" w:cstheme="minorHAnsi" w:hint="eastAsia"/>
+          <w:rFonts w:eastAsia="微軟正黑體" w:cstheme="minorHAnsi"/>
+        </w:rPr>
+      </w:pPr>
+      <w:r>
+        <w:rPr>
+          <w:rFonts w:eastAsia="微軟正黑體" w:cstheme="minorHAnsi"/>
         </w:rPr>
         <w:t>證券商在集中交易市場經營自行買賣有價證券業務，至少負責</w:t>
       </w:r>
       <w:r>
         <w:rPr>
-          <w:rFonts w:eastAsia="微軟正黑體" w:cstheme="minorHAnsi" w:hint="eastAsia"/>
+          <w:rFonts w:eastAsia="微軟正黑體" w:cstheme="minorHAnsi"/>
         </w:rPr>
         <w:t>1</w:t>
       </w:r>
       <w:r>
         <w:rPr>
-          <w:rFonts w:eastAsia="微軟正黑體" w:cstheme="minorHAnsi" w:hint="eastAsia"/>
+          <w:rFonts w:eastAsia="微軟正黑體" w:cstheme="minorHAnsi"/>
         </w:rPr>
         <w:t>種上市股票未達</w:t>
       </w:r>
       <w:r>
         <w:rPr>
-          <w:rFonts w:eastAsia="微軟正黑體" w:cstheme="minorHAnsi" w:hint="eastAsia"/>
+          <w:rFonts w:eastAsia="微軟正黑體" w:cstheme="minorHAnsi"/>
         </w:rPr>
         <w:t>1</w:t>
       </w:r>
       <w:r>
         <w:rPr>
-          <w:rFonts w:eastAsia="微軟正黑體" w:cstheme="minorHAnsi" w:hint="eastAsia"/>
+          <w:rFonts w:eastAsia="微軟正黑體" w:cstheme="minorHAnsi"/>
         </w:rPr>
         <w:t>個成交單位之</w:t>
       </w:r>
       <w:proofErr w:type="gramStart"/>
       <w:r>
         <w:rPr>
-          <w:rFonts w:eastAsia="微軟正黑體" w:cstheme="minorHAnsi" w:hint="eastAsia"/>
+          <w:rFonts w:eastAsia="微軟正黑體" w:cstheme="minorHAnsi"/>
         </w:rPr>
         <w:t>應買應賣</w:t>
       </w:r>
@@ -2727,31 +2689,31 @@
         <w:spacing w:line="440" w:lineRule="exact"/>
         <w:ind w:leftChars="0"/>
         <w:rPr>
-          <w:rFonts w:eastAsia="微軟正黑體" w:cstheme="minorHAnsi" w:hint="eastAsia"/>
-        </w:rPr>
-      </w:pPr>
-      <w:r>
-        <w:rPr>
-          <w:rFonts w:eastAsia="微軟正黑體" w:cstheme="minorHAnsi" w:hint="eastAsia"/>
+          <w:rFonts w:eastAsia="微軟正黑體" w:cstheme="minorHAnsi"/>
+        </w:rPr>
+      </w:pPr>
+      <w:r>
+        <w:rPr>
+          <w:rFonts w:eastAsia="微軟正黑體" w:cstheme="minorHAnsi"/>
         </w:rPr>
         <w:t>證券商在營業處所經營自行買賣有價證券業務，至少負責</w:t>
       </w:r>
       <w:r>
         <w:rPr>
-          <w:rFonts w:eastAsia="微軟正黑體" w:cstheme="minorHAnsi" w:hint="eastAsia"/>
+          <w:rFonts w:eastAsia="微軟正黑體" w:cstheme="minorHAnsi"/>
         </w:rPr>
         <w:t>1</w:t>
       </w:r>
       <w:r>
         <w:rPr>
-          <w:rFonts w:eastAsia="微軟正黑體" w:cstheme="minorHAnsi" w:hint="eastAsia"/>
+          <w:rFonts w:eastAsia="微軟正黑體" w:cstheme="minorHAnsi"/>
         </w:rPr>
         <w:t>種有價證券</w:t>
       </w:r>
       <w:proofErr w:type="gramStart"/>
       <w:r>
         <w:rPr>
-          <w:rFonts w:eastAsia="微軟正黑體" w:cstheme="minorHAnsi" w:hint="eastAsia"/>
+          <w:rFonts w:eastAsia="微軟正黑體" w:cstheme="minorHAnsi"/>
         </w:rPr>
         <w:t>支應買應賣</w:t>
       </w:r>
@@ -2767,32 +2729,32 @@
         <w:spacing w:line="440" w:lineRule="exact"/>
         <w:ind w:leftChars="0"/>
         <w:rPr>
-          <w:rFonts w:eastAsia="微軟正黑體" w:cstheme="minorHAnsi" w:hint="eastAsia"/>
-        </w:rPr>
-      </w:pPr>
-      <w:r>
-        <w:rPr>
-          <w:rFonts w:eastAsia="微軟正黑體" w:cstheme="minorHAnsi" w:hint="eastAsia"/>
+          <w:rFonts w:eastAsia="微軟正黑體" w:cstheme="minorHAnsi"/>
+        </w:rPr>
+      </w:pPr>
+      <w:r>
+        <w:rPr>
+          <w:rFonts w:eastAsia="微軟正黑體" w:cstheme="minorHAnsi"/>
         </w:rPr>
         <w:t>自營買賣業務之記錄應保留</w:t>
       </w:r>
       <w:r>
         <w:rPr>
-          <w:rFonts w:eastAsia="微軟正黑體" w:cstheme="minorHAnsi" w:hint="eastAsia"/>
+          <w:rFonts w:eastAsia="微軟正黑體" w:cstheme="minorHAnsi"/>
           <w:shd w:val="clear" w:color="auto" w:fill="FFFF00"/>
         </w:rPr>
         <w:t>至少</w:t>
       </w:r>
       <w:r>
         <w:rPr>
-          <w:rFonts w:eastAsia="微軟正黑體" w:cstheme="minorHAnsi" w:hint="eastAsia"/>
+          <w:rFonts w:eastAsia="微軟正黑體" w:cstheme="minorHAnsi"/>
           <w:shd w:val="clear" w:color="auto" w:fill="FFFF00"/>
         </w:rPr>
         <w:t>5</w:t>
       </w:r>
       <w:r>
         <w:rPr>
-          <w:rFonts w:eastAsia="微軟正黑體" w:cstheme="minorHAnsi" w:hint="eastAsia"/>
+          <w:rFonts w:eastAsia="微軟正黑體" w:cstheme="minorHAnsi"/>
           <w:shd w:val="clear" w:color="auto" w:fill="FFFF00"/>
         </w:rPr>
         <w:t>年</w:t>
@@ -2808,12 +2770,12 @@
         <w:spacing w:line="440" w:lineRule="exact"/>
         <w:ind w:leftChars="0"/>
         <w:rPr>
-          <w:rFonts w:eastAsia="微軟正黑體" w:cstheme="minorHAnsi" w:hint="eastAsia"/>
-        </w:rPr>
-      </w:pPr>
-      <w:r>
-        <w:rPr>
-          <w:rFonts w:eastAsia="微軟正黑體" w:cstheme="minorHAnsi" w:hint="eastAsia"/>
+          <w:rFonts w:eastAsia="微軟正黑體" w:cstheme="minorHAnsi"/>
+        </w:rPr>
+      </w:pPr>
+      <w:r>
+        <w:rPr>
+          <w:rFonts w:eastAsia="微軟正黑體" w:cstheme="minorHAnsi"/>
         </w:rPr>
         <w:t>受託買賣業務</w:t>
       </w:r>
@@ -2828,12 +2790,12 @@
         <w:spacing w:line="440" w:lineRule="exact"/>
         <w:ind w:leftChars="0"/>
         <w:rPr>
-          <w:rFonts w:eastAsia="微軟正黑體" w:cstheme="minorHAnsi" w:hint="eastAsia"/>
-        </w:rPr>
-      </w:pPr>
-      <w:r>
-        <w:rPr>
-          <w:rFonts w:eastAsia="微軟正黑體" w:cstheme="minorHAnsi" w:hint="eastAsia"/>
+          <w:rFonts w:eastAsia="微軟正黑體" w:cstheme="minorHAnsi"/>
+        </w:rPr>
+      </w:pPr>
+      <w:r>
+        <w:rPr>
+          <w:rFonts w:eastAsia="微軟正黑體" w:cstheme="minorHAnsi"/>
         </w:rPr>
         <w:t>派專人做契約內容之說明及有價證券買賣之講解</w:t>
       </w:r>
@@ -2848,12 +2810,12 @@
         <w:spacing w:line="440" w:lineRule="exact"/>
         <w:ind w:leftChars="0"/>
         <w:rPr>
-          <w:rFonts w:eastAsia="微軟正黑體" w:cstheme="minorHAnsi" w:hint="eastAsia"/>
-        </w:rPr>
-      </w:pPr>
-      <w:r>
-        <w:rPr>
-          <w:rFonts w:eastAsia="微軟正黑體" w:cstheme="minorHAnsi" w:hint="eastAsia"/>
+          <w:rFonts w:eastAsia="微軟正黑體" w:cstheme="minorHAnsi"/>
+        </w:rPr>
+      </w:pPr>
+      <w:r>
+        <w:rPr>
+          <w:rFonts w:eastAsia="微軟正黑體" w:cstheme="minorHAnsi"/>
         </w:rPr>
         <w:t>需評估客戶之投資能力及具備合理之資訊</w:t>
       </w:r>
@@ -2868,12 +2830,12 @@
         <w:spacing w:line="440" w:lineRule="exact"/>
         <w:ind w:leftChars="0"/>
         <w:rPr>
-          <w:rFonts w:eastAsia="微軟正黑體" w:cstheme="minorHAnsi" w:hint="eastAsia"/>
-        </w:rPr>
-      </w:pPr>
-      <w:r>
-        <w:rPr>
-          <w:rFonts w:eastAsia="微軟正黑體" w:cstheme="minorHAnsi" w:hint="eastAsia"/>
+          <w:rFonts w:eastAsia="微軟正黑體" w:cstheme="minorHAnsi"/>
+        </w:rPr>
+      </w:pPr>
+      <w:r>
+        <w:rPr>
+          <w:rFonts w:eastAsia="微軟正黑體" w:cstheme="minorHAnsi"/>
         </w:rPr>
         <w:t>成交時應做成買賣報告書交付委託人</w:t>
       </w:r>
@@ -2888,26 +2850,26 @@
         <w:spacing w:line="440" w:lineRule="exact"/>
         <w:ind w:leftChars="0"/>
         <w:rPr>
-          <w:rFonts w:eastAsia="微軟正黑體" w:cstheme="minorHAnsi" w:hint="eastAsia"/>
-        </w:rPr>
-      </w:pPr>
-      <w:r>
-        <w:rPr>
-          <w:rFonts w:eastAsia="微軟正黑體" w:cstheme="minorHAnsi" w:hint="eastAsia"/>
+          <w:rFonts w:eastAsia="微軟正黑體" w:cstheme="minorHAnsi"/>
+        </w:rPr>
+      </w:pPr>
+      <w:r>
+        <w:rPr>
+          <w:rFonts w:eastAsia="微軟正黑體" w:cstheme="minorHAnsi"/>
         </w:rPr>
         <w:t>每月底編制對</w:t>
       </w:r>
       <w:proofErr w:type="gramStart"/>
       <w:r>
         <w:rPr>
-          <w:rFonts w:eastAsia="微軟正黑體" w:cstheme="minorHAnsi" w:hint="eastAsia"/>
+          <w:rFonts w:eastAsia="微軟正黑體" w:cstheme="minorHAnsi"/>
         </w:rPr>
         <w:t>帳單</w:t>
       </w:r>
       <w:proofErr w:type="gramEnd"/>
       <w:r>
         <w:rPr>
-          <w:rFonts w:eastAsia="微軟正黑體" w:cstheme="minorHAnsi" w:hint="eastAsia"/>
+          <w:rFonts w:eastAsia="微軟正黑體" w:cstheme="minorHAnsi"/>
         </w:rPr>
         <w:t>分送各委託人</w:t>
       </w:r>
@@ -2922,38 +2884,14 @@
         <w:spacing w:line="440" w:lineRule="exact"/>
         <w:ind w:leftChars="0"/>
         <w:rPr>
-          <w:rFonts w:eastAsia="微軟正黑體" w:cstheme="minorHAnsi" w:hint="eastAsia"/>
-        </w:rPr>
-      </w:pPr>
-      <w:r>
-        <w:rPr>
-          <w:rFonts w:eastAsia="微軟正黑體" w:cstheme="minorHAnsi" w:hint="eastAsia"/>
-        </w:rPr>
-        <w:t>客戶存放之有價證券，應於</w:t>
-      </w:r>
-      <w:r>
-        <w:rPr>
-          <w:rFonts w:ascii="微軟正黑體" w:eastAsia="微軟正黑體" w:hAnsi="微軟正黑體" w:cstheme="minorHAnsi" w:hint="eastAsia"/>
-        </w:rPr>
-        <w:t>「</w:t>
-      </w:r>
-      <w:r>
-        <w:rPr>
-          <w:rFonts w:eastAsia="微軟正黑體" w:cstheme="minorHAnsi" w:hint="eastAsia"/>
-        </w:rPr>
-        <w:t>每日</w:t>
-      </w:r>
-      <w:r>
-        <w:rPr>
-          <w:rFonts w:ascii="微軟正黑體" w:eastAsia="微軟正黑體" w:hAnsi="微軟正黑體" w:cstheme="minorHAnsi" w:hint="eastAsia"/>
-        </w:rPr>
-        <w:t>」</w:t>
-      </w:r>
-      <w:r>
-        <w:rPr>
-          <w:rFonts w:eastAsia="微軟正黑體" w:cstheme="minorHAnsi" w:hint="eastAsia"/>
-        </w:rPr>
-        <w:t>存放證券集中保管事業集中保管</w:t>
+          <w:rFonts w:eastAsia="微軟正黑體" w:cstheme="minorHAnsi"/>
+        </w:rPr>
+      </w:pPr>
+      <w:r>
+        <w:rPr>
+          <w:rFonts w:eastAsia="微軟正黑體" w:cstheme="minorHAnsi"/>
+        </w:rPr>
+        <w:t>客戶存放之有價證券，應於「每日」存放證券集中保管事業集中保管</w:t>
       </w:r>
     </w:p>
     <w:p>
@@ -2966,38 +2904,14 @@
         <w:spacing w:line="440" w:lineRule="exact"/>
         <w:ind w:leftChars="0"/>
         <w:rPr>
-          <w:rFonts w:eastAsia="微軟正黑體" w:cstheme="minorHAnsi" w:hint="eastAsia"/>
-        </w:rPr>
-      </w:pPr>
-      <w:r>
-        <w:rPr>
-          <w:rFonts w:eastAsia="微軟正黑體" w:cstheme="minorHAnsi" w:hint="eastAsia"/>
-        </w:rPr>
-        <w:t>但台北市、新北市以外之證券商得延至</w:t>
-      </w:r>
-      <w:r>
-        <w:rPr>
-          <w:rFonts w:ascii="微軟正黑體" w:eastAsia="微軟正黑體" w:hAnsi="微軟正黑體" w:cstheme="minorHAnsi" w:hint="eastAsia"/>
-        </w:rPr>
-        <w:t>「</w:t>
-      </w:r>
-      <w:r>
-        <w:rPr>
-          <w:rFonts w:eastAsia="微軟正黑體" w:cstheme="minorHAnsi" w:hint="eastAsia"/>
-        </w:rPr>
-        <w:t>次一營業日</w:t>
-      </w:r>
-      <w:r>
-        <w:rPr>
-          <w:rFonts w:ascii="微軟正黑體" w:eastAsia="微軟正黑體" w:hAnsi="微軟正黑體" w:cstheme="minorHAnsi" w:hint="eastAsia"/>
-        </w:rPr>
-        <w:t>」</w:t>
-      </w:r>
-      <w:r>
-        <w:rPr>
-          <w:rFonts w:eastAsia="微軟正黑體" w:cstheme="minorHAnsi" w:hint="eastAsia"/>
-        </w:rPr>
-        <w:t>送存</w:t>
+          <w:rFonts w:eastAsia="微軟正黑體" w:cstheme="minorHAnsi"/>
+        </w:rPr>
+      </w:pPr>
+      <w:r>
+        <w:rPr>
+          <w:rFonts w:eastAsia="微軟正黑體" w:cstheme="minorHAnsi"/>
+        </w:rPr>
+        <w:t>但台北市、新北市以外之證券商得延至「次一營業日」送存</w:t>
       </w:r>
     </w:p>
     <w:p>
@@ -3010,12 +2924,12 @@
         <w:spacing w:line="440" w:lineRule="exact"/>
         <w:ind w:leftChars="0"/>
         <w:rPr>
-          <w:rFonts w:eastAsia="微軟正黑體" w:cstheme="minorHAnsi" w:hint="eastAsia"/>
-        </w:rPr>
-      </w:pPr>
-      <w:r>
-        <w:rPr>
-          <w:rFonts w:eastAsia="微軟正黑體" w:cstheme="minorHAnsi" w:hint="eastAsia"/>
+          <w:rFonts w:eastAsia="微軟正黑體" w:cstheme="minorHAnsi"/>
+        </w:rPr>
+      </w:pPr>
+      <w:r>
+        <w:rPr>
+          <w:rFonts w:eastAsia="微軟正黑體" w:cstheme="minorHAnsi"/>
         </w:rPr>
         <w:t>下列情況應拒絕接受開戶，以開戶者拒絕接受其買賣、委託等等：</w:t>
       </w:r>
@@ -3030,12 +2944,12 @@
         <w:spacing w:line="440" w:lineRule="exact"/>
         <w:ind w:leftChars="0"/>
         <w:rPr>
-          <w:rFonts w:eastAsia="微軟正黑體" w:cstheme="minorHAnsi" w:hint="eastAsia"/>
-        </w:rPr>
-      </w:pPr>
-      <w:r>
-        <w:rPr>
-          <w:rFonts w:eastAsia="微軟正黑體" w:cstheme="minorHAnsi" w:hint="eastAsia"/>
+          <w:rFonts w:eastAsia="微軟正黑體" w:cstheme="minorHAnsi"/>
+        </w:rPr>
+      </w:pPr>
+      <w:r>
+        <w:rPr>
+          <w:rFonts w:eastAsia="微軟正黑體" w:cstheme="minorHAnsi"/>
         </w:rPr>
         <w:t>未成年未經法定代理人</w:t>
       </w:r>
@@ -3050,12 +2964,12 @@
         <w:spacing w:line="440" w:lineRule="exact"/>
         <w:ind w:leftChars="0"/>
         <w:rPr>
-          <w:rFonts w:eastAsia="微軟正黑體" w:cstheme="minorHAnsi" w:hint="eastAsia"/>
-        </w:rPr>
-      </w:pPr>
-      <w:r>
-        <w:rPr>
-          <w:rFonts w:eastAsia="微軟正黑體" w:cstheme="minorHAnsi" w:hint="eastAsia"/>
+          <w:rFonts w:eastAsia="微軟正黑體" w:cstheme="minorHAnsi"/>
+        </w:rPr>
+      </w:pPr>
+      <w:r>
+        <w:rPr>
+          <w:rFonts w:eastAsia="微軟正黑體" w:cstheme="minorHAnsi"/>
         </w:rPr>
         <w:t>主管機關、台灣證券交易所及櫃檯買賣中心之職、雇員</w:t>
       </w:r>
@@ -3070,12 +2984,12 @@
         <w:spacing w:line="440" w:lineRule="exact"/>
         <w:ind w:leftChars="0"/>
         <w:rPr>
-          <w:rFonts w:eastAsia="微軟正黑體" w:cstheme="minorHAnsi" w:hint="eastAsia"/>
-        </w:rPr>
-      </w:pPr>
-      <w:r>
-        <w:rPr>
-          <w:rFonts w:eastAsia="微軟正黑體" w:cstheme="minorHAnsi" w:hint="eastAsia"/>
+          <w:rFonts w:eastAsia="微軟正黑體" w:cstheme="minorHAnsi"/>
+        </w:rPr>
+      </w:pPr>
+      <w:r>
+        <w:rPr>
+          <w:rFonts w:eastAsia="微軟正黑體" w:cstheme="minorHAnsi"/>
         </w:rPr>
         <w:lastRenderedPageBreak/>
         <w:t>受破產宣告</w:t>
@@ -3091,12 +3005,12 @@
         <w:spacing w:line="440" w:lineRule="exact"/>
         <w:ind w:leftChars="0"/>
         <w:rPr>
-          <w:rFonts w:eastAsia="微軟正黑體" w:cstheme="minorHAnsi" w:hint="eastAsia"/>
-        </w:rPr>
-      </w:pPr>
-      <w:r>
-        <w:rPr>
-          <w:rFonts w:eastAsia="微軟正黑體" w:cstheme="minorHAnsi" w:hint="eastAsia"/>
+          <w:rFonts w:eastAsia="微軟正黑體" w:cstheme="minorHAnsi"/>
+        </w:rPr>
+      </w:pPr>
+      <w:r>
+        <w:rPr>
+          <w:rFonts w:eastAsia="微軟正黑體" w:cstheme="minorHAnsi"/>
         </w:rPr>
         <w:t>受監護或輔導</w:t>
       </w:r>
@@ -3111,12 +3025,12 @@
         <w:spacing w:line="440" w:lineRule="exact"/>
         <w:ind w:leftChars="0"/>
         <w:rPr>
-          <w:rFonts w:eastAsia="微軟正黑體" w:cstheme="minorHAnsi" w:hint="eastAsia"/>
-        </w:rPr>
-      </w:pPr>
-      <w:r>
-        <w:rPr>
-          <w:rFonts w:eastAsia="微軟正黑體" w:cstheme="minorHAnsi" w:hint="eastAsia"/>
+          <w:rFonts w:eastAsia="微軟正黑體" w:cstheme="minorHAnsi"/>
+        </w:rPr>
+      </w:pPr>
+      <w:r>
+        <w:rPr>
+          <w:rFonts w:eastAsia="微軟正黑體" w:cstheme="minorHAnsi"/>
         </w:rPr>
         <w:t>法人委託開戶未能提出法人授權開戶之證明</w:t>
       </w:r>
@@ -3131,12 +3045,12 @@
         <w:spacing w:line="440" w:lineRule="exact"/>
         <w:ind w:leftChars="0"/>
         <w:rPr>
-          <w:rFonts w:eastAsia="微軟正黑體" w:cstheme="minorHAnsi" w:hint="eastAsia"/>
-        </w:rPr>
-      </w:pPr>
-      <w:r>
-        <w:rPr>
-          <w:rFonts w:eastAsia="微軟正黑體" w:cstheme="minorHAnsi" w:hint="eastAsia"/>
+          <w:rFonts w:eastAsia="微軟正黑體" w:cstheme="minorHAnsi"/>
+        </w:rPr>
+      </w:pPr>
+      <w:r>
+        <w:rPr>
+          <w:rFonts w:eastAsia="微軟正黑體" w:cstheme="minorHAnsi"/>
         </w:rPr>
         <w:t>證券商未經主管機關許可</w:t>
       </w:r>
@@ -3151,12 +3065,12 @@
         <w:spacing w:line="440" w:lineRule="exact"/>
         <w:ind w:leftChars="0"/>
         <w:rPr>
-          <w:rFonts w:eastAsia="微軟正黑體" w:cstheme="minorHAnsi" w:hint="eastAsia"/>
-        </w:rPr>
-      </w:pPr>
-      <w:r>
-        <w:rPr>
-          <w:rFonts w:eastAsia="微軟正黑體" w:cstheme="minorHAnsi" w:hint="eastAsia"/>
+          <w:rFonts w:eastAsia="微軟正黑體" w:cstheme="minorHAnsi"/>
+        </w:rPr>
+      </w:pPr>
+      <w:r>
+        <w:rPr>
+          <w:rFonts w:eastAsia="微軟正黑體" w:cstheme="minorHAnsi"/>
         </w:rPr>
         <w:t>委託證券商之董事、監察人，代理在該證券商開戶</w:t>
       </w:r>
@@ -3171,12 +3085,12 @@
         <w:spacing w:line="440" w:lineRule="exact"/>
         <w:ind w:leftChars="0"/>
         <w:rPr>
-          <w:rFonts w:eastAsia="微軟正黑體" w:cstheme="minorHAnsi" w:hint="eastAsia"/>
-        </w:rPr>
-      </w:pPr>
-      <w:r>
-        <w:rPr>
-          <w:rFonts w:eastAsia="微軟正黑體" w:cstheme="minorHAnsi" w:hint="eastAsia"/>
+          <w:rFonts w:eastAsia="微軟正黑體" w:cstheme="minorHAnsi"/>
+        </w:rPr>
+      </w:pPr>
+      <w:r>
+        <w:rPr>
+          <w:rFonts w:eastAsia="微軟正黑體" w:cstheme="minorHAnsi"/>
         </w:rPr>
         <w:t>全權委託投資之同一委託人，開立超過一個以上全權委託投資帳戶</w:t>
       </w:r>
@@ -3191,12 +3105,12 @@
         <w:spacing w:line="440" w:lineRule="exact"/>
         <w:ind w:leftChars="0"/>
         <w:rPr>
-          <w:rFonts w:eastAsia="微軟正黑體" w:cstheme="minorHAnsi" w:hint="eastAsia"/>
-        </w:rPr>
-      </w:pPr>
-      <w:r>
-        <w:rPr>
-          <w:rFonts w:eastAsia="微軟正黑體" w:cstheme="minorHAnsi" w:hint="eastAsia"/>
+          <w:rFonts w:eastAsia="微軟正黑體" w:cstheme="minorHAnsi"/>
+        </w:rPr>
+      </w:pPr>
+      <w:r>
+        <w:rPr>
+          <w:rFonts w:eastAsia="微軟正黑體" w:cstheme="minorHAnsi"/>
         </w:rPr>
         <w:t>境外外國機構投資人，開立超過一個以上投資交易帳戶</w:t>
       </w:r>
@@ -3211,12 +3125,12 @@
         <w:spacing w:line="440" w:lineRule="exact"/>
         <w:ind w:leftChars="0"/>
         <w:rPr>
-          <w:rFonts w:eastAsia="微軟正黑體" w:cstheme="minorHAnsi" w:hint="eastAsia"/>
-        </w:rPr>
-      </w:pPr>
-      <w:r>
-        <w:rPr>
-          <w:rFonts w:eastAsia="微軟正黑體" w:cstheme="minorHAnsi" w:hint="eastAsia"/>
+          <w:rFonts w:eastAsia="微軟正黑體" w:cstheme="minorHAnsi"/>
+        </w:rPr>
+      </w:pPr>
+      <w:r>
+        <w:rPr>
+          <w:rFonts w:eastAsia="微軟正黑體" w:cstheme="minorHAnsi"/>
         </w:rPr>
         <w:t>客戶有下列情形，拒絕接受開戶，以開戶者拒絕接受其買賣、委託等等：</w:t>
       </w:r>
@@ -3231,25 +3145,25 @@
         <w:spacing w:line="440" w:lineRule="exact"/>
         <w:ind w:leftChars="0"/>
         <w:rPr>
-          <w:rFonts w:eastAsia="微軟正黑體" w:cstheme="minorHAnsi" w:hint="eastAsia"/>
-        </w:rPr>
-      </w:pPr>
-      <w:r>
-        <w:rPr>
-          <w:rFonts w:eastAsia="微軟正黑體" w:cstheme="minorHAnsi" w:hint="eastAsia"/>
+          <w:rFonts w:eastAsia="微軟正黑體" w:cstheme="minorHAnsi"/>
+        </w:rPr>
+      </w:pPr>
+      <w:r>
+        <w:rPr>
+          <w:rFonts w:eastAsia="微軟正黑體" w:cstheme="minorHAnsi"/>
         </w:rPr>
         <w:t>未滿</w:t>
       </w:r>
       <w:r>
         <w:rPr>
-          <w:rFonts w:eastAsia="微軟正黑體" w:cstheme="minorHAnsi" w:hint="eastAsia"/>
+          <w:rFonts w:eastAsia="微軟正黑體" w:cstheme="minorHAnsi"/>
           <w:shd w:val="clear" w:color="auto" w:fill="FFFF00"/>
         </w:rPr>
         <w:t>5</w:t>
       </w:r>
       <w:r>
         <w:rPr>
-          <w:rFonts w:eastAsia="微軟正黑體" w:cstheme="minorHAnsi" w:hint="eastAsia"/>
+          <w:rFonts w:eastAsia="微軟正黑體" w:cstheme="minorHAnsi"/>
           <w:shd w:val="clear" w:color="auto" w:fill="FFFF00"/>
         </w:rPr>
         <w:t>年</w:t>
@@ -3265,20 +3179,20 @@
         <w:spacing w:line="440" w:lineRule="exact"/>
         <w:ind w:leftChars="0"/>
         <w:rPr>
-          <w:rFonts w:eastAsia="微軟正黑體" w:cstheme="minorHAnsi" w:hint="eastAsia"/>
+          <w:rFonts w:eastAsia="微軟正黑體" w:cstheme="minorHAnsi"/>
         </w:rPr>
       </w:pPr>
       <w:proofErr w:type="gramStart"/>
       <w:r>
         <w:rPr>
-          <w:rFonts w:eastAsia="微軟正黑體" w:cstheme="minorHAnsi" w:hint="eastAsia"/>
+          <w:rFonts w:eastAsia="微軟正黑體" w:cstheme="minorHAnsi"/>
         </w:rPr>
         <w:t>不</w:t>
       </w:r>
       <w:proofErr w:type="gramEnd"/>
       <w:r>
         <w:rPr>
-          <w:rFonts w:eastAsia="微軟正黑體" w:cstheme="minorHAnsi" w:hint="eastAsia"/>
+          <w:rFonts w:eastAsia="微軟正黑體" w:cstheme="minorHAnsi"/>
         </w:rPr>
         <w:t>如期旅行給付結算義務違反契約</w:t>
       </w:r>
@@ -3293,12 +3207,12 @@
         <w:spacing w:line="440" w:lineRule="exact"/>
         <w:ind w:leftChars="0"/>
         <w:rPr>
-          <w:rFonts w:eastAsia="微軟正黑體" w:cstheme="minorHAnsi" w:hint="eastAsia"/>
-        </w:rPr>
-      </w:pPr>
-      <w:r>
-        <w:rPr>
-          <w:rFonts w:eastAsia="微軟正黑體" w:cstheme="minorHAnsi" w:hint="eastAsia"/>
+          <w:rFonts w:eastAsia="微軟正黑體" w:cstheme="minorHAnsi"/>
+        </w:rPr>
+      </w:pPr>
+      <w:r>
+        <w:rPr>
+          <w:rFonts w:eastAsia="微軟正黑體" w:cstheme="minorHAnsi"/>
         </w:rPr>
         <w:t>違反證券交易法或偽造案件</w:t>
       </w:r>
@@ -3313,12 +3227,12 @@
         <w:spacing w:line="440" w:lineRule="exact"/>
         <w:ind w:leftChars="0"/>
         <w:rPr>
-          <w:rFonts w:eastAsia="微軟正黑體" w:cstheme="minorHAnsi" w:hint="eastAsia"/>
-        </w:rPr>
-      </w:pPr>
-      <w:r>
-        <w:rPr>
-          <w:rFonts w:eastAsia="微軟正黑體" w:cstheme="minorHAnsi" w:hint="eastAsia"/>
+          <w:rFonts w:eastAsia="微軟正黑體" w:cstheme="minorHAnsi"/>
+        </w:rPr>
+      </w:pPr>
+      <w:r>
+        <w:rPr>
+          <w:rFonts w:eastAsia="微軟正黑體" w:cstheme="minorHAnsi"/>
         </w:rPr>
         <w:t>違背期貨交易契約</w:t>
       </w:r>
@@ -3333,12 +3247,12 @@
         <w:spacing w:line="440" w:lineRule="exact"/>
         <w:ind w:leftChars="0"/>
         <w:rPr>
-          <w:rFonts w:eastAsia="微軟正黑體" w:cstheme="minorHAnsi" w:hint="eastAsia"/>
-        </w:rPr>
-      </w:pPr>
-      <w:r>
-        <w:rPr>
-          <w:rFonts w:eastAsia="微軟正黑體" w:cstheme="minorHAnsi" w:hint="eastAsia"/>
+          <w:rFonts w:eastAsia="微軟正黑體" w:cstheme="minorHAnsi"/>
+        </w:rPr>
+      </w:pPr>
+      <w:r>
+        <w:rPr>
+          <w:rFonts w:eastAsia="微軟正黑體" w:cstheme="minorHAnsi"/>
         </w:rPr>
         <w:t>證券商負責人及業務人</w:t>
       </w:r>
@@ -3353,12 +3267,12 @@
         <w:spacing w:line="440" w:lineRule="exact"/>
         <w:ind w:leftChars="0"/>
         <w:rPr>
-          <w:rFonts w:eastAsia="微軟正黑體" w:cstheme="minorHAnsi" w:hint="eastAsia"/>
-        </w:rPr>
-      </w:pPr>
-      <w:r>
-        <w:rPr>
-          <w:rFonts w:eastAsia="微軟正黑體" w:cstheme="minorHAnsi" w:hint="eastAsia"/>
+          <w:rFonts w:eastAsia="微軟正黑體" w:cstheme="minorHAnsi"/>
+        </w:rPr>
+      </w:pPr>
+      <w:r>
+        <w:rPr>
+          <w:rFonts w:eastAsia="微軟正黑體" w:cstheme="minorHAnsi"/>
         </w:rPr>
         <w:t>證券商之董事、監察人、經理人，不得兼任其他證券商之任何職務</w:t>
       </w:r>
@@ -3373,12 +3287,12 @@
         <w:spacing w:line="440" w:lineRule="exact"/>
         <w:ind w:leftChars="0"/>
         <w:rPr>
-          <w:rFonts w:eastAsia="微軟正黑體" w:cstheme="minorHAnsi" w:hint="eastAsia"/>
-        </w:rPr>
-      </w:pPr>
-      <w:r>
-        <w:rPr>
-          <w:rFonts w:eastAsia="微軟正黑體" w:cstheme="minorHAnsi" w:hint="eastAsia"/>
+          <w:rFonts w:eastAsia="微軟正黑體" w:cstheme="minorHAnsi"/>
+        </w:rPr>
+      </w:pPr>
+      <w:r>
+        <w:rPr>
+          <w:rFonts w:eastAsia="微軟正黑體" w:cstheme="minorHAnsi"/>
         </w:rPr>
         <w:t>因投資關係，不在此限</w:t>
       </w:r>
@@ -3393,46 +3307,46 @@
         <w:spacing w:line="440" w:lineRule="exact"/>
         <w:ind w:leftChars="0"/>
         <w:rPr>
-          <w:rFonts w:eastAsia="微軟正黑體" w:cstheme="minorHAnsi" w:hint="eastAsia"/>
-        </w:rPr>
-      </w:pPr>
-      <w:r>
-        <w:rPr>
-          <w:rFonts w:eastAsia="微軟正黑體" w:cstheme="minorHAnsi" w:hint="eastAsia"/>
+          <w:rFonts w:eastAsia="微軟正黑體" w:cstheme="minorHAnsi"/>
+        </w:rPr>
+      </w:pPr>
+      <w:r>
+        <w:rPr>
+          <w:rFonts w:eastAsia="微軟正黑體" w:cstheme="minorHAnsi"/>
         </w:rPr>
         <w:t>業務人員需年滿</w:t>
       </w:r>
       <w:r>
         <w:rPr>
-          <w:rFonts w:eastAsia="微軟正黑體" w:cstheme="minorHAnsi" w:hint="eastAsia"/>
+          <w:rFonts w:eastAsia="微軟正黑體" w:cstheme="minorHAnsi"/>
           <w:shd w:val="clear" w:color="auto" w:fill="FFFF00"/>
         </w:rPr>
         <w:t>20</w:t>
       </w:r>
       <w:r>
         <w:rPr>
-          <w:rFonts w:eastAsia="微軟正黑體" w:cstheme="minorHAnsi" w:hint="eastAsia"/>
+          <w:rFonts w:eastAsia="微軟正黑體" w:cstheme="minorHAnsi"/>
           <w:shd w:val="clear" w:color="auto" w:fill="FFFF00"/>
         </w:rPr>
         <w:t>歲</w:t>
       </w:r>
       <w:r>
         <w:rPr>
-          <w:rFonts w:eastAsia="微軟正黑體" w:cstheme="minorHAnsi" w:hint="eastAsia"/>
+          <w:rFonts w:eastAsia="微軟正黑體" w:cstheme="minorHAnsi"/>
         </w:rPr>
         <w:t>，且無下列情事之</w:t>
       </w:r>
       <w:proofErr w:type="gramStart"/>
       <w:r>
         <w:rPr>
-          <w:rFonts w:eastAsia="微軟正黑體" w:cstheme="minorHAnsi" w:hint="eastAsia"/>
+          <w:rFonts w:eastAsia="微軟正黑體" w:cstheme="minorHAnsi"/>
         </w:rPr>
         <w:t>一</w:t>
       </w:r>
       <w:proofErr w:type="gramEnd"/>
       <w:r>
         <w:rPr>
-          <w:rFonts w:eastAsia="微軟正黑體" w:cstheme="minorHAnsi" w:hint="eastAsia"/>
+          <w:rFonts w:eastAsia="微軟正黑體" w:cstheme="minorHAnsi"/>
         </w:rPr>
         <w:t>：</w:t>
       </w:r>
@@ -3447,12 +3361,12 @@
         <w:spacing w:line="440" w:lineRule="exact"/>
         <w:ind w:leftChars="0"/>
         <w:rPr>
-          <w:rFonts w:eastAsia="微軟正黑體" w:cstheme="minorHAnsi" w:hint="eastAsia"/>
-        </w:rPr>
-      </w:pPr>
-      <w:r>
-        <w:rPr>
-          <w:rFonts w:eastAsia="微軟正黑體" w:cstheme="minorHAnsi" w:hint="eastAsia"/>
+          <w:rFonts w:eastAsia="微軟正黑體" w:cstheme="minorHAnsi"/>
+        </w:rPr>
+      </w:pPr>
+      <w:r>
+        <w:rPr>
+          <w:rFonts w:eastAsia="微軟正黑體" w:cstheme="minorHAnsi"/>
         </w:rPr>
         <w:t>受破產宣告</w:t>
       </w:r>
@@ -3467,12 +3381,12 @@
         <w:spacing w:line="440" w:lineRule="exact"/>
         <w:ind w:leftChars="0"/>
         <w:rPr>
-          <w:rFonts w:eastAsia="微軟正黑體" w:cstheme="minorHAnsi" w:hint="eastAsia"/>
-        </w:rPr>
-      </w:pPr>
-      <w:r>
-        <w:rPr>
-          <w:rFonts w:eastAsia="微軟正黑體" w:cstheme="minorHAnsi" w:hint="eastAsia"/>
+          <w:rFonts w:eastAsia="微軟正黑體" w:cstheme="minorHAnsi"/>
+        </w:rPr>
+      </w:pPr>
+      <w:r>
+        <w:rPr>
+          <w:rFonts w:eastAsia="微軟正黑體" w:cstheme="minorHAnsi"/>
         </w:rPr>
         <w:t>兼任其他證券商之職務</w:t>
       </w:r>
@@ -3487,12 +3401,12 @@
         <w:spacing w:line="440" w:lineRule="exact"/>
         <w:ind w:leftChars="0"/>
         <w:rPr>
-          <w:rFonts w:eastAsia="微軟正黑體" w:cstheme="minorHAnsi" w:hint="eastAsia"/>
-        </w:rPr>
-      </w:pPr>
-      <w:r>
-        <w:rPr>
-          <w:rFonts w:eastAsia="微軟正黑體" w:cstheme="minorHAnsi" w:hint="eastAsia"/>
+          <w:rFonts w:eastAsia="微軟正黑體" w:cstheme="minorHAnsi"/>
+        </w:rPr>
+      </w:pPr>
+      <w:r>
+        <w:rPr>
+          <w:rFonts w:eastAsia="微軟正黑體" w:cstheme="minorHAnsi"/>
         </w:rPr>
         <w:t>因投資關係，不在此限</w:t>
       </w:r>
@@ -3507,25 +3421,25 @@
         <w:spacing w:line="440" w:lineRule="exact"/>
         <w:ind w:leftChars="0"/>
         <w:rPr>
-          <w:rFonts w:eastAsia="微軟正黑體" w:cstheme="minorHAnsi" w:hint="eastAsia"/>
-        </w:rPr>
-      </w:pPr>
-      <w:r>
-        <w:rPr>
-          <w:rFonts w:eastAsia="微軟正黑體" w:cstheme="minorHAnsi" w:hint="eastAsia"/>
+          <w:rFonts w:eastAsia="微軟正黑體" w:cstheme="minorHAnsi"/>
+        </w:rPr>
+      </w:pPr>
+      <w:r>
+        <w:rPr>
+          <w:rFonts w:eastAsia="微軟正黑體" w:cstheme="minorHAnsi"/>
         </w:rPr>
         <w:t>未滿</w:t>
       </w:r>
       <w:r>
         <w:rPr>
-          <w:rFonts w:eastAsia="微軟正黑體" w:cstheme="minorHAnsi" w:hint="eastAsia"/>
+          <w:rFonts w:eastAsia="微軟正黑體" w:cstheme="minorHAnsi"/>
           <w:shd w:val="clear" w:color="auto" w:fill="FFFF00"/>
         </w:rPr>
         <w:t>3</w:t>
       </w:r>
       <w:r>
         <w:rPr>
-          <w:rFonts w:eastAsia="微軟正黑體" w:cstheme="minorHAnsi" w:hint="eastAsia"/>
+          <w:rFonts w:eastAsia="微軟正黑體" w:cstheme="minorHAnsi"/>
           <w:shd w:val="clear" w:color="auto" w:fill="FFFF00"/>
         </w:rPr>
         <w:t>年</w:t>
@@ -3541,12 +3455,12 @@
         <w:spacing w:line="440" w:lineRule="exact"/>
         <w:ind w:leftChars="0"/>
         <w:rPr>
-          <w:rFonts w:eastAsia="微軟正黑體" w:cstheme="minorHAnsi" w:hint="eastAsia"/>
-        </w:rPr>
-      </w:pPr>
-      <w:r>
-        <w:rPr>
-          <w:rFonts w:eastAsia="微軟正黑體" w:cstheme="minorHAnsi" w:hint="eastAsia"/>
+          <w:rFonts w:eastAsia="微軟正黑體" w:cstheme="minorHAnsi"/>
+        </w:rPr>
+      </w:pPr>
+      <w:r>
+        <w:rPr>
+          <w:rFonts w:eastAsia="微軟正黑體" w:cstheme="minorHAnsi"/>
         </w:rPr>
         <w:t>曾詐欺、背信罪</w:t>
       </w:r>
@@ -3561,12 +3475,12 @@
         <w:spacing w:line="440" w:lineRule="exact"/>
         <w:ind w:leftChars="0"/>
         <w:rPr>
-          <w:rFonts w:eastAsia="微軟正黑體" w:cstheme="minorHAnsi" w:hint="eastAsia"/>
-        </w:rPr>
-      </w:pPr>
-      <w:r>
-        <w:rPr>
-          <w:rFonts w:eastAsia="微軟正黑體" w:cstheme="minorHAnsi" w:hint="eastAsia"/>
+          <w:rFonts w:eastAsia="微軟正黑體" w:cstheme="minorHAnsi"/>
+        </w:rPr>
+      </w:pPr>
+      <w:r>
+        <w:rPr>
+          <w:rFonts w:eastAsia="微軟正黑體" w:cstheme="minorHAnsi"/>
         </w:rPr>
         <w:t>曾任法人宣告破產之董事、監察人、經理人</w:t>
       </w:r>
@@ -3581,12 +3495,12 @@
         <w:spacing w:line="440" w:lineRule="exact"/>
         <w:ind w:leftChars="0"/>
         <w:rPr>
-          <w:rFonts w:eastAsia="微軟正黑體" w:cstheme="minorHAnsi" w:hint="eastAsia"/>
-        </w:rPr>
-      </w:pPr>
-      <w:r>
-        <w:rPr>
-          <w:rFonts w:eastAsia="微軟正黑體" w:cstheme="minorHAnsi" w:hint="eastAsia"/>
+          <w:rFonts w:eastAsia="微軟正黑體" w:cstheme="minorHAnsi"/>
+        </w:rPr>
+      </w:pPr>
+      <w:r>
+        <w:rPr>
+          <w:rFonts w:eastAsia="微軟正黑體" w:cstheme="minorHAnsi"/>
         </w:rPr>
         <w:t>受證券交易法解除職位</w:t>
       </w:r>
@@ -3601,12 +3515,12 @@
         <w:spacing w:line="440" w:lineRule="exact"/>
         <w:ind w:leftChars="0"/>
         <w:rPr>
-          <w:rFonts w:eastAsia="微軟正黑體" w:cstheme="minorHAnsi" w:hint="eastAsia"/>
-        </w:rPr>
-      </w:pPr>
-      <w:r>
-        <w:rPr>
-          <w:rFonts w:eastAsia="微軟正黑體" w:cstheme="minorHAnsi" w:hint="eastAsia"/>
+          <w:rFonts w:eastAsia="微軟正黑體" w:cstheme="minorHAnsi"/>
+        </w:rPr>
+      </w:pPr>
+      <w:r>
+        <w:rPr>
+          <w:rFonts w:eastAsia="微軟正黑體" w:cstheme="minorHAnsi"/>
         </w:rPr>
         <w:t>最近三年內在金融機構有拒絕往來戶喪失債信紀錄</w:t>
       </w:r>
@@ -3621,12 +3535,12 @@
         <w:spacing w:line="440" w:lineRule="exact"/>
         <w:ind w:leftChars="0"/>
         <w:rPr>
-          <w:rFonts w:eastAsia="微軟正黑體" w:cstheme="minorHAnsi" w:hint="eastAsia"/>
-        </w:rPr>
-      </w:pPr>
-      <w:r>
-        <w:rPr>
-          <w:rFonts w:eastAsia="微軟正黑體" w:cstheme="minorHAnsi" w:hint="eastAsia"/>
+          <w:rFonts w:eastAsia="微軟正黑體" w:cstheme="minorHAnsi"/>
+        </w:rPr>
+      </w:pPr>
+      <w:r>
+        <w:rPr>
+          <w:rFonts w:eastAsia="微軟正黑體" w:cstheme="minorHAnsi"/>
         </w:rPr>
         <w:t>違反主管機關依證券交易法所發布之命令者</w:t>
       </w:r>
@@ -3641,12 +3555,12 @@
         <w:spacing w:line="440" w:lineRule="exact"/>
         <w:ind w:leftChars="0"/>
         <w:rPr>
-          <w:rFonts w:eastAsia="微軟正黑體" w:cstheme="minorHAnsi" w:hint="eastAsia"/>
-        </w:rPr>
-      </w:pPr>
-      <w:r>
-        <w:rPr>
-          <w:rFonts w:eastAsia="微軟正黑體" w:cstheme="minorHAnsi" w:hint="eastAsia"/>
+          <w:rFonts w:eastAsia="微軟正黑體" w:cstheme="minorHAnsi"/>
+        </w:rPr>
+      </w:pPr>
+      <w:r>
+        <w:rPr>
+          <w:rFonts w:eastAsia="微軟正黑體" w:cstheme="minorHAnsi"/>
         </w:rPr>
         <w:t>證券商業務人員</w:t>
       </w:r>
@@ -3661,12 +3575,12 @@
         <w:spacing w:line="440" w:lineRule="exact"/>
         <w:ind w:leftChars="0"/>
         <w:rPr>
-          <w:rFonts w:eastAsia="微軟正黑體" w:cstheme="minorHAnsi" w:hint="eastAsia"/>
-        </w:rPr>
-      </w:pPr>
-      <w:r>
-        <w:rPr>
-          <w:rFonts w:eastAsia="微軟正黑體" w:cstheme="minorHAnsi" w:hint="eastAsia"/>
+          <w:rFonts w:eastAsia="微軟正黑體" w:cstheme="minorHAnsi"/>
+        </w:rPr>
+      </w:pPr>
+      <w:r>
+        <w:rPr>
+          <w:rFonts w:eastAsia="微軟正黑體" w:cstheme="minorHAnsi"/>
         </w:rPr>
         <w:t>有價證券之</w:t>
       </w:r>
@@ -3681,12 +3595,12 @@
         <w:spacing w:line="440" w:lineRule="exact"/>
         <w:ind w:leftChars="0"/>
         <w:rPr>
-          <w:rFonts w:eastAsia="微軟正黑體" w:cstheme="minorHAnsi" w:hint="eastAsia"/>
-        </w:rPr>
-      </w:pPr>
-      <w:r>
-        <w:rPr>
-          <w:rFonts w:eastAsia="微軟正黑體" w:cstheme="minorHAnsi" w:hint="eastAsia"/>
+          <w:rFonts w:eastAsia="微軟正黑體" w:cstheme="minorHAnsi"/>
+        </w:rPr>
+      </w:pPr>
+      <w:r>
+        <w:rPr>
+          <w:rFonts w:eastAsia="微軟正黑體" w:cstheme="minorHAnsi"/>
         </w:rPr>
         <w:t>投資分析、內部稽核或主辦會計</w:t>
       </w:r>
@@ -3701,12 +3615,12 @@
         <w:spacing w:line="440" w:lineRule="exact"/>
         <w:ind w:leftChars="0"/>
         <w:rPr>
-          <w:rFonts w:eastAsia="微軟正黑體" w:cstheme="minorHAnsi" w:hint="eastAsia"/>
-        </w:rPr>
-      </w:pPr>
-      <w:r>
-        <w:rPr>
-          <w:rFonts w:eastAsia="微軟正黑體" w:cstheme="minorHAnsi" w:hint="eastAsia"/>
+          <w:rFonts w:eastAsia="微軟正黑體" w:cstheme="minorHAnsi"/>
+        </w:rPr>
+      </w:pPr>
+      <w:r>
+        <w:rPr>
+          <w:rFonts w:eastAsia="微軟正黑體" w:cstheme="minorHAnsi"/>
         </w:rPr>
         <w:t>承銷、買賣之接洽或執行</w:t>
       </w:r>
@@ -3721,19 +3635,19 @@
         <w:spacing w:line="440" w:lineRule="exact"/>
         <w:ind w:leftChars="0"/>
         <w:rPr>
-          <w:rFonts w:eastAsia="微軟正黑體" w:cstheme="minorHAnsi" w:hint="eastAsia"/>
-        </w:rPr>
-      </w:pPr>
-      <w:r>
-        <w:rPr>
-          <w:rFonts w:eastAsia="微軟正黑體" w:cstheme="minorHAnsi" w:hint="eastAsia"/>
+          <w:rFonts w:eastAsia="微軟正黑體" w:cstheme="minorHAnsi"/>
+        </w:rPr>
+      </w:pPr>
+      <w:r>
+        <w:rPr>
+          <w:rFonts w:eastAsia="微軟正黑體" w:cstheme="minorHAnsi"/>
         </w:rPr>
         <w:t>自行買買、結算交割或代辦股</w:t>
       </w:r>
       <w:proofErr w:type="gramStart"/>
       <w:r>
         <w:rPr>
-          <w:rFonts w:eastAsia="微軟正黑體" w:cstheme="minorHAnsi" w:hint="eastAsia"/>
+          <w:rFonts w:eastAsia="微軟正黑體" w:cstheme="minorHAnsi"/>
         </w:rPr>
         <w:t>務</w:t>
       </w:r>
@@ -3749,12 +3663,12 @@
         <w:spacing w:line="440" w:lineRule="exact"/>
         <w:ind w:leftChars="0"/>
         <w:rPr>
-          <w:rFonts w:eastAsia="微軟正黑體" w:cstheme="minorHAnsi" w:hint="eastAsia"/>
-        </w:rPr>
-      </w:pPr>
-      <w:r>
-        <w:rPr>
-          <w:rFonts w:eastAsia="微軟正黑體" w:cstheme="minorHAnsi" w:hint="eastAsia"/>
+          <w:rFonts w:eastAsia="微軟正黑體" w:cstheme="minorHAnsi"/>
+        </w:rPr>
+      </w:pPr>
+      <w:r>
+        <w:rPr>
+          <w:rFonts w:eastAsia="微軟正黑體" w:cstheme="minorHAnsi"/>
         </w:rPr>
         <w:t>買賣之</w:t>
       </w:r>
@@ -3769,40 +3683,40 @@
         <w:spacing w:line="440" w:lineRule="exact"/>
         <w:ind w:leftChars="0"/>
         <w:rPr>
-          <w:rFonts w:eastAsia="微軟正黑體" w:cstheme="minorHAnsi" w:hint="eastAsia"/>
-        </w:rPr>
-      </w:pPr>
-      <w:r>
-        <w:rPr>
-          <w:rFonts w:eastAsia="微軟正黑體" w:cstheme="minorHAnsi" w:hint="eastAsia"/>
+          <w:rFonts w:eastAsia="微軟正黑體" w:cstheme="minorHAnsi"/>
+        </w:rPr>
+      </w:pPr>
+      <w:r>
+        <w:rPr>
+          <w:rFonts w:eastAsia="微軟正黑體" w:cstheme="minorHAnsi"/>
         </w:rPr>
         <w:t>開戶、徵信、招攬、推</w:t>
       </w:r>
       <w:proofErr w:type="gramStart"/>
       <w:r>
         <w:rPr>
-          <w:rFonts w:eastAsia="微軟正黑體" w:cstheme="minorHAnsi" w:hint="eastAsia"/>
+          <w:rFonts w:eastAsia="微軟正黑體" w:cstheme="minorHAnsi"/>
         </w:rPr>
         <w:t>介</w:t>
       </w:r>
       <w:proofErr w:type="gramEnd"/>
       <w:r>
         <w:rPr>
-          <w:rFonts w:eastAsia="微軟正黑體" w:cstheme="minorHAnsi" w:hint="eastAsia"/>
+          <w:rFonts w:eastAsia="微軟正黑體" w:cstheme="minorHAnsi"/>
         </w:rPr>
         <w:t>、受託、申報、結算、交割或為款</w:t>
       </w:r>
       <w:proofErr w:type="gramStart"/>
       <w:r>
         <w:rPr>
-          <w:rFonts w:eastAsia="微軟正黑體" w:cstheme="minorHAnsi" w:hint="eastAsia"/>
+          <w:rFonts w:eastAsia="微軟正黑體" w:cstheme="minorHAnsi"/>
         </w:rPr>
         <w:t>券</w:t>
       </w:r>
       <w:proofErr w:type="gramEnd"/>
       <w:r>
         <w:rPr>
-          <w:rFonts w:eastAsia="微軟正黑體" w:cstheme="minorHAnsi" w:hint="eastAsia"/>
+          <w:rFonts w:eastAsia="微軟正黑體" w:cstheme="minorHAnsi"/>
         </w:rPr>
         <w:t>收付、保管</w:t>
       </w:r>
@@ -3817,12 +3731,12 @@
         <w:spacing w:line="440" w:lineRule="exact"/>
         <w:ind w:leftChars="0"/>
         <w:rPr>
-          <w:rFonts w:eastAsia="微軟正黑體" w:cstheme="minorHAnsi" w:hint="eastAsia"/>
-        </w:rPr>
-      </w:pPr>
-      <w:r>
-        <w:rPr>
-          <w:rFonts w:eastAsia="微軟正黑體" w:cstheme="minorHAnsi" w:hint="eastAsia"/>
+          <w:rFonts w:eastAsia="微軟正黑體" w:cstheme="minorHAnsi"/>
+        </w:rPr>
+      </w:pPr>
+      <w:r>
+        <w:rPr>
+          <w:rFonts w:eastAsia="微軟正黑體" w:cstheme="minorHAnsi"/>
         </w:rPr>
         <w:t>融資融券</w:t>
       </w:r>
@@ -3837,12 +3751,12 @@
         <w:spacing w:line="440" w:lineRule="exact"/>
         <w:ind w:leftChars="0"/>
         <w:rPr>
-          <w:rFonts w:eastAsia="微軟正黑體" w:cstheme="minorHAnsi" w:hint="eastAsia"/>
-        </w:rPr>
-      </w:pPr>
-      <w:r>
-        <w:rPr>
-          <w:rFonts w:eastAsia="微軟正黑體" w:cstheme="minorHAnsi" w:hint="eastAsia"/>
+          <w:rFonts w:eastAsia="微軟正黑體" w:cstheme="minorHAnsi"/>
+        </w:rPr>
+      </w:pPr>
+      <w:r>
+        <w:rPr>
+          <w:rFonts w:eastAsia="微軟正黑體" w:cstheme="minorHAnsi"/>
         </w:rPr>
         <w:t>衍生金融商品之風險管理或操作</w:t>
       </w:r>
@@ -3857,12 +3771,12 @@
         <w:spacing w:line="440" w:lineRule="exact"/>
         <w:ind w:leftChars="0"/>
         <w:rPr>
-          <w:rFonts w:eastAsia="微軟正黑體" w:cstheme="minorHAnsi" w:hint="eastAsia"/>
-        </w:rPr>
-      </w:pPr>
-      <w:r>
-        <w:rPr>
-          <w:rFonts w:eastAsia="微軟正黑體" w:cstheme="minorHAnsi" w:hint="eastAsia"/>
+          <w:rFonts w:eastAsia="微軟正黑體" w:cstheme="minorHAnsi"/>
+        </w:rPr>
+      </w:pPr>
+      <w:r>
+        <w:rPr>
+          <w:rFonts w:eastAsia="微軟正黑體" w:cstheme="minorHAnsi"/>
         </w:rPr>
         <w:lastRenderedPageBreak/>
         <w:t>證券商業務人員分為兩種</w:t>
@@ -3896,7 +3810,7 @@
               <w:spacing w:line="440" w:lineRule="exact"/>
               <w:ind w:leftChars="0" w:left="0"/>
               <w:rPr>
-                <w:rFonts w:eastAsia="微軟正黑體" w:cstheme="minorHAnsi" w:hint="eastAsia"/>
+                <w:rFonts w:asciiTheme="minorHAnsi" w:eastAsia="微軟正黑體" w:hAnsiTheme="minorHAnsi" w:cstheme="minorHAnsi"/>
               </w:rPr>
             </w:pPr>
           </w:p>
@@ -3912,12 +3826,12 @@
               <w:ind w:leftChars="0" w:left="0"/>
               <w:cnfStyle w:val="100000000000" w:firstRow="1" w:lastRow="0" w:firstColumn="0" w:lastColumn="0" w:oddVBand="0" w:evenVBand="0" w:oddHBand="0" w:evenHBand="0" w:firstRowFirstColumn="0" w:firstRowLastColumn="0" w:lastRowFirstColumn="0" w:lastRowLastColumn="0"/>
               <w:rPr>
-                <w:rFonts w:eastAsia="微軟正黑體" w:cstheme="minorHAnsi" w:hint="eastAsia"/>
+                <w:rFonts w:asciiTheme="minorHAnsi" w:eastAsia="微軟正黑體" w:hAnsiTheme="minorHAnsi" w:cstheme="minorHAnsi"/>
               </w:rPr>
             </w:pPr>
             <w:r>
               <w:rPr>
-                <w:rFonts w:eastAsia="微軟正黑體" w:cstheme="minorHAnsi" w:hint="eastAsia"/>
+                <w:rFonts w:asciiTheme="minorHAnsi" w:eastAsia="微軟正黑體" w:hAnsiTheme="minorHAnsi" w:cstheme="minorHAnsi"/>
               </w:rPr>
               <w:t>相同業務</w:t>
             </w:r>
@@ -3934,12 +3848,12 @@
               <w:ind w:leftChars="0" w:left="0"/>
               <w:cnfStyle w:val="100000000000" w:firstRow="1" w:lastRow="0" w:firstColumn="0" w:lastColumn="0" w:oddVBand="0" w:evenVBand="0" w:oddHBand="0" w:evenHBand="0" w:firstRowFirstColumn="0" w:firstRowLastColumn="0" w:lastRowFirstColumn="0" w:lastRowLastColumn="0"/>
               <w:rPr>
-                <w:rFonts w:eastAsia="微軟正黑體" w:cstheme="minorHAnsi" w:hint="eastAsia"/>
+                <w:rFonts w:asciiTheme="minorHAnsi" w:eastAsia="微軟正黑體" w:hAnsiTheme="minorHAnsi" w:cstheme="minorHAnsi"/>
               </w:rPr>
             </w:pPr>
             <w:r>
               <w:rPr>
-                <w:rFonts w:eastAsia="微軟正黑體" w:cstheme="minorHAnsi" w:hint="eastAsia"/>
+                <w:rFonts w:asciiTheme="minorHAnsi" w:eastAsia="微軟正黑體" w:hAnsiTheme="minorHAnsi" w:cstheme="minorHAnsi"/>
               </w:rPr>
               <w:t>不同業務</w:t>
             </w:r>
@@ -3964,12 +3878,12 @@
               <w:ind w:leftChars="0" w:left="0"/>
               <w:jc w:val="both"/>
               <w:rPr>
-                <w:rFonts w:eastAsia="微軟正黑體" w:cstheme="minorHAnsi" w:hint="eastAsia"/>
+                <w:rFonts w:asciiTheme="minorHAnsi" w:eastAsia="微軟正黑體" w:hAnsiTheme="minorHAnsi" w:cstheme="minorHAnsi"/>
               </w:rPr>
             </w:pPr>
             <w:r>
               <w:rPr>
-                <w:rFonts w:eastAsia="微軟正黑體" w:cstheme="minorHAnsi" w:hint="eastAsia"/>
+                <w:rFonts w:asciiTheme="minorHAnsi" w:eastAsia="微軟正黑體" w:hAnsiTheme="minorHAnsi" w:cstheme="minorHAnsi"/>
               </w:rPr>
               <w:t>高級業務員</w:t>
             </w:r>
@@ -3987,12 +3901,12 @@
               <w:ind w:leftChars="0" w:left="0"/>
               <w:cnfStyle w:val="000000100000" w:firstRow="0" w:lastRow="0" w:firstColumn="0" w:lastColumn="0" w:oddVBand="0" w:evenVBand="0" w:oddHBand="1" w:evenHBand="0" w:firstRowFirstColumn="0" w:firstRowLastColumn="0" w:lastRowFirstColumn="0" w:lastRowLastColumn="0"/>
               <w:rPr>
-                <w:rFonts w:eastAsia="微軟正黑體" w:cstheme="minorHAnsi" w:hint="eastAsia"/>
+                <w:rFonts w:eastAsia="微軟正黑體" w:cstheme="minorHAnsi"/>
               </w:rPr>
             </w:pPr>
             <w:r>
               <w:rPr>
-                <w:rFonts w:eastAsia="微軟正黑體" w:cstheme="minorHAnsi" w:hint="eastAsia"/>
+                <w:rFonts w:eastAsia="微軟正黑體" w:cstheme="minorHAnsi"/>
               </w:rPr>
               <w:t>證券承銷、自行買賣、</w:t>
             </w:r>
@@ -4004,12 +3918,12 @@
               <w:ind w:leftChars="0" w:left="0"/>
               <w:cnfStyle w:val="000000100000" w:firstRow="0" w:lastRow="0" w:firstColumn="0" w:lastColumn="0" w:oddVBand="0" w:evenVBand="0" w:oddHBand="1" w:evenHBand="0" w:firstRowFirstColumn="0" w:firstRowLastColumn="0" w:lastRowFirstColumn="0" w:lastRowLastColumn="0"/>
               <w:rPr>
-                <w:rFonts w:eastAsia="微軟正黑體" w:cstheme="minorHAnsi" w:hint="eastAsia"/>
+                <w:rFonts w:eastAsia="微軟正黑體" w:cstheme="minorHAnsi"/>
               </w:rPr>
             </w:pPr>
             <w:r>
               <w:rPr>
-                <w:rFonts w:eastAsia="微軟正黑體" w:cstheme="minorHAnsi" w:hint="eastAsia"/>
+                <w:rFonts w:eastAsia="微軟正黑體" w:cstheme="minorHAnsi"/>
               </w:rPr>
               <w:t>受託買賣、內部稽核</w:t>
             </w:r>
@@ -4026,12 +3940,12 @@
               <w:ind w:leftChars="0" w:left="0"/>
               <w:cnfStyle w:val="000000100000" w:firstRow="0" w:lastRow="0" w:firstColumn="0" w:lastColumn="0" w:oddVBand="0" w:evenVBand="0" w:oddHBand="1" w:evenHBand="0" w:firstRowFirstColumn="0" w:firstRowLastColumn="0" w:lastRowFirstColumn="0" w:lastRowLastColumn="0"/>
               <w:rPr>
-                <w:rFonts w:eastAsia="微軟正黑體" w:cstheme="minorHAnsi" w:hint="eastAsia"/>
+                <w:rFonts w:eastAsia="微軟正黑體" w:cstheme="minorHAnsi"/>
               </w:rPr>
             </w:pPr>
             <w:r>
               <w:rPr>
-                <w:rFonts w:eastAsia="微軟正黑體" w:cstheme="minorHAnsi" w:hint="eastAsia"/>
+                <w:rFonts w:eastAsia="微軟正黑體" w:cstheme="minorHAnsi"/>
               </w:rPr>
               <w:t>結算、交割、投資分析</w:t>
             </w:r>
@@ -4056,12 +3970,12 @@
               <w:ind w:leftChars="0" w:left="0"/>
               <w:jc w:val="both"/>
               <w:rPr>
-                <w:rFonts w:eastAsia="微軟正黑體" w:cstheme="minorHAnsi" w:hint="eastAsia"/>
+                <w:rFonts w:asciiTheme="minorHAnsi" w:eastAsia="微軟正黑體" w:hAnsiTheme="minorHAnsi" w:cstheme="minorHAnsi"/>
               </w:rPr>
             </w:pPr>
             <w:r>
               <w:rPr>
-                <w:rFonts w:eastAsia="微軟正黑體" w:cstheme="minorHAnsi" w:hint="eastAsia"/>
+                <w:rFonts w:asciiTheme="minorHAnsi" w:eastAsia="微軟正黑體" w:hAnsiTheme="minorHAnsi" w:cstheme="minorHAnsi"/>
               </w:rPr>
               <w:t>業務員</w:t>
             </w:r>
@@ -4079,7 +3993,7 @@
               <w:ind w:leftChars="0" w:left="0"/>
               <w:cnfStyle w:val="000000010000" w:firstRow="0" w:lastRow="0" w:firstColumn="0" w:lastColumn="0" w:oddVBand="0" w:evenVBand="0" w:oddHBand="0" w:evenHBand="1" w:firstRowFirstColumn="0" w:firstRowLastColumn="0" w:lastRowFirstColumn="0" w:lastRowLastColumn="0"/>
               <w:rPr>
-                <w:rFonts w:eastAsia="微軟正黑體" w:cstheme="minorHAnsi" w:hint="eastAsia"/>
+                <w:rFonts w:eastAsia="微軟正黑體" w:cstheme="minorHAnsi"/>
               </w:rPr>
             </w:pPr>
           </w:p>
@@ -4095,12 +4009,12 @@
               <w:ind w:leftChars="0" w:left="0"/>
               <w:cnfStyle w:val="000000010000" w:firstRow="0" w:lastRow="0" w:firstColumn="0" w:lastColumn="0" w:oddVBand="0" w:evenVBand="0" w:oddHBand="0" w:evenHBand="1" w:firstRowFirstColumn="0" w:firstRowLastColumn="0" w:lastRowFirstColumn="0" w:lastRowLastColumn="0"/>
               <w:rPr>
-                <w:rFonts w:eastAsia="微軟正黑體" w:cstheme="minorHAnsi" w:hint="eastAsia"/>
+                <w:rFonts w:eastAsia="微軟正黑體" w:cstheme="minorHAnsi"/>
               </w:rPr>
             </w:pPr>
             <w:r>
               <w:rPr>
-                <w:rFonts w:eastAsia="微軟正黑體" w:cstheme="minorHAnsi" w:hint="eastAsia"/>
+                <w:rFonts w:eastAsia="微軟正黑體" w:cstheme="minorHAnsi"/>
               </w:rPr>
               <w:t>主辦會計</w:t>
             </w:r>
@@ -4118,14 +4032,454 @@
         <w:spacing w:line="440" w:lineRule="exact"/>
         <w:ind w:leftChars="0"/>
         <w:rPr>
+          <w:rFonts w:eastAsia="微軟正黑體" w:cstheme="minorHAnsi"/>
+        </w:rPr>
+      </w:pPr>
+      <w:r>
+        <w:rPr>
+          <w:rFonts w:eastAsia="微軟正黑體" w:cstheme="minorHAnsi"/>
+        </w:rPr>
+        <w:t>證券商業務人員應為專任</w:t>
+      </w:r>
+    </w:p>
+    <w:p>
+      <w:pPr>
+        <w:pStyle w:val="a3"/>
+        <w:numPr>
+          <w:ilvl w:val="2"/>
+          <w:numId w:val="2"/>
+        </w:numPr>
+        <w:spacing w:line="440" w:lineRule="exact"/>
+        <w:ind w:leftChars="0"/>
+        <w:rPr>
+          <w:rFonts w:eastAsia="微軟正黑體" w:cstheme="minorHAnsi"/>
+        </w:rPr>
+      </w:pPr>
+      <w:r>
+        <w:rPr>
+          <w:rFonts w:eastAsia="微軟正黑體" w:cstheme="minorHAnsi"/>
+        </w:rPr>
+        <w:t>證券商之下列業務人員不得辦理業務之外或由其他業務人員兼辦</w:t>
+      </w:r>
+    </w:p>
+    <w:p>
+      <w:pPr>
+        <w:pStyle w:val="a3"/>
+        <w:numPr>
+          <w:ilvl w:val="3"/>
+          <w:numId w:val="2"/>
+        </w:numPr>
+        <w:spacing w:line="440" w:lineRule="exact"/>
+        <w:ind w:leftChars="0"/>
+        <w:rPr>
+          <w:rFonts w:eastAsia="微軟正黑體" w:cstheme="minorHAnsi"/>
+        </w:rPr>
+      </w:pPr>
+      <w:r>
+        <w:rPr>
+          <w:rFonts w:eastAsia="微軟正黑體" w:cstheme="minorHAnsi"/>
+        </w:rPr>
+        <w:t>受託買賣有價證券業務</w:t>
+      </w:r>
+    </w:p>
+    <w:p>
+      <w:pPr>
+        <w:pStyle w:val="a3"/>
+        <w:numPr>
+          <w:ilvl w:val="3"/>
+          <w:numId w:val="2"/>
+        </w:numPr>
+        <w:spacing w:line="440" w:lineRule="exact"/>
+        <w:ind w:leftChars="0"/>
+        <w:rPr>
+          <w:rFonts w:eastAsia="微軟正黑體" w:cstheme="minorHAnsi"/>
+        </w:rPr>
+      </w:pPr>
+      <w:r>
+        <w:rPr>
+          <w:rFonts w:eastAsia="微軟正黑體" w:cstheme="minorHAnsi"/>
+        </w:rPr>
+        <w:t>有價證券自行買賣業務</w:t>
+      </w:r>
+    </w:p>
+    <w:p>
+      <w:pPr>
+        <w:pStyle w:val="a3"/>
+        <w:numPr>
+          <w:ilvl w:val="3"/>
+          <w:numId w:val="2"/>
+        </w:numPr>
+        <w:spacing w:line="440" w:lineRule="exact"/>
+        <w:ind w:leftChars="0"/>
+        <w:rPr>
+          <w:rFonts w:eastAsia="微軟正黑體" w:cstheme="minorHAnsi"/>
+        </w:rPr>
+      </w:pPr>
+      <w:r>
+        <w:rPr>
+          <w:rFonts w:eastAsia="微軟正黑體" w:cstheme="minorHAnsi"/>
+        </w:rPr>
+        <w:t>內部稽核人員</w:t>
+      </w:r>
+    </w:p>
+    <w:p>
+      <w:pPr>
+        <w:pStyle w:val="a3"/>
+        <w:numPr>
+          <w:ilvl w:val="2"/>
+          <w:numId w:val="2"/>
+        </w:numPr>
+        <w:spacing w:line="440" w:lineRule="exact"/>
+        <w:ind w:leftChars="0"/>
+        <w:rPr>
+          <w:rFonts w:eastAsia="微軟正黑體" w:cstheme="minorHAnsi"/>
+        </w:rPr>
+      </w:pPr>
+      <w:r>
+        <w:rPr>
+          <w:rFonts w:eastAsia="微軟正黑體" w:cstheme="minorHAnsi"/>
+        </w:rPr>
+        <w:t>證券商之業務員不得執行或兼為高級業務員之業務</w:t>
+      </w:r>
+    </w:p>
+    <w:p>
+      <w:pPr>
+        <w:pStyle w:val="a3"/>
+        <w:numPr>
+          <w:ilvl w:val="1"/>
+          <w:numId w:val="2"/>
+        </w:numPr>
+        <w:spacing w:line="440" w:lineRule="exact"/>
+        <w:ind w:leftChars="0"/>
+        <w:rPr>
+          <w:rFonts w:eastAsia="微軟正黑體" w:cstheme="minorHAnsi"/>
+        </w:rPr>
+      </w:pPr>
+      <w:r>
+        <w:rPr>
+          <w:rFonts w:eastAsia="微軟正黑體" w:cstheme="minorHAnsi"/>
+        </w:rPr>
+        <w:t>禁止事項</w:t>
+      </w:r>
+    </w:p>
+    <w:p>
+      <w:pPr>
+        <w:pStyle w:val="a3"/>
+        <w:numPr>
+          <w:ilvl w:val="2"/>
+          <w:numId w:val="2"/>
+        </w:numPr>
+        <w:spacing w:line="440" w:lineRule="exact"/>
+        <w:ind w:leftChars="0"/>
+        <w:rPr>
+          <w:rFonts w:eastAsia="微軟正黑體" w:cstheme="minorHAnsi"/>
+        </w:rPr>
+      </w:pPr>
+      <w:r>
+        <w:rPr>
+          <w:rFonts w:eastAsia="微軟正黑體" w:cstheme="minorHAnsi"/>
+        </w:rPr>
+        <w:t>操控行為之禁止</w:t>
+      </w:r>
+    </w:p>
+    <w:p>
+      <w:pPr>
+        <w:pStyle w:val="a3"/>
+        <w:numPr>
+          <w:ilvl w:val="3"/>
+          <w:numId w:val="2"/>
+        </w:numPr>
+        <w:spacing w:line="440" w:lineRule="exact"/>
+        <w:ind w:leftChars="0"/>
+        <w:rPr>
+          <w:rFonts w:eastAsia="微軟正黑體" w:cstheme="minorHAnsi"/>
+        </w:rPr>
+      </w:pPr>
+      <w:r>
+        <w:rPr>
+          <w:rFonts w:eastAsia="微軟正黑體" w:cstheme="minorHAnsi"/>
+        </w:rPr>
+        <w:t>於集中交易市場或櫃檯買賣市場</w:t>
+      </w:r>
+    </w:p>
+    <w:p>
+      <w:pPr>
+        <w:pStyle w:val="a3"/>
+        <w:numPr>
+          <w:ilvl w:val="4"/>
+          <w:numId w:val="2"/>
+        </w:numPr>
+        <w:spacing w:line="440" w:lineRule="exact"/>
+        <w:ind w:leftChars="0"/>
+        <w:rPr>
+          <w:rFonts w:eastAsia="微軟正黑體" w:cstheme="minorHAnsi"/>
+        </w:rPr>
+      </w:pPr>
+      <w:r>
+        <w:rPr>
+          <w:rFonts w:eastAsia="微軟正黑體" w:cstheme="minorHAnsi"/>
+        </w:rPr>
+        <w:t>經成交而不履行交割，足以影響市場秩序</w:t>
+      </w:r>
+    </w:p>
+    <w:p>
+      <w:pPr>
+        <w:pStyle w:val="a3"/>
+        <w:numPr>
+          <w:ilvl w:val="4"/>
+          <w:numId w:val="2"/>
+        </w:numPr>
+        <w:spacing w:line="440" w:lineRule="exact"/>
+        <w:ind w:leftChars="0"/>
+        <w:rPr>
+          <w:rFonts w:eastAsia="微軟正黑體" w:cstheme="minorHAnsi"/>
+        </w:rPr>
+      </w:pPr>
+      <w:r>
+        <w:rPr>
+          <w:rFonts w:eastAsia="微軟正黑體" w:cstheme="minorHAnsi"/>
+        </w:rPr>
+        <w:t>意圖抬高或壓低某種有價證券之交易價格</w:t>
+      </w:r>
+    </w:p>
+    <w:p>
+      <w:pPr>
+        <w:pStyle w:val="a3"/>
+        <w:numPr>
+          <w:ilvl w:val="5"/>
+          <w:numId w:val="2"/>
+        </w:numPr>
+        <w:spacing w:line="440" w:lineRule="exact"/>
+        <w:ind w:leftChars="0"/>
+        <w:rPr>
+          <w:rFonts w:eastAsia="微軟正黑體" w:cstheme="minorHAnsi"/>
+        </w:rPr>
+      </w:pPr>
+      <w:r>
+        <w:rPr>
+          <w:rFonts w:eastAsia="微軟正黑體" w:cstheme="minorHAnsi"/>
+        </w:rPr>
+        <w:t>約定人同時買入或賣出</w:t>
+      </w:r>
+    </w:p>
+    <w:p>
+      <w:pPr>
+        <w:pStyle w:val="a3"/>
+        <w:numPr>
+          <w:ilvl w:val="5"/>
+          <w:numId w:val="2"/>
+        </w:numPr>
+        <w:spacing w:line="440" w:lineRule="exact"/>
+        <w:ind w:leftChars="0"/>
+        <w:rPr>
+          <w:rFonts w:eastAsia="微軟正黑體" w:cstheme="minorHAnsi"/>
+        </w:rPr>
+      </w:pPr>
+      <w:r>
+        <w:rPr>
+          <w:rFonts w:eastAsia="微軟正黑體" w:cstheme="minorHAnsi"/>
+        </w:rPr>
+        <w:t>連續</w:t>
+      </w:r>
+      <w:r>
+        <w:rPr>
           <w:rFonts w:eastAsia="微軟正黑體" w:cstheme="minorHAnsi" w:hint="eastAsia"/>
         </w:rPr>
-      </w:pPr>
-      <w:r>
-        <w:rPr>
-          <w:rFonts w:eastAsia="微軟正黑體" w:cstheme="minorHAnsi" w:hint="eastAsia"/>
-        </w:rPr>
-        <w:t>證券商業務人員應為專任</w:t>
+        <w:t>以</w:t>
+      </w:r>
+      <w:r>
+        <w:rPr>
+          <w:rFonts w:eastAsia="微軟正黑體" w:cstheme="minorHAnsi"/>
+        </w:rPr>
+        <w:t>高價買入或以低價賣出</w:t>
+      </w:r>
+    </w:p>
+    <w:p>
+      <w:pPr>
+        <w:pStyle w:val="a3"/>
+        <w:numPr>
+          <w:ilvl w:val="4"/>
+          <w:numId w:val="2"/>
+        </w:numPr>
+        <w:spacing w:line="440" w:lineRule="exact"/>
+        <w:ind w:leftChars="0"/>
+        <w:rPr>
+          <w:rFonts w:eastAsia="微軟正黑體" w:cstheme="minorHAnsi"/>
+        </w:rPr>
+      </w:pPr>
+      <w:r>
+        <w:rPr>
+          <w:rFonts w:eastAsia="微軟正黑體" w:cstheme="minorHAnsi"/>
+        </w:rPr>
+        <w:t>意圖造成交易活絡之表象</w:t>
+      </w:r>
+    </w:p>
+    <w:p>
+      <w:pPr>
+        <w:pStyle w:val="a3"/>
+        <w:numPr>
+          <w:ilvl w:val="4"/>
+          <w:numId w:val="2"/>
+        </w:numPr>
+        <w:spacing w:line="440" w:lineRule="exact"/>
+        <w:ind w:leftChars="0"/>
+        <w:rPr>
+          <w:rFonts w:eastAsia="微軟正黑體" w:cstheme="minorHAnsi"/>
+        </w:rPr>
+      </w:pPr>
+      <w:r>
+        <w:rPr>
+          <w:rFonts w:eastAsia="微軟正黑體" w:cstheme="minorHAnsi"/>
+        </w:rPr>
+        <w:t>散布流言或不實資料者</w:t>
+      </w:r>
+    </w:p>
+    <w:p>
+      <w:pPr>
+        <w:pStyle w:val="a3"/>
+        <w:numPr>
+          <w:ilvl w:val="4"/>
+          <w:numId w:val="2"/>
+        </w:numPr>
+        <w:spacing w:line="440" w:lineRule="exact"/>
+        <w:ind w:leftChars="0"/>
+        <w:rPr>
+          <w:rFonts w:eastAsia="微軟正黑體" w:cstheme="minorHAnsi"/>
+        </w:rPr>
+      </w:pPr>
+      <w:r>
+        <w:rPr>
+          <w:rFonts w:eastAsia="微軟正黑體" w:cstheme="minorHAnsi"/>
+        </w:rPr>
+        <w:t>直接或間接操控交易價格</w:t>
+      </w:r>
+    </w:p>
+    <w:p>
+      <w:pPr>
+        <w:pStyle w:val="a3"/>
+        <w:numPr>
+          <w:ilvl w:val="3"/>
+          <w:numId w:val="2"/>
+        </w:numPr>
+        <w:spacing w:line="440" w:lineRule="exact"/>
+        <w:ind w:leftChars="0"/>
+        <w:rPr>
+          <w:rFonts w:eastAsia="微軟正黑體" w:cstheme="minorHAnsi"/>
+        </w:rPr>
+      </w:pPr>
+      <w:r>
+        <w:rPr>
+          <w:rFonts w:eastAsia="微軟正黑體" w:cstheme="minorHAnsi"/>
+        </w:rPr>
+        <w:t>賠償責任</w:t>
+      </w:r>
+    </w:p>
+    <w:p>
+      <w:pPr>
+        <w:pStyle w:val="a3"/>
+        <w:numPr>
+          <w:ilvl w:val="3"/>
+          <w:numId w:val="2"/>
+        </w:numPr>
+        <w:spacing w:line="440" w:lineRule="exact"/>
+        <w:ind w:leftChars="0"/>
+        <w:rPr>
+          <w:rFonts w:eastAsia="微軟正黑體" w:cstheme="minorHAnsi"/>
+        </w:rPr>
+      </w:pPr>
+      <w:r>
+        <w:rPr>
+          <w:rFonts w:eastAsia="微軟正黑體" w:cstheme="minorHAnsi"/>
+        </w:rPr>
+        <w:t>刑事責任</w:t>
+      </w:r>
+    </w:p>
+    <w:p>
+      <w:pPr>
+        <w:pStyle w:val="a3"/>
+        <w:numPr>
+          <w:ilvl w:val="4"/>
+          <w:numId w:val="2"/>
+        </w:numPr>
+        <w:spacing w:line="440" w:lineRule="exact"/>
+        <w:ind w:leftChars="0"/>
+        <w:rPr>
+          <w:rFonts w:eastAsia="微軟正黑體" w:cstheme="minorHAnsi"/>
+        </w:rPr>
+      </w:pPr>
+      <w:r>
+        <w:rPr>
+          <w:rFonts w:eastAsia="微軟正黑體" w:cstheme="minorHAnsi"/>
+        </w:rPr>
+        <w:t>3</w:t>
+      </w:r>
+      <w:r>
+        <w:rPr>
+          <w:rFonts w:eastAsia="微軟正黑體" w:cstheme="minorHAnsi"/>
+        </w:rPr>
+        <w:t>年以上，</w:t>
+      </w:r>
+      <w:r>
+        <w:rPr>
+          <w:rFonts w:eastAsia="微軟正黑體" w:cstheme="minorHAnsi"/>
+        </w:rPr>
+        <w:t>10</w:t>
+      </w:r>
+      <w:r>
+        <w:rPr>
+          <w:rFonts w:eastAsia="微軟正黑體" w:cstheme="minorHAnsi"/>
+        </w:rPr>
+        <w:t>年以下</w:t>
+      </w:r>
+      <w:r>
+        <w:rPr>
+          <w:rFonts w:eastAsia="微軟正黑體" w:cstheme="minorHAnsi"/>
+        </w:rPr>
+        <w:t>有期徒刑</w:t>
+      </w:r>
+    </w:p>
+    <w:p>
+      <w:pPr>
+        <w:pStyle w:val="a3"/>
+        <w:numPr>
+          <w:ilvl w:val="4"/>
+          <w:numId w:val="2"/>
+        </w:numPr>
+        <w:spacing w:line="440" w:lineRule="exact"/>
+        <w:ind w:leftChars="0"/>
+        <w:rPr>
+          <w:rFonts w:eastAsia="微軟正黑體" w:cstheme="minorHAnsi"/>
+        </w:rPr>
+      </w:pPr>
+      <w:r>
+        <w:rPr>
+          <w:rFonts w:eastAsia="微軟正黑體" w:cstheme="minorHAnsi"/>
+        </w:rPr>
+        <w:t>1000</w:t>
+      </w:r>
+      <w:r>
+        <w:rPr>
+          <w:rFonts w:eastAsia="微軟正黑體" w:cstheme="minorHAnsi"/>
+        </w:rPr>
+        <w:t>萬元以上，</w:t>
+      </w:r>
+      <w:r>
+        <w:rPr>
+          <w:rFonts w:eastAsia="微軟正黑體" w:cstheme="minorHAnsi"/>
+        </w:rPr>
+        <w:t>2</w:t>
+      </w:r>
+      <w:r>
+        <w:rPr>
+          <w:rFonts w:eastAsia="微軟正黑體" w:cstheme="minorHAnsi"/>
+        </w:rPr>
+        <w:t>億元以下</w:t>
+      </w:r>
+      <w:r>
+        <w:rPr>
+          <w:rFonts w:eastAsia="微軟正黑體" w:cstheme="minorHAnsi"/>
+        </w:rPr>
+        <w:t>罰金</w:t>
       </w:r>
     </w:p>
     <w:p>
@@ -4138,14 +4492,14 @@
         <w:spacing w:line="440" w:lineRule="exact"/>
         <w:ind w:leftChars="0"/>
         <w:rPr>
-          <w:rFonts w:eastAsia="微軟正黑體" w:cstheme="minorHAnsi" w:hint="eastAsia"/>
-        </w:rPr>
-      </w:pPr>
-      <w:r>
-        <w:rPr>
-          <w:rFonts w:eastAsia="微軟正黑體" w:cstheme="minorHAnsi" w:hint="eastAsia"/>
-        </w:rPr>
-        <w:t>證券商之下列業務人員不得辦理業務之外或由其他業務人員兼辦</w:t>
+          <w:rFonts w:eastAsia="微軟正黑體" w:cstheme="minorHAnsi"/>
+        </w:rPr>
+      </w:pPr>
+      <w:r>
+        <w:rPr>
+          <w:rFonts w:eastAsia="微軟正黑體" w:cstheme="minorHAnsi"/>
+        </w:rPr>
+        <w:t>內線交易之禁止</w:t>
       </w:r>
     </w:p>
     <w:p>
@@ -4158,14 +4512,175 @@
         <w:spacing w:line="440" w:lineRule="exact"/>
         <w:ind w:leftChars="0"/>
         <w:rPr>
-          <w:rFonts w:eastAsia="微軟正黑體" w:cstheme="minorHAnsi" w:hint="eastAsia"/>
-        </w:rPr>
-      </w:pPr>
-      <w:r>
-        <w:rPr>
-          <w:rFonts w:eastAsia="微軟正黑體" w:cstheme="minorHAnsi" w:hint="eastAsia"/>
-        </w:rPr>
-        <w:t>受託買賣有價證券業務</w:t>
+          <w:rFonts w:eastAsia="微軟正黑體" w:cstheme="minorHAnsi"/>
+        </w:rPr>
+      </w:pPr>
+      <w:r>
+        <w:rPr>
+          <w:rFonts w:eastAsia="微軟正黑體" w:cstheme="minorHAnsi"/>
+        </w:rPr>
+        <w:t>消息未公開前或公開後</w:t>
+      </w:r>
+      <w:r>
+        <w:rPr>
+          <w:rFonts w:eastAsia="微軟正黑體" w:cstheme="minorHAnsi"/>
+          <w:shd w:val="clear" w:color="auto" w:fill="FFFF00"/>
+        </w:rPr>
+        <w:t>18</w:t>
+      </w:r>
+      <w:r>
+        <w:rPr>
+          <w:rFonts w:eastAsia="微軟正黑體" w:cstheme="minorHAnsi"/>
+          <w:shd w:val="clear" w:color="auto" w:fill="FFFF00"/>
+        </w:rPr>
+        <w:t>小時</w:t>
+      </w:r>
+      <w:r>
+        <w:rPr>
+          <w:rFonts w:eastAsia="微軟正黑體" w:cstheme="minorHAnsi"/>
+        </w:rPr>
+        <w:t>，下列各款人，不得自行或以他人名義買入或賣出</w:t>
+      </w:r>
+    </w:p>
+    <w:p>
+      <w:pPr>
+        <w:pStyle w:val="a3"/>
+        <w:numPr>
+          <w:ilvl w:val="4"/>
+          <w:numId w:val="2"/>
+        </w:numPr>
+        <w:spacing w:line="440" w:lineRule="exact"/>
+        <w:ind w:leftChars="0"/>
+        <w:rPr>
+          <w:rFonts w:eastAsia="微軟正黑體" w:cstheme="minorHAnsi"/>
+        </w:rPr>
+      </w:pPr>
+      <w:r>
+        <w:rPr>
+          <w:rFonts w:eastAsia="微軟正黑體" w:cstheme="minorHAnsi"/>
+        </w:rPr>
+        <w:t>該公司之董事、監察人、經理、公司法規定指定代表行使職務之自然人</w:t>
+      </w:r>
+    </w:p>
+    <w:p>
+      <w:pPr>
+        <w:pStyle w:val="a3"/>
+        <w:numPr>
+          <w:ilvl w:val="4"/>
+          <w:numId w:val="2"/>
+        </w:numPr>
+        <w:spacing w:line="440" w:lineRule="exact"/>
+        <w:ind w:leftChars="0"/>
+        <w:rPr>
+          <w:rFonts w:eastAsia="微軟正黑體" w:cstheme="minorHAnsi"/>
+        </w:rPr>
+      </w:pPr>
+      <w:r>
+        <w:rPr>
+          <w:rFonts w:eastAsia="微軟正黑體" w:cstheme="minorHAnsi"/>
+        </w:rPr>
+        <w:t>持股超過</w:t>
+      </w:r>
+      <w:r>
+        <w:rPr>
+          <w:rFonts w:eastAsia="微軟正黑體" w:cstheme="minorHAnsi"/>
+          <w:shd w:val="clear" w:color="auto" w:fill="FFFF00"/>
+        </w:rPr>
+        <w:t>10%</w:t>
+      </w:r>
+      <w:r>
+        <w:rPr>
+          <w:rFonts w:eastAsia="微軟正黑體" w:cstheme="minorHAnsi"/>
+        </w:rPr>
+        <w:t>之股東</w:t>
+      </w:r>
+    </w:p>
+    <w:p>
+      <w:pPr>
+        <w:pStyle w:val="a3"/>
+        <w:numPr>
+          <w:ilvl w:val="4"/>
+          <w:numId w:val="2"/>
+        </w:numPr>
+        <w:spacing w:line="440" w:lineRule="exact"/>
+        <w:ind w:leftChars="0"/>
+        <w:rPr>
+          <w:rFonts w:eastAsia="微軟正黑體" w:cstheme="minorHAnsi"/>
+        </w:rPr>
+      </w:pPr>
+      <w:r>
+        <w:rPr>
+          <w:rFonts w:eastAsia="微軟正黑體" w:cstheme="minorHAnsi"/>
+        </w:rPr>
+        <w:t>基於職業或控制關係獲悉消息之人</w:t>
+      </w:r>
+    </w:p>
+    <w:p>
+      <w:pPr>
+        <w:pStyle w:val="a3"/>
+        <w:numPr>
+          <w:ilvl w:val="5"/>
+          <w:numId w:val="2"/>
+        </w:numPr>
+        <w:spacing w:line="440" w:lineRule="exact"/>
+        <w:ind w:leftChars="0"/>
+        <w:rPr>
+          <w:rFonts w:eastAsia="微軟正黑體" w:cstheme="minorHAnsi"/>
+        </w:rPr>
+      </w:pPr>
+      <w:r>
+        <w:rPr>
+          <w:rFonts w:eastAsia="微軟正黑體" w:cstheme="minorHAnsi"/>
+        </w:rPr>
+        <w:t>包含律師、會計師</w:t>
+      </w:r>
+    </w:p>
+    <w:p>
+      <w:pPr>
+        <w:pStyle w:val="a3"/>
+        <w:numPr>
+          <w:ilvl w:val="4"/>
+          <w:numId w:val="2"/>
+        </w:numPr>
+        <w:spacing w:line="440" w:lineRule="exact"/>
+        <w:ind w:leftChars="0"/>
+        <w:rPr>
+          <w:rFonts w:eastAsia="微軟正黑體" w:cstheme="minorHAnsi"/>
+        </w:rPr>
+      </w:pPr>
+      <w:r>
+        <w:rPr>
+          <w:rFonts w:eastAsia="微軟正黑體" w:cstheme="minorHAnsi"/>
+        </w:rPr>
+        <w:t>喪失</w:t>
+      </w:r>
+      <w:proofErr w:type="spellStart"/>
+      <w:r>
+        <w:rPr>
+          <w:rFonts w:eastAsia="微軟正黑體" w:cstheme="minorHAnsi"/>
+        </w:rPr>
+        <w:t>a,b,c</w:t>
+      </w:r>
+      <w:proofErr w:type="spellEnd"/>
+      <w:r>
+        <w:rPr>
+          <w:rFonts w:eastAsia="微軟正黑體" w:cstheme="minorHAnsi"/>
+        </w:rPr>
+        <w:t>資格未滿</w:t>
+      </w:r>
+      <w:r>
+        <w:rPr>
+          <w:rFonts w:eastAsia="微軟正黑體" w:cstheme="minorHAnsi"/>
+          <w:shd w:val="clear" w:color="auto" w:fill="FFFF00"/>
+        </w:rPr>
+        <w:t>6</w:t>
+      </w:r>
+      <w:r>
+        <w:rPr>
+          <w:rFonts w:eastAsia="微軟正黑體" w:cstheme="minorHAnsi"/>
+          <w:shd w:val="clear" w:color="auto" w:fill="FFFF00"/>
+        </w:rPr>
+        <w:t>個月</w:t>
       </w:r>
     </w:p>
     <w:p>
@@ -4178,120 +4693,14 @@
         <w:spacing w:line="440" w:lineRule="exact"/>
         <w:ind w:leftChars="0"/>
         <w:rPr>
-          <w:rFonts w:eastAsia="微軟正黑體" w:cstheme="minorHAnsi" w:hint="eastAsia"/>
-        </w:rPr>
-      </w:pPr>
-      <w:r>
-        <w:rPr>
-          <w:rFonts w:eastAsia="微軟正黑體" w:cstheme="minorHAnsi" w:hint="eastAsia"/>
-        </w:rPr>
-        <w:t>有價證券自行買賣業務</w:t>
-      </w:r>
-    </w:p>
-    <w:p>
-      <w:pPr>
-        <w:pStyle w:val="a3"/>
-        <w:numPr>
-          <w:ilvl w:val="3"/>
-          <w:numId w:val="2"/>
-        </w:numPr>
-        <w:spacing w:line="440" w:lineRule="exact"/>
-        <w:ind w:leftChars="0"/>
-        <w:rPr>
-          <w:rFonts w:eastAsia="微軟正黑體" w:cstheme="minorHAnsi" w:hint="eastAsia"/>
-        </w:rPr>
-      </w:pPr>
-      <w:r>
-        <w:rPr>
-          <w:rFonts w:eastAsia="微軟正黑體" w:cstheme="minorHAnsi" w:hint="eastAsia"/>
-        </w:rPr>
-        <w:t>內部稽核人員</w:t>
-      </w:r>
-    </w:p>
-    <w:p>
-      <w:pPr>
-        <w:pStyle w:val="a3"/>
-        <w:numPr>
-          <w:ilvl w:val="2"/>
-          <w:numId w:val="2"/>
-        </w:numPr>
-        <w:spacing w:line="440" w:lineRule="exact"/>
-        <w:ind w:leftChars="0"/>
-        <w:rPr>
-          <w:rFonts w:eastAsia="微軟正黑體" w:cstheme="minorHAnsi" w:hint="eastAsia"/>
-        </w:rPr>
-      </w:pPr>
-      <w:r>
-        <w:rPr>
-          <w:rFonts w:eastAsia="微軟正黑體" w:cstheme="minorHAnsi" w:hint="eastAsia"/>
-        </w:rPr>
-        <w:t>證券商之業務員不得執行或兼為高級業務員之業務</w:t>
-      </w:r>
-    </w:p>
-    <w:p>
-      <w:pPr>
-        <w:pStyle w:val="a3"/>
-        <w:numPr>
-          <w:ilvl w:val="1"/>
-          <w:numId w:val="2"/>
-        </w:numPr>
-        <w:spacing w:line="440" w:lineRule="exact"/>
-        <w:ind w:leftChars="0"/>
-        <w:rPr>
-          <w:rFonts w:eastAsia="微軟正黑體" w:cstheme="minorHAnsi" w:hint="eastAsia"/>
-        </w:rPr>
-      </w:pPr>
-      <w:r>
-        <w:rPr>
-          <w:rFonts w:eastAsia="微軟正黑體" w:cstheme="minorHAnsi" w:hint="eastAsia"/>
-        </w:rPr>
-        <w:t>禁止事項</w:t>
-      </w:r>
-    </w:p>
-    <w:p>
-      <w:pPr>
-        <w:pStyle w:val="a3"/>
-        <w:numPr>
-          <w:ilvl w:val="2"/>
-          <w:numId w:val="2"/>
-        </w:numPr>
-        <w:spacing w:line="440" w:lineRule="exact"/>
-        <w:ind w:leftChars="0"/>
-        <w:rPr>
-          <w:rFonts w:eastAsia="微軟正黑體" w:cstheme="minorHAnsi" w:hint="eastAsia"/>
-        </w:rPr>
-      </w:pPr>
-      <w:r>
-        <w:rPr>
-          <w:rFonts w:eastAsia="微軟正黑體" w:cstheme="minorHAnsi" w:hint="eastAsia"/>
-        </w:rPr>
-        <w:t>操控行為之禁止</w:t>
-      </w:r>
-    </w:p>
-    <w:p>
-      <w:pPr>
-        <w:pStyle w:val="a3"/>
-        <w:numPr>
-          <w:ilvl w:val="3"/>
-          <w:numId w:val="2"/>
-        </w:numPr>
-        <w:spacing w:line="440" w:lineRule="exact"/>
-        <w:ind w:leftChars="0"/>
-        <w:rPr>
-          <w:rFonts w:eastAsia="微軟正黑體" w:cstheme="minorHAnsi" w:hint="eastAsia"/>
-        </w:rPr>
-      </w:pPr>
-      <w:r>
-        <w:rPr>
-          <w:rFonts w:eastAsia="微軟正黑體" w:cstheme="minorHAnsi" w:hint="eastAsia"/>
-        </w:rPr>
-        <w:t>於</w:t>
-      </w:r>
-      <w:r>
-        <w:rPr>
-          <w:rFonts w:eastAsia="微軟正黑體" w:cstheme="minorHAnsi" w:hint="eastAsia"/>
-        </w:rPr>
-        <w:t>集中交易市場或櫃檯買賣市場</w:t>
+          <w:rFonts w:eastAsia="微軟正黑體" w:cstheme="minorHAnsi"/>
+        </w:rPr>
+      </w:pPr>
+      <w:r>
+        <w:rPr>
+          <w:rFonts w:eastAsia="微軟正黑體" w:cstheme="minorHAnsi"/>
+        </w:rPr>
+        <w:t>賠償責任</w:t>
       </w:r>
     </w:p>
     <w:p>
@@ -4304,34 +4713,34 @@
         <w:spacing w:line="440" w:lineRule="exact"/>
         <w:ind w:leftChars="0"/>
         <w:rPr>
-          <w:rFonts w:eastAsia="微軟正黑體" w:cstheme="minorHAnsi" w:hint="eastAsia"/>
-        </w:rPr>
-      </w:pPr>
-      <w:r>
-        <w:rPr>
-          <w:rFonts w:eastAsia="微軟正黑體" w:cstheme="minorHAnsi" w:hint="eastAsia"/>
-        </w:rPr>
-        <w:t>經成交而不履行交割，足以影響市場秩序</w:t>
-      </w:r>
-    </w:p>
-    <w:p>
-      <w:pPr>
-        <w:pStyle w:val="a3"/>
-        <w:numPr>
-          <w:ilvl w:val="4"/>
-          <w:numId w:val="2"/>
-        </w:numPr>
-        <w:spacing w:line="440" w:lineRule="exact"/>
-        <w:ind w:leftChars="0"/>
-        <w:rPr>
-          <w:rFonts w:eastAsia="微軟正黑體" w:cstheme="minorHAnsi" w:hint="eastAsia"/>
-        </w:rPr>
-      </w:pPr>
-      <w:r>
-        <w:rPr>
-          <w:rFonts w:eastAsia="微軟正黑體" w:cstheme="minorHAnsi" w:hint="eastAsia"/>
-        </w:rPr>
-        <w:t>意圖抬高或壓低某種有價證券之交易價格</w:t>
+          <w:rFonts w:eastAsia="微軟正黑體" w:cstheme="minorHAnsi"/>
+        </w:rPr>
+      </w:pPr>
+      <w:r>
+        <w:rPr>
+          <w:rFonts w:eastAsia="微軟正黑體" w:cstheme="minorHAnsi"/>
+        </w:rPr>
+        <w:t>消息公告後「</w:t>
+      </w:r>
+      <w:r>
+        <w:rPr>
+          <w:rFonts w:eastAsia="微軟正黑體" w:cstheme="minorHAnsi"/>
+          <w:shd w:val="clear" w:color="auto" w:fill="FFFF00"/>
+        </w:rPr>
+        <w:t>10</w:t>
+      </w:r>
+      <w:r>
+        <w:rPr>
+          <w:rFonts w:eastAsia="微軟正黑體" w:cstheme="minorHAnsi"/>
+          <w:shd w:val="clear" w:color="auto" w:fill="FFFF00"/>
+        </w:rPr>
+        <w:t>個營業日</w:t>
+      </w:r>
+      <w:r>
+        <w:rPr>
+          <w:rFonts w:eastAsia="微軟正黑體" w:cstheme="minorHAnsi"/>
+        </w:rPr>
+        <w:t>」收盤平均價格之差額限度內，對善意相反買賣之人負損害賠償責任</w:t>
       </w:r>
     </w:p>
     <w:p>
@@ -4344,529 +4753,29 @@
         <w:spacing w:line="440" w:lineRule="exact"/>
         <w:ind w:leftChars="0"/>
         <w:rPr>
-          <w:rFonts w:eastAsia="微軟正黑體" w:cstheme="minorHAnsi" w:hint="eastAsia"/>
-        </w:rPr>
-      </w:pPr>
-      <w:r>
-        <w:rPr>
-          <w:rFonts w:eastAsia="微軟正黑體" w:cstheme="minorHAnsi" w:hint="eastAsia"/>
-        </w:rPr>
-        <w:t>約定人同時買入或賣出</w:t>
-      </w:r>
-    </w:p>
-    <w:p>
-      <w:pPr>
-        <w:pStyle w:val="a3"/>
-        <w:numPr>
-          <w:ilvl w:val="5"/>
-          <w:numId w:val="2"/>
-        </w:numPr>
-        <w:spacing w:line="440" w:lineRule="exact"/>
-        <w:ind w:leftChars="0"/>
-        <w:rPr>
-          <w:rFonts w:eastAsia="微軟正黑體" w:cstheme="minorHAnsi" w:hint="eastAsia"/>
-        </w:rPr>
-      </w:pPr>
-      <w:r>
-        <w:rPr>
-          <w:rFonts w:eastAsia="微軟正黑體" w:cstheme="minorHAnsi" w:hint="eastAsia"/>
-        </w:rPr>
-        <w:t>連續</w:t>
-      </w:r>
-      <w:proofErr w:type="gramStart"/>
-      <w:r>
-        <w:rPr>
-          <w:rFonts w:eastAsia="微軟正黑體" w:cstheme="minorHAnsi" w:hint="eastAsia"/>
-        </w:rPr>
-        <w:t>一</w:t>
-      </w:r>
-      <w:proofErr w:type="gramEnd"/>
-      <w:r>
-        <w:rPr>
-          <w:rFonts w:eastAsia="微軟正黑體" w:cstheme="minorHAnsi" w:hint="eastAsia"/>
-        </w:rPr>
-        <w:t>高價買入或以低價賣出</w:t>
-      </w:r>
-    </w:p>
-    <w:p>
-      <w:pPr>
-        <w:pStyle w:val="a3"/>
-        <w:numPr>
-          <w:ilvl w:val="4"/>
-          <w:numId w:val="2"/>
-        </w:numPr>
-        <w:spacing w:line="440" w:lineRule="exact"/>
-        <w:ind w:leftChars="0"/>
-        <w:rPr>
-          <w:rFonts w:eastAsia="微軟正黑體" w:cstheme="minorHAnsi" w:hint="eastAsia"/>
-        </w:rPr>
-      </w:pPr>
-      <w:r>
-        <w:rPr>
-          <w:rFonts w:eastAsia="微軟正黑體" w:cstheme="minorHAnsi" w:hint="eastAsia"/>
-        </w:rPr>
-        <w:t>意圖造成交易活絡之表象</w:t>
-      </w:r>
-    </w:p>
-    <w:p>
-      <w:pPr>
-        <w:pStyle w:val="a3"/>
-        <w:numPr>
-          <w:ilvl w:val="4"/>
-          <w:numId w:val="2"/>
-        </w:numPr>
-        <w:spacing w:line="440" w:lineRule="exact"/>
-        <w:ind w:leftChars="0"/>
-        <w:rPr>
-          <w:rFonts w:eastAsia="微軟正黑體" w:cstheme="minorHAnsi" w:hint="eastAsia"/>
-        </w:rPr>
-      </w:pPr>
-      <w:r>
-        <w:rPr>
-          <w:rFonts w:eastAsia="微軟正黑體" w:cstheme="minorHAnsi" w:hint="eastAsia"/>
-        </w:rPr>
-        <w:t>散布流言或不實資料者</w:t>
-      </w:r>
-    </w:p>
-    <w:p>
-      <w:pPr>
-        <w:pStyle w:val="a3"/>
-        <w:numPr>
-          <w:ilvl w:val="4"/>
-          <w:numId w:val="2"/>
-        </w:numPr>
-        <w:spacing w:line="440" w:lineRule="exact"/>
-        <w:ind w:leftChars="0"/>
-        <w:rPr>
-          <w:rFonts w:eastAsia="微軟正黑體" w:cstheme="minorHAnsi" w:hint="eastAsia"/>
-        </w:rPr>
-      </w:pPr>
-      <w:r>
-        <w:rPr>
-          <w:rFonts w:eastAsia="微軟正黑體" w:cstheme="minorHAnsi" w:hint="eastAsia"/>
-        </w:rPr>
-        <w:t>直接或間接操控交易價格</w:t>
-      </w:r>
-    </w:p>
-    <w:p>
-      <w:pPr>
-        <w:pStyle w:val="a3"/>
-        <w:numPr>
-          <w:ilvl w:val="3"/>
-          <w:numId w:val="2"/>
-        </w:numPr>
-        <w:spacing w:line="440" w:lineRule="exact"/>
-        <w:ind w:leftChars="0"/>
-        <w:rPr>
-          <w:rFonts w:eastAsia="微軟正黑體" w:cstheme="minorHAnsi" w:hint="eastAsia"/>
-        </w:rPr>
-      </w:pPr>
-      <w:r>
-        <w:rPr>
-          <w:rFonts w:eastAsia="微軟正黑體" w:cstheme="minorHAnsi" w:hint="eastAsia"/>
-        </w:rPr>
-        <w:t>賠償責任</w:t>
-      </w:r>
-    </w:p>
-    <w:p>
-      <w:pPr>
-        <w:pStyle w:val="a3"/>
-        <w:numPr>
-          <w:ilvl w:val="3"/>
-          <w:numId w:val="2"/>
-        </w:numPr>
-        <w:spacing w:line="440" w:lineRule="exact"/>
-        <w:ind w:leftChars="0"/>
-        <w:rPr>
-          <w:rFonts w:eastAsia="微軟正黑體" w:cstheme="minorHAnsi" w:hint="eastAsia"/>
-        </w:rPr>
-      </w:pPr>
-      <w:r>
-        <w:rPr>
-          <w:rFonts w:eastAsia="微軟正黑體" w:cstheme="minorHAnsi" w:hint="eastAsia"/>
-        </w:rPr>
-        <w:t>刑事責任</w:t>
-      </w:r>
-    </w:p>
-    <w:p>
-      <w:pPr>
-        <w:pStyle w:val="a3"/>
-        <w:numPr>
-          <w:ilvl w:val="4"/>
-          <w:numId w:val="2"/>
-        </w:numPr>
-        <w:spacing w:line="440" w:lineRule="exact"/>
-        <w:ind w:leftChars="0"/>
-        <w:rPr>
-          <w:rFonts w:eastAsia="微軟正黑體" w:cstheme="minorHAnsi" w:hint="eastAsia"/>
-        </w:rPr>
-      </w:pPr>
-      <w:r>
-        <w:rPr>
-          <w:rFonts w:eastAsia="微軟正黑體" w:cstheme="minorHAnsi" w:hint="eastAsia"/>
-        </w:rPr>
-        <w:t>3</w:t>
-      </w:r>
-      <w:r>
-        <w:rPr>
-          <w:rFonts w:eastAsia="微軟正黑體" w:cstheme="minorHAnsi" w:hint="eastAsia"/>
-        </w:rPr>
-        <w:t>年以上，</w:t>
-      </w:r>
-      <w:r>
-        <w:rPr>
-          <w:rFonts w:eastAsia="微軟正黑體" w:cstheme="minorHAnsi" w:hint="eastAsia"/>
-        </w:rPr>
-        <w:t>10</w:t>
-      </w:r>
-      <w:r>
-        <w:rPr>
-          <w:rFonts w:eastAsia="微軟正黑體" w:cstheme="minorHAnsi" w:hint="eastAsia"/>
-        </w:rPr>
-        <w:t>年以下</w:t>
-      </w:r>
-      <w:r>
-        <w:rPr>
-          <w:rFonts w:eastAsia="微軟正黑體" w:cstheme="minorHAnsi" w:hint="eastAsia"/>
-        </w:rPr>
-        <w:t>有期徒刑</w:t>
-      </w:r>
-    </w:p>
-    <w:p>
-      <w:pPr>
-        <w:pStyle w:val="a3"/>
-        <w:numPr>
-          <w:ilvl w:val="4"/>
-          <w:numId w:val="2"/>
-        </w:numPr>
-        <w:spacing w:line="440" w:lineRule="exact"/>
-        <w:ind w:leftChars="0"/>
-        <w:rPr>
-          <w:rFonts w:eastAsia="微軟正黑體" w:cstheme="minorHAnsi" w:hint="eastAsia"/>
-        </w:rPr>
-      </w:pPr>
-      <w:r>
-        <w:rPr>
-          <w:rFonts w:eastAsia="微軟正黑體" w:cstheme="minorHAnsi" w:hint="eastAsia"/>
-        </w:rPr>
-        <w:t>1000</w:t>
-      </w:r>
-      <w:r>
-        <w:rPr>
-          <w:rFonts w:eastAsia="微軟正黑體" w:cstheme="minorHAnsi" w:hint="eastAsia"/>
-        </w:rPr>
-        <w:t>萬元以上，</w:t>
-      </w:r>
-      <w:r>
-        <w:rPr>
-          <w:rFonts w:eastAsia="微軟正黑體" w:cstheme="minorHAnsi" w:hint="eastAsia"/>
-        </w:rPr>
-        <w:t>2</w:t>
-      </w:r>
-      <w:r>
-        <w:rPr>
-          <w:rFonts w:eastAsia="微軟正黑體" w:cstheme="minorHAnsi" w:hint="eastAsia"/>
-        </w:rPr>
-        <w:t>億元以下</w:t>
-      </w:r>
-      <w:r>
-        <w:rPr>
-          <w:rFonts w:eastAsia="微軟正黑體" w:cstheme="minorHAnsi" w:hint="eastAsia"/>
-        </w:rPr>
-        <w:t>罰金</w:t>
-      </w:r>
-    </w:p>
-    <w:p>
-      <w:pPr>
-        <w:pStyle w:val="a3"/>
-        <w:numPr>
-          <w:ilvl w:val="2"/>
-          <w:numId w:val="2"/>
-        </w:numPr>
-        <w:spacing w:line="440" w:lineRule="exact"/>
-        <w:ind w:leftChars="0"/>
-        <w:rPr>
-          <w:rFonts w:eastAsia="微軟正黑體" w:cstheme="minorHAnsi" w:hint="eastAsia"/>
-        </w:rPr>
-      </w:pPr>
-      <w:r>
-        <w:rPr>
-          <w:rFonts w:eastAsia="微軟正黑體" w:cstheme="minorHAnsi" w:hint="eastAsia"/>
-        </w:rPr>
-        <w:t>內線交易之禁止</w:t>
-      </w:r>
-    </w:p>
-    <w:p>
-      <w:pPr>
-        <w:pStyle w:val="a3"/>
-        <w:numPr>
-          <w:ilvl w:val="3"/>
-          <w:numId w:val="2"/>
-        </w:numPr>
-        <w:spacing w:line="440" w:lineRule="exact"/>
-        <w:ind w:leftChars="0"/>
-        <w:rPr>
-          <w:rFonts w:eastAsia="微軟正黑體" w:cstheme="minorHAnsi" w:hint="eastAsia"/>
-        </w:rPr>
-      </w:pPr>
-      <w:r>
-        <w:rPr>
-          <w:rFonts w:eastAsia="微軟正黑體" w:cstheme="minorHAnsi" w:hint="eastAsia"/>
-        </w:rPr>
-        <w:t>消息未公開前或公開後</w:t>
-      </w:r>
-      <w:r>
-        <w:rPr>
-          <w:rFonts w:eastAsia="微軟正黑體" w:cstheme="minorHAnsi" w:hint="eastAsia"/>
-          <w:shd w:val="clear" w:color="auto" w:fill="FFFF00"/>
-        </w:rPr>
-        <w:t>18</w:t>
-      </w:r>
-      <w:r>
-        <w:rPr>
-          <w:rFonts w:eastAsia="微軟正黑體" w:cstheme="minorHAnsi" w:hint="eastAsia"/>
-          <w:shd w:val="clear" w:color="auto" w:fill="FFFF00"/>
-        </w:rPr>
-        <w:t>小時</w:t>
-      </w:r>
-      <w:r>
-        <w:rPr>
-          <w:rFonts w:eastAsia="微軟正黑體" w:cstheme="minorHAnsi" w:hint="eastAsia"/>
-        </w:rPr>
-        <w:t>，下列各款人，不得自行或以他人名義買入或賣出</w:t>
-      </w:r>
-    </w:p>
-    <w:p>
-      <w:pPr>
-        <w:pStyle w:val="a3"/>
-        <w:numPr>
-          <w:ilvl w:val="4"/>
-          <w:numId w:val="2"/>
-        </w:numPr>
-        <w:spacing w:line="440" w:lineRule="exact"/>
-        <w:ind w:leftChars="0"/>
-        <w:rPr>
-          <w:rFonts w:eastAsia="微軟正黑體" w:cstheme="minorHAnsi" w:hint="eastAsia"/>
-        </w:rPr>
-      </w:pPr>
-      <w:r>
-        <w:rPr>
-          <w:rFonts w:eastAsia="微軟正黑體" w:cstheme="minorHAnsi" w:hint="eastAsia"/>
-        </w:rPr>
-        <w:t>該公司之董事、監察人、經理、公司法規定指定代表行使職務之自然人</w:t>
-      </w:r>
-    </w:p>
-    <w:p>
-      <w:pPr>
-        <w:pStyle w:val="a3"/>
-        <w:numPr>
-          <w:ilvl w:val="4"/>
-          <w:numId w:val="2"/>
-        </w:numPr>
-        <w:spacing w:line="440" w:lineRule="exact"/>
-        <w:ind w:leftChars="0"/>
-        <w:rPr>
-          <w:rFonts w:eastAsia="微軟正黑體" w:cstheme="minorHAnsi" w:hint="eastAsia"/>
-        </w:rPr>
-      </w:pPr>
-      <w:r>
-        <w:rPr>
-          <w:rFonts w:eastAsia="微軟正黑體" w:cstheme="minorHAnsi" w:hint="eastAsia"/>
-        </w:rPr>
-        <w:t>持股超過</w:t>
-      </w:r>
-      <w:r>
-        <w:rPr>
-          <w:rFonts w:eastAsia="微軟正黑體" w:cstheme="minorHAnsi" w:hint="eastAsia"/>
-          <w:shd w:val="clear" w:color="auto" w:fill="FFFF00"/>
-        </w:rPr>
-        <w:t>10%</w:t>
-      </w:r>
-      <w:r>
-        <w:rPr>
-          <w:rFonts w:eastAsia="微軟正黑體" w:cstheme="minorHAnsi" w:hint="eastAsia"/>
-        </w:rPr>
-        <w:t>之股東</w:t>
-      </w:r>
-    </w:p>
-    <w:p>
-      <w:pPr>
-        <w:pStyle w:val="a3"/>
-        <w:numPr>
-          <w:ilvl w:val="4"/>
-          <w:numId w:val="2"/>
-        </w:numPr>
-        <w:spacing w:line="440" w:lineRule="exact"/>
-        <w:ind w:leftChars="0"/>
-        <w:rPr>
-          <w:rFonts w:eastAsia="微軟正黑體" w:cstheme="minorHAnsi" w:hint="eastAsia"/>
-        </w:rPr>
-      </w:pPr>
-      <w:r>
-        <w:rPr>
-          <w:rFonts w:eastAsia="微軟正黑體" w:cstheme="minorHAnsi" w:hint="eastAsia"/>
-        </w:rPr>
-        <w:t>基於職業或控制關係獲悉消息之人</w:t>
-      </w:r>
-    </w:p>
-    <w:p>
-      <w:pPr>
-        <w:pStyle w:val="a3"/>
-        <w:numPr>
-          <w:ilvl w:val="5"/>
-          <w:numId w:val="2"/>
-        </w:numPr>
-        <w:spacing w:line="440" w:lineRule="exact"/>
-        <w:ind w:leftChars="0"/>
-        <w:rPr>
-          <w:rFonts w:eastAsia="微軟正黑體" w:cstheme="minorHAnsi" w:hint="eastAsia"/>
-        </w:rPr>
-      </w:pPr>
-      <w:r>
-        <w:rPr>
-          <w:rFonts w:eastAsia="微軟正黑體" w:cstheme="minorHAnsi" w:hint="eastAsia"/>
-        </w:rPr>
-        <w:t>包含律師、會計師</w:t>
-      </w:r>
-    </w:p>
-    <w:p>
-      <w:pPr>
-        <w:pStyle w:val="a3"/>
-        <w:numPr>
-          <w:ilvl w:val="4"/>
-          <w:numId w:val="2"/>
-        </w:numPr>
-        <w:spacing w:line="440" w:lineRule="exact"/>
-        <w:ind w:leftChars="0"/>
-        <w:rPr>
-          <w:rFonts w:eastAsia="微軟正黑體" w:cstheme="minorHAnsi" w:hint="eastAsia"/>
-        </w:rPr>
-      </w:pPr>
-      <w:r>
-        <w:rPr>
-          <w:rFonts w:eastAsia="微軟正黑體" w:cstheme="minorHAnsi" w:hint="eastAsia"/>
-        </w:rPr>
-        <w:t>喪失</w:t>
-      </w:r>
-      <w:proofErr w:type="spellStart"/>
-      <w:r>
-        <w:rPr>
-          <w:rFonts w:eastAsia="微軟正黑體" w:cstheme="minorHAnsi" w:hint="eastAsia"/>
-        </w:rPr>
-        <w:t>a,b,c</w:t>
-      </w:r>
-      <w:proofErr w:type="spellEnd"/>
-      <w:r>
-        <w:rPr>
-          <w:rFonts w:eastAsia="微軟正黑體" w:cstheme="minorHAnsi" w:hint="eastAsia"/>
-        </w:rPr>
-        <w:t>資格未滿</w:t>
-      </w:r>
-      <w:r>
-        <w:rPr>
-          <w:rFonts w:eastAsia="微軟正黑體" w:cstheme="minorHAnsi" w:hint="eastAsia"/>
-          <w:shd w:val="clear" w:color="auto" w:fill="FFFF00"/>
-        </w:rPr>
-        <w:t>6</w:t>
-      </w:r>
-      <w:r>
-        <w:rPr>
-          <w:rFonts w:eastAsia="微軟正黑體" w:cstheme="minorHAnsi" w:hint="eastAsia"/>
-          <w:shd w:val="clear" w:color="auto" w:fill="FFFF00"/>
-        </w:rPr>
-        <w:t>個月</w:t>
-      </w:r>
-    </w:p>
-    <w:p>
-      <w:pPr>
-        <w:pStyle w:val="a3"/>
-        <w:numPr>
-          <w:ilvl w:val="3"/>
-          <w:numId w:val="2"/>
-        </w:numPr>
-        <w:spacing w:line="440" w:lineRule="exact"/>
-        <w:ind w:leftChars="0"/>
-        <w:rPr>
-          <w:rFonts w:eastAsia="微軟正黑體" w:cstheme="minorHAnsi" w:hint="eastAsia"/>
-        </w:rPr>
-      </w:pPr>
-      <w:r>
-        <w:rPr>
-          <w:rFonts w:eastAsia="微軟正黑體" w:cstheme="minorHAnsi" w:hint="eastAsia"/>
-        </w:rPr>
-        <w:t>賠償責任</w:t>
-      </w:r>
-    </w:p>
-    <w:p>
-      <w:pPr>
-        <w:pStyle w:val="a3"/>
-        <w:numPr>
-          <w:ilvl w:val="4"/>
-          <w:numId w:val="2"/>
-        </w:numPr>
-        <w:spacing w:line="440" w:lineRule="exact"/>
-        <w:ind w:leftChars="0"/>
-        <w:rPr>
-          <w:rFonts w:eastAsia="微軟正黑體" w:cstheme="minorHAnsi" w:hint="eastAsia"/>
-        </w:rPr>
-      </w:pPr>
-      <w:r>
-        <w:rPr>
-          <w:rFonts w:eastAsia="微軟正黑體" w:cstheme="minorHAnsi" w:hint="eastAsia"/>
-        </w:rPr>
-        <w:t>消息公告後</w:t>
-      </w:r>
-      <w:r>
-        <w:rPr>
-          <w:rFonts w:ascii="微軟正黑體" w:eastAsia="微軟正黑體" w:hAnsi="微軟正黑體" w:cstheme="minorHAnsi" w:hint="eastAsia"/>
-        </w:rPr>
-        <w:t>「</w:t>
-      </w:r>
-      <w:r>
-        <w:rPr>
-          <w:rFonts w:ascii="微軟正黑體" w:eastAsia="微軟正黑體" w:hAnsi="微軟正黑體" w:cstheme="minorHAnsi" w:hint="eastAsia"/>
-        </w:rPr>
-        <w:t>10個營業日</w:t>
-      </w:r>
-      <w:r>
-        <w:rPr>
-          <w:rFonts w:ascii="微軟正黑體" w:eastAsia="微軟正黑體" w:hAnsi="微軟正黑體" w:cstheme="minorHAnsi" w:hint="eastAsia"/>
-        </w:rPr>
-        <w:t>」</w:t>
-      </w:r>
-      <w:r>
-        <w:rPr>
-          <w:rFonts w:ascii="微軟正黑體" w:eastAsia="微軟正黑體" w:hAnsi="微軟正黑體" w:cstheme="minorHAnsi" w:hint="eastAsia"/>
-        </w:rPr>
-        <w:t>收盤平均價格之差額限度內，對善意相反買賣之人負損害賠償責任</w:t>
-      </w:r>
-    </w:p>
-    <w:p>
-      <w:pPr>
-        <w:pStyle w:val="a3"/>
-        <w:numPr>
-          <w:ilvl w:val="5"/>
-          <w:numId w:val="2"/>
-        </w:numPr>
-        <w:spacing w:line="440" w:lineRule="exact"/>
-        <w:ind w:leftChars="0"/>
-        <w:rPr>
-          <w:rFonts w:eastAsia="微軟正黑體" w:cstheme="minorHAnsi" w:hint="eastAsia"/>
-        </w:rPr>
-      </w:pPr>
-      <w:r>
-        <w:rPr>
-          <w:rFonts w:ascii="微軟正黑體" w:eastAsia="微軟正黑體" w:hAnsi="微軟正黑體" w:cstheme="minorHAnsi" w:hint="eastAsia"/>
+          <w:rFonts w:eastAsia="微軟正黑體" w:cstheme="minorHAnsi"/>
+        </w:rPr>
+      </w:pPr>
+      <w:r>
+        <w:rPr>
+          <w:rFonts w:eastAsia="微軟正黑體" w:cstheme="minorHAnsi"/>
         </w:rPr>
         <w:lastRenderedPageBreak/>
         <w:t>情節重大者，責任限額提高至</w:t>
       </w:r>
       <w:r>
         <w:rPr>
-          <w:rFonts w:ascii="微軟正黑體" w:eastAsia="微軟正黑體" w:hAnsi="微軟正黑體" w:cstheme="minorHAnsi" w:hint="eastAsia"/>
+          <w:rFonts w:eastAsia="微軟正黑體" w:cstheme="minorHAnsi"/>
           <w:shd w:val="clear" w:color="auto" w:fill="FFFF00"/>
         </w:rPr>
-        <w:t>3倍</w:t>
+        <w:t>3</w:t>
+      </w:r>
+      <w:r>
+        <w:rPr>
+          <w:rFonts w:eastAsia="微軟正黑體" w:cstheme="minorHAnsi"/>
+          <w:shd w:val="clear" w:color="auto" w:fill="FFFF00"/>
+        </w:rPr>
+        <w:t>倍</w:t>
       </w:r>
     </w:p>
     <w:p>
@@ -4879,14 +4788,714 @@
         <w:spacing w:line="440" w:lineRule="exact"/>
         <w:ind w:leftChars="0"/>
         <w:rPr>
+          <w:rFonts w:eastAsia="微軟正黑體" w:cstheme="minorHAnsi"/>
+        </w:rPr>
+      </w:pPr>
+      <w:r>
+        <w:rPr>
+          <w:rFonts w:eastAsia="微軟正黑體" w:cstheme="minorHAnsi"/>
+        </w:rPr>
+        <w:t>賠償義務人</w:t>
+      </w:r>
+    </w:p>
+    <w:p>
+      <w:pPr>
+        <w:pStyle w:val="a3"/>
+        <w:numPr>
+          <w:ilvl w:val="4"/>
+          <w:numId w:val="2"/>
+        </w:numPr>
+        <w:spacing w:line="440" w:lineRule="exact"/>
+        <w:ind w:leftChars="0"/>
+        <w:rPr>
+          <w:rFonts w:eastAsia="微軟正黑體" w:cstheme="minorHAnsi"/>
+        </w:rPr>
+      </w:pPr>
+      <w:r>
+        <w:rPr>
+          <w:rFonts w:eastAsia="微軟正黑體" w:cstheme="minorHAnsi"/>
+        </w:rPr>
+        <w:t>從事內線交易的內部人</w:t>
+      </w:r>
+    </w:p>
+    <w:p>
+      <w:pPr>
+        <w:pStyle w:val="a3"/>
+        <w:numPr>
+          <w:ilvl w:val="4"/>
+          <w:numId w:val="2"/>
+        </w:numPr>
+        <w:spacing w:line="440" w:lineRule="exact"/>
+        <w:ind w:leftChars="0"/>
+        <w:rPr>
+          <w:rFonts w:eastAsia="微軟正黑體" w:cstheme="minorHAnsi"/>
+        </w:rPr>
+      </w:pPr>
+      <w:r>
+        <w:rPr>
+          <w:rFonts w:eastAsia="微軟正黑體" w:cstheme="minorHAnsi"/>
+        </w:rPr>
+        <w:t>提供消息之應負連帶責任</w:t>
+      </w:r>
+    </w:p>
+    <w:p>
+      <w:pPr>
+        <w:pStyle w:val="a3"/>
+        <w:numPr>
+          <w:ilvl w:val="4"/>
+          <w:numId w:val="2"/>
+        </w:numPr>
+        <w:spacing w:line="440" w:lineRule="exact"/>
+        <w:ind w:leftChars="0"/>
+        <w:rPr>
+          <w:rFonts w:eastAsia="微軟正黑體" w:cstheme="minorHAnsi"/>
+        </w:rPr>
+      </w:pPr>
+      <w:r>
+        <w:rPr>
+          <w:rFonts w:eastAsia="微軟正黑體" w:cstheme="minorHAnsi"/>
+        </w:rPr>
+        <w:t>但有正當理由相信消息已公開者，不負賠償責任</w:t>
+      </w:r>
+    </w:p>
+    <w:p>
+      <w:pPr>
+        <w:pStyle w:val="a3"/>
+        <w:numPr>
+          <w:ilvl w:val="3"/>
+          <w:numId w:val="2"/>
+        </w:numPr>
+        <w:spacing w:line="440" w:lineRule="exact"/>
+        <w:ind w:leftChars="0"/>
+        <w:rPr>
+          <w:rFonts w:eastAsia="微軟正黑體" w:cstheme="minorHAnsi"/>
+        </w:rPr>
+      </w:pPr>
+      <w:r>
+        <w:rPr>
+          <w:rFonts w:eastAsia="微軟正黑體" w:cstheme="minorHAnsi"/>
+        </w:rPr>
+        <w:t>刑事責任</w:t>
+      </w:r>
+    </w:p>
+    <w:p>
+      <w:pPr>
+        <w:pStyle w:val="a3"/>
+        <w:numPr>
+          <w:ilvl w:val="4"/>
+          <w:numId w:val="2"/>
+        </w:numPr>
+        <w:spacing w:line="440" w:lineRule="exact"/>
+        <w:ind w:leftChars="0"/>
+        <w:rPr>
+          <w:rFonts w:eastAsia="微軟正黑體" w:cstheme="minorHAnsi"/>
+        </w:rPr>
+      </w:pPr>
+      <w:r>
+        <w:rPr>
+          <w:rFonts w:eastAsia="微軟正黑體" w:cstheme="minorHAnsi"/>
+        </w:rPr>
+        <w:t>3</w:t>
+      </w:r>
+      <w:r>
+        <w:rPr>
+          <w:rFonts w:eastAsia="微軟正黑體" w:cstheme="minorHAnsi"/>
+        </w:rPr>
+        <w:t>年以上，</w:t>
+      </w:r>
+      <w:r>
+        <w:rPr>
+          <w:rFonts w:eastAsia="微軟正黑體" w:cstheme="minorHAnsi"/>
+        </w:rPr>
+        <w:t>10</w:t>
+      </w:r>
+      <w:r>
+        <w:rPr>
+          <w:rFonts w:eastAsia="微軟正黑體" w:cstheme="minorHAnsi"/>
+        </w:rPr>
+        <w:t>年以下有期徒刑</w:t>
+      </w:r>
+    </w:p>
+    <w:p>
+      <w:pPr>
+        <w:pStyle w:val="a3"/>
+        <w:numPr>
+          <w:ilvl w:val="4"/>
+          <w:numId w:val="2"/>
+        </w:numPr>
+        <w:spacing w:line="440" w:lineRule="exact"/>
+        <w:ind w:leftChars="0"/>
+        <w:rPr>
+          <w:rFonts w:eastAsia="微軟正黑體" w:cstheme="minorHAnsi"/>
+        </w:rPr>
+      </w:pPr>
+      <w:r>
+        <w:rPr>
+          <w:rFonts w:eastAsia="微軟正黑體" w:cstheme="minorHAnsi"/>
+        </w:rPr>
+        <w:t>1000</w:t>
+      </w:r>
+      <w:r>
+        <w:rPr>
+          <w:rFonts w:eastAsia="微軟正黑體" w:cstheme="minorHAnsi"/>
+        </w:rPr>
+        <w:t>萬元以上，</w:t>
+      </w:r>
+      <w:r>
+        <w:rPr>
+          <w:rFonts w:eastAsia="微軟正黑體" w:cstheme="minorHAnsi"/>
+        </w:rPr>
+        <w:t>2</w:t>
+      </w:r>
+      <w:r>
+        <w:rPr>
+          <w:rFonts w:eastAsia="微軟正黑體" w:cstheme="minorHAnsi"/>
+        </w:rPr>
+        <w:t>億元以下罰金</w:t>
+      </w:r>
+    </w:p>
+    <w:p>
+      <w:pPr>
+        <w:pStyle w:val="a3"/>
+        <w:numPr>
+          <w:ilvl w:val="2"/>
+          <w:numId w:val="2"/>
+        </w:numPr>
+        <w:spacing w:line="440" w:lineRule="exact"/>
+        <w:ind w:leftChars="0"/>
+        <w:rPr>
+          <w:rFonts w:eastAsia="微軟正黑體" w:cstheme="minorHAnsi"/>
+        </w:rPr>
+      </w:pPr>
+      <w:r>
+        <w:rPr>
+          <w:rFonts w:eastAsia="微軟正黑體" w:cstheme="minorHAnsi"/>
+        </w:rPr>
+        <w:t>詐欺行為之禁止</w:t>
+      </w:r>
+    </w:p>
+    <w:p>
+      <w:pPr>
+        <w:pStyle w:val="a3"/>
+        <w:numPr>
+          <w:ilvl w:val="3"/>
+          <w:numId w:val="2"/>
+        </w:numPr>
+        <w:spacing w:line="440" w:lineRule="exact"/>
+        <w:ind w:leftChars="0"/>
+        <w:rPr>
+          <w:rFonts w:eastAsia="微軟正黑體" w:cstheme="minorHAnsi"/>
+        </w:rPr>
+      </w:pPr>
+      <w:r>
+        <w:rPr>
+          <w:rFonts w:eastAsia="微軟正黑體" w:cstheme="minorHAnsi"/>
+        </w:rPr>
+        <w:t>民事責任</w:t>
+      </w:r>
+    </w:p>
+    <w:p>
+      <w:pPr>
+        <w:pStyle w:val="a3"/>
+        <w:numPr>
+          <w:ilvl w:val="4"/>
+          <w:numId w:val="2"/>
+        </w:numPr>
+        <w:spacing w:line="440" w:lineRule="exact"/>
+        <w:ind w:leftChars="0"/>
+        <w:rPr>
+          <w:rFonts w:eastAsia="微軟正黑體" w:cstheme="minorHAnsi"/>
+        </w:rPr>
+      </w:pPr>
+      <w:r>
+        <w:rPr>
+          <w:rFonts w:eastAsia="微軟正黑體" w:cstheme="minorHAnsi"/>
+        </w:rPr>
+        <w:t>善意取得人或出賣人因而所受之損害</w:t>
+      </w:r>
+    </w:p>
+    <w:p>
+      <w:pPr>
+        <w:pStyle w:val="a3"/>
+        <w:numPr>
+          <w:ilvl w:val="4"/>
+          <w:numId w:val="2"/>
+        </w:numPr>
+        <w:spacing w:line="440" w:lineRule="exact"/>
+        <w:ind w:leftChars="0"/>
+        <w:rPr>
+          <w:rFonts w:eastAsia="微軟正黑體" w:cstheme="minorHAnsi"/>
+        </w:rPr>
+      </w:pPr>
+      <w:r>
+        <w:rPr>
+          <w:rFonts w:eastAsia="微軟正黑體" w:cstheme="minorHAnsi"/>
+        </w:rPr>
+        <w:t>取得包含買入、繼承、贈與</w:t>
+      </w:r>
+    </w:p>
+    <w:p>
+      <w:pPr>
+        <w:pStyle w:val="a3"/>
+        <w:numPr>
+          <w:ilvl w:val="3"/>
+          <w:numId w:val="2"/>
+        </w:numPr>
+        <w:spacing w:line="440" w:lineRule="exact"/>
+        <w:ind w:leftChars="0"/>
+        <w:rPr>
+          <w:rFonts w:eastAsia="微軟正黑體" w:cstheme="minorHAnsi"/>
+        </w:rPr>
+      </w:pPr>
+      <w:r>
+        <w:rPr>
+          <w:rFonts w:eastAsia="微軟正黑體" w:cstheme="minorHAnsi"/>
+        </w:rPr>
+        <w:t>刑事責任</w:t>
+      </w:r>
+    </w:p>
+    <w:p>
+      <w:pPr>
+        <w:pStyle w:val="a3"/>
+        <w:numPr>
+          <w:ilvl w:val="4"/>
+          <w:numId w:val="2"/>
+        </w:numPr>
+        <w:spacing w:line="440" w:lineRule="exact"/>
+        <w:ind w:leftChars="0"/>
+        <w:rPr>
+          <w:rFonts w:eastAsia="微軟正黑體" w:cstheme="minorHAnsi"/>
+        </w:rPr>
+      </w:pPr>
+      <w:r>
+        <w:rPr>
+          <w:rFonts w:eastAsia="微軟正黑體" w:cstheme="minorHAnsi"/>
+        </w:rPr>
+        <w:t>3</w:t>
+      </w:r>
+      <w:r>
+        <w:rPr>
+          <w:rFonts w:eastAsia="微軟正黑體" w:cstheme="minorHAnsi"/>
+        </w:rPr>
+        <w:t>年以上，</w:t>
+      </w:r>
+      <w:r>
+        <w:rPr>
+          <w:rFonts w:eastAsia="微軟正黑體" w:cstheme="minorHAnsi"/>
+        </w:rPr>
+        <w:t>10</w:t>
+      </w:r>
+      <w:r>
+        <w:rPr>
+          <w:rFonts w:eastAsia="微軟正黑體" w:cstheme="minorHAnsi"/>
+        </w:rPr>
+        <w:t>年以下有期徒刑</w:t>
+      </w:r>
+    </w:p>
+    <w:p>
+      <w:pPr>
+        <w:pStyle w:val="a3"/>
+        <w:numPr>
+          <w:ilvl w:val="4"/>
+          <w:numId w:val="2"/>
+        </w:numPr>
+        <w:spacing w:line="440" w:lineRule="exact"/>
+        <w:ind w:leftChars="0"/>
+        <w:rPr>
+          <w:rFonts w:eastAsia="微軟正黑體" w:cstheme="minorHAnsi"/>
+        </w:rPr>
+      </w:pPr>
+      <w:r>
+        <w:rPr>
+          <w:rFonts w:eastAsia="微軟正黑體" w:cstheme="minorHAnsi"/>
+        </w:rPr>
+        <w:t>1000</w:t>
+      </w:r>
+      <w:r>
+        <w:rPr>
+          <w:rFonts w:eastAsia="微軟正黑體" w:cstheme="minorHAnsi"/>
+        </w:rPr>
+        <w:t>萬元以上，</w:t>
+      </w:r>
+      <w:r>
+        <w:rPr>
+          <w:rFonts w:eastAsia="微軟正黑體" w:cstheme="minorHAnsi"/>
+        </w:rPr>
+        <w:t>2</w:t>
+      </w:r>
+      <w:r>
+        <w:rPr>
+          <w:rFonts w:eastAsia="微軟正黑體" w:cstheme="minorHAnsi"/>
+        </w:rPr>
+        <w:t>億元以下罰金</w:t>
+      </w:r>
+    </w:p>
+    <w:p>
+      <w:pPr>
+        <w:pStyle w:val="a3"/>
+        <w:numPr>
+          <w:ilvl w:val="4"/>
+          <w:numId w:val="2"/>
+        </w:numPr>
+        <w:spacing w:line="440" w:lineRule="exact"/>
+        <w:ind w:leftChars="0"/>
+        <w:rPr>
+          <w:rFonts w:eastAsia="微軟正黑體" w:cstheme="minorHAnsi"/>
+        </w:rPr>
+      </w:pPr>
+      <w:r>
+        <w:rPr>
+          <w:rFonts w:eastAsia="微軟正黑體" w:cstheme="minorHAnsi"/>
+        </w:rPr>
+        <w:t>犯罪所得超過</w:t>
+      </w:r>
+      <w:r>
+        <w:rPr>
+          <w:rFonts w:eastAsia="微軟正黑體" w:cstheme="minorHAnsi"/>
+        </w:rPr>
+        <w:t>1</w:t>
+      </w:r>
+      <w:r>
+        <w:rPr>
+          <w:rFonts w:eastAsia="微軟正黑體" w:cstheme="minorHAnsi"/>
+        </w:rPr>
+        <w:t>億元以上</w:t>
+      </w:r>
+    </w:p>
+    <w:p>
+      <w:pPr>
+        <w:pStyle w:val="a3"/>
+        <w:numPr>
+          <w:ilvl w:val="5"/>
+          <w:numId w:val="2"/>
+        </w:numPr>
+        <w:spacing w:line="440" w:lineRule="exact"/>
+        <w:ind w:leftChars="0"/>
+        <w:rPr>
+          <w:rFonts w:eastAsia="微軟正黑體" w:cstheme="minorHAnsi"/>
+        </w:rPr>
+      </w:pPr>
+      <w:r>
+        <w:rPr>
+          <w:rFonts w:eastAsia="微軟正黑體" w:cstheme="minorHAnsi"/>
+        </w:rPr>
+        <w:t>7</w:t>
+      </w:r>
+      <w:r>
+        <w:rPr>
+          <w:rFonts w:eastAsia="微軟正黑體" w:cstheme="minorHAnsi"/>
+        </w:rPr>
+        <w:t>年以</w:t>
+      </w:r>
+      <w:r>
+        <w:rPr>
           <w:rFonts w:eastAsia="微軟正黑體" w:cstheme="minorHAnsi" w:hint="eastAsia"/>
         </w:rPr>
-      </w:pPr>
-      <w:r>
-        <w:rPr>
-          <w:rFonts w:eastAsia="微軟正黑體" w:cstheme="minorHAnsi" w:hint="eastAsia"/>
-        </w:rPr>
-        <w:t>賠償義務人</w:t>
+        <w:t>上</w:t>
+      </w:r>
+      <w:bookmarkStart w:id="0" w:name="_GoBack"/>
+      <w:bookmarkEnd w:id="0"/>
+      <w:r>
+        <w:rPr>
+          <w:rFonts w:eastAsia="微軟正黑體" w:cstheme="minorHAnsi"/>
+        </w:rPr>
+        <w:t>有期徒刑</w:t>
+      </w:r>
+    </w:p>
+    <w:p>
+      <w:pPr>
+        <w:pStyle w:val="a3"/>
+        <w:numPr>
+          <w:ilvl w:val="5"/>
+          <w:numId w:val="2"/>
+        </w:numPr>
+        <w:spacing w:line="440" w:lineRule="exact"/>
+        <w:ind w:leftChars="0"/>
+        <w:rPr>
+          <w:rFonts w:eastAsia="微軟正黑體" w:cstheme="minorHAnsi"/>
+        </w:rPr>
+      </w:pPr>
+      <w:r>
+        <w:rPr>
+          <w:rFonts w:eastAsia="微軟正黑體" w:cstheme="minorHAnsi"/>
+        </w:rPr>
+        <w:t>2500</w:t>
+      </w:r>
+      <w:r>
+        <w:rPr>
+          <w:rFonts w:eastAsia="微軟正黑體" w:cstheme="minorHAnsi"/>
+        </w:rPr>
+        <w:t>萬元以上，</w:t>
+      </w:r>
+      <w:r>
+        <w:rPr>
+          <w:rFonts w:eastAsia="微軟正黑體" w:cstheme="minorHAnsi"/>
+        </w:rPr>
+        <w:t>5</w:t>
+      </w:r>
+      <w:r>
+        <w:rPr>
+          <w:rFonts w:eastAsia="微軟正黑體" w:cstheme="minorHAnsi"/>
+        </w:rPr>
+        <w:t>億元以下罰金</w:t>
+      </w:r>
+    </w:p>
+    <w:p>
+      <w:pPr>
+        <w:pStyle w:val="a3"/>
+        <w:numPr>
+          <w:ilvl w:val="1"/>
+          <w:numId w:val="2"/>
+        </w:numPr>
+        <w:spacing w:line="440" w:lineRule="exact"/>
+        <w:ind w:leftChars="0"/>
+        <w:rPr>
+          <w:rFonts w:eastAsia="微軟正黑體" w:cstheme="minorHAnsi"/>
+        </w:rPr>
+      </w:pPr>
+      <w:r>
+        <w:rPr>
+          <w:rFonts w:eastAsia="微軟正黑體" w:cstheme="minorHAnsi"/>
+        </w:rPr>
+        <w:t>罰則</w:t>
+      </w:r>
+    </w:p>
+    <w:p>
+      <w:pPr>
+        <w:pStyle w:val="a3"/>
+        <w:numPr>
+          <w:ilvl w:val="2"/>
+          <w:numId w:val="2"/>
+        </w:numPr>
+        <w:spacing w:line="440" w:lineRule="exact"/>
+        <w:ind w:leftChars="0"/>
+        <w:rPr>
+          <w:rFonts w:eastAsia="微軟正黑體" w:cstheme="minorHAnsi"/>
+        </w:rPr>
+      </w:pPr>
+      <w:r>
+        <w:rPr>
+          <w:rFonts w:eastAsia="微軟正黑體" w:cstheme="minorHAnsi"/>
+        </w:rPr>
+        <w:t>下列情況，</w:t>
+      </w:r>
+      <w:r>
+        <w:rPr>
+          <w:rFonts w:eastAsia="微軟正黑體" w:cstheme="minorHAnsi"/>
+        </w:rPr>
+        <w:t>3</w:t>
+      </w:r>
+      <w:r>
+        <w:rPr>
+          <w:rFonts w:eastAsia="微軟正黑體" w:cstheme="minorHAnsi"/>
+        </w:rPr>
+        <w:t>年以上，</w:t>
+      </w:r>
+      <w:r>
+        <w:rPr>
+          <w:rFonts w:eastAsia="微軟正黑體" w:cstheme="minorHAnsi"/>
+        </w:rPr>
+        <w:t>10</w:t>
+      </w:r>
+      <w:r>
+        <w:rPr>
+          <w:rFonts w:eastAsia="微軟正黑體" w:cstheme="minorHAnsi"/>
+        </w:rPr>
+        <w:t>年以下有期徒刑，</w:t>
+      </w:r>
+      <w:r>
+        <w:rPr>
+          <w:rFonts w:eastAsia="微軟正黑體" w:cstheme="minorHAnsi"/>
+        </w:rPr>
+        <w:t>1000</w:t>
+      </w:r>
+      <w:r>
+        <w:rPr>
+          <w:rFonts w:eastAsia="微軟正黑體" w:cstheme="minorHAnsi"/>
+        </w:rPr>
+        <w:t>萬元以上，</w:t>
+      </w:r>
+      <w:r>
+        <w:rPr>
+          <w:rFonts w:eastAsia="微軟正黑體" w:cstheme="minorHAnsi"/>
+        </w:rPr>
+        <w:t>2</w:t>
+      </w:r>
+      <w:r>
+        <w:rPr>
+          <w:rFonts w:eastAsia="微軟正黑體" w:cstheme="minorHAnsi"/>
+        </w:rPr>
+        <w:t>億元以下罰金</w:t>
+      </w:r>
+    </w:p>
+    <w:p>
+      <w:pPr>
+        <w:pStyle w:val="a3"/>
+        <w:numPr>
+          <w:ilvl w:val="3"/>
+          <w:numId w:val="2"/>
+        </w:numPr>
+        <w:spacing w:line="440" w:lineRule="exact"/>
+        <w:ind w:leftChars="0"/>
+        <w:rPr>
+          <w:rFonts w:eastAsia="微軟正黑體" w:cstheme="minorHAnsi"/>
+        </w:rPr>
+      </w:pPr>
+      <w:r>
+        <w:rPr>
+          <w:rFonts w:eastAsia="微軟正黑體" w:cstheme="minorHAnsi"/>
+        </w:rPr>
+        <w:t>有價證券之募集、發行、私募、買賣，有虛偽、詐欺</w:t>
+      </w:r>
+    </w:p>
+    <w:p>
+      <w:pPr>
+        <w:pStyle w:val="a3"/>
+        <w:numPr>
+          <w:ilvl w:val="3"/>
+          <w:numId w:val="2"/>
+        </w:numPr>
+        <w:spacing w:line="440" w:lineRule="exact"/>
+        <w:ind w:leftChars="0"/>
+        <w:rPr>
+          <w:rFonts w:eastAsia="微軟正黑體" w:cstheme="minorHAnsi"/>
+        </w:rPr>
+      </w:pPr>
+      <w:r>
+        <w:rPr>
+          <w:rFonts w:eastAsia="微軟正黑體" w:cstheme="minorHAnsi"/>
+        </w:rPr>
+        <w:t>發行人申報或公告之財務報告，有虛偽或隱匿</w:t>
+      </w:r>
+    </w:p>
+    <w:p>
+      <w:pPr>
+        <w:pStyle w:val="a3"/>
+        <w:numPr>
+          <w:ilvl w:val="3"/>
+          <w:numId w:val="2"/>
+        </w:numPr>
+        <w:spacing w:line="440" w:lineRule="exact"/>
+        <w:ind w:leftChars="0"/>
+        <w:rPr>
+          <w:rFonts w:eastAsia="微軟正黑體" w:cstheme="minorHAnsi"/>
+        </w:rPr>
+      </w:pPr>
+      <w:r>
+        <w:rPr>
+          <w:rFonts w:eastAsia="微軟正黑體" w:cstheme="minorHAnsi"/>
+        </w:rPr>
+        <w:t>操控股價</w:t>
+      </w:r>
+    </w:p>
+    <w:p>
+      <w:pPr>
+        <w:pStyle w:val="a3"/>
+        <w:numPr>
+          <w:ilvl w:val="3"/>
+          <w:numId w:val="2"/>
+        </w:numPr>
+        <w:spacing w:line="440" w:lineRule="exact"/>
+        <w:ind w:leftChars="0"/>
+        <w:rPr>
+          <w:rFonts w:eastAsia="微軟正黑體" w:cstheme="minorHAnsi"/>
+        </w:rPr>
+      </w:pPr>
+      <w:r>
+        <w:rPr>
+          <w:rFonts w:eastAsia="微軟正黑體" w:cstheme="minorHAnsi"/>
+        </w:rPr>
+        <w:t>發行公司之董事、監察人、經理及持股超過</w:t>
+      </w:r>
+      <w:r>
+        <w:rPr>
+          <w:rFonts w:eastAsia="微軟正黑體" w:cstheme="minorHAnsi"/>
+        </w:rPr>
+        <w:t>10%</w:t>
+      </w:r>
+      <w:r>
+        <w:rPr>
+          <w:rFonts w:eastAsia="微軟正黑體" w:cstheme="minorHAnsi"/>
+        </w:rPr>
+        <w:t>之大股東</w:t>
+      </w:r>
+      <w:r>
+        <w:rPr>
+          <w:rFonts w:eastAsia="微軟正黑體" w:cstheme="minorHAnsi"/>
+        </w:rPr>
+        <w:t>從事內線交易</w:t>
+      </w:r>
+    </w:p>
+    <w:p>
+      <w:pPr>
+        <w:pStyle w:val="a3"/>
+        <w:numPr>
+          <w:ilvl w:val="3"/>
+          <w:numId w:val="2"/>
+        </w:numPr>
+        <w:spacing w:line="440" w:lineRule="exact"/>
+        <w:ind w:leftChars="0"/>
+        <w:rPr>
+          <w:rFonts w:eastAsia="微軟正黑體" w:cstheme="minorHAnsi"/>
+        </w:rPr>
+      </w:pPr>
+      <w:r>
+        <w:rPr>
+          <w:rFonts w:eastAsia="微軟正黑體" w:cstheme="minorHAnsi"/>
+        </w:rPr>
+        <w:t>使公司為不利之交易，至公司遭受重大損害者</w:t>
+      </w:r>
+    </w:p>
+    <w:p>
+      <w:pPr>
+        <w:pStyle w:val="a3"/>
+        <w:numPr>
+          <w:ilvl w:val="3"/>
+          <w:numId w:val="2"/>
+        </w:numPr>
+        <w:spacing w:line="440" w:lineRule="exact"/>
+        <w:ind w:leftChars="0"/>
+        <w:rPr>
+          <w:rFonts w:eastAsia="微軟正黑體" w:cstheme="minorHAnsi"/>
+        </w:rPr>
+      </w:pPr>
+      <w:r>
+        <w:rPr>
+          <w:rFonts w:eastAsia="微軟正黑體" w:cstheme="minorHAnsi"/>
+        </w:rPr>
+        <w:t>意圖為自己或第三人之利益，違背其職務之行為或侵占公司資產</w:t>
+      </w:r>
+    </w:p>
+    <w:p>
+      <w:pPr>
+        <w:pStyle w:val="a3"/>
+        <w:numPr>
+          <w:ilvl w:val="3"/>
+          <w:numId w:val="2"/>
+        </w:numPr>
+        <w:spacing w:line="440" w:lineRule="exact"/>
+        <w:ind w:leftChars="0"/>
+        <w:rPr>
+          <w:rFonts w:eastAsia="微軟正黑體" w:cstheme="minorHAnsi"/>
+        </w:rPr>
+      </w:pPr>
+      <w:r>
+        <w:rPr>
+          <w:rFonts w:eastAsia="微軟正黑體" w:cstheme="minorHAnsi"/>
+        </w:rPr>
+        <w:t>前述之罪，犯罪所得金額達</w:t>
+      </w:r>
+      <w:r>
+        <w:rPr>
+          <w:rFonts w:eastAsia="微軟正黑體" w:cstheme="minorHAnsi"/>
+        </w:rPr>
+        <w:t>1</w:t>
+      </w:r>
+      <w:r>
+        <w:rPr>
+          <w:rFonts w:eastAsia="微軟正黑體" w:cstheme="minorHAnsi"/>
+        </w:rPr>
+        <w:t>億元以上者</w:t>
       </w:r>
     </w:p>
     <w:p>
@@ -4899,66 +5508,106 @@
         <w:spacing w:line="440" w:lineRule="exact"/>
         <w:ind w:leftChars="0"/>
         <w:rPr>
-          <w:rFonts w:eastAsia="微軟正黑體" w:cstheme="minorHAnsi" w:hint="eastAsia"/>
-        </w:rPr>
-      </w:pPr>
-      <w:r>
-        <w:rPr>
-          <w:rFonts w:eastAsia="微軟正黑體" w:cstheme="minorHAnsi" w:hint="eastAsia"/>
-        </w:rPr>
-        <w:t>從事內線交易的內部人</w:t>
-      </w:r>
-    </w:p>
-    <w:p>
-      <w:pPr>
-        <w:pStyle w:val="a3"/>
-        <w:numPr>
-          <w:ilvl w:val="4"/>
-          <w:numId w:val="2"/>
-        </w:numPr>
-        <w:spacing w:line="440" w:lineRule="exact"/>
-        <w:ind w:leftChars="0"/>
-        <w:rPr>
-          <w:rFonts w:eastAsia="微軟正黑體" w:cstheme="minorHAnsi" w:hint="eastAsia"/>
-        </w:rPr>
-      </w:pPr>
-      <w:r>
-        <w:rPr>
-          <w:rFonts w:eastAsia="微軟正黑體" w:cstheme="minorHAnsi" w:hint="eastAsia"/>
-        </w:rPr>
-        <w:t>提供消息之應負連帶責任</w:t>
-      </w:r>
-    </w:p>
-    <w:p>
-      <w:pPr>
-        <w:pStyle w:val="a3"/>
-        <w:numPr>
-          <w:ilvl w:val="4"/>
-          <w:numId w:val="2"/>
-        </w:numPr>
-        <w:spacing w:line="440" w:lineRule="exact"/>
-        <w:ind w:leftChars="0"/>
-        <w:rPr>
-          <w:rFonts w:eastAsia="微軟正黑體" w:cstheme="minorHAnsi" w:hint="eastAsia"/>
-        </w:rPr>
-      </w:pPr>
-      <w:r>
-        <w:rPr>
-          <w:rFonts w:eastAsia="微軟正黑體" w:cstheme="minorHAnsi" w:hint="eastAsia"/>
-        </w:rPr>
-        <w:t>但有正當</w:t>
-      </w:r>
-      <w:r>
-        <w:rPr>
-          <w:rFonts w:eastAsia="微軟正黑體" w:cstheme="minorHAnsi" w:hint="eastAsia"/>
-        </w:rPr>
-        <w:t>理由</w:t>
-      </w:r>
-      <w:r>
-        <w:rPr>
-          <w:rFonts w:eastAsia="微軟正黑體" w:cstheme="minorHAnsi" w:hint="eastAsia"/>
-        </w:rPr>
-        <w:t>相信消息已公開者，不負賠償責任</w:t>
+          <w:rFonts w:eastAsia="微軟正黑體" w:cstheme="minorHAnsi"/>
+        </w:rPr>
+      </w:pPr>
+      <w:r>
+        <w:rPr>
+          <w:rFonts w:eastAsia="微軟正黑體" w:cstheme="minorHAnsi"/>
+        </w:rPr>
+        <w:t>7</w:t>
+      </w:r>
+      <w:r>
+        <w:rPr>
+          <w:rFonts w:eastAsia="微軟正黑體" w:cstheme="minorHAnsi"/>
+        </w:rPr>
+        <w:t>年以上有期徒刑，</w:t>
+      </w:r>
+      <w:r>
+        <w:rPr>
+          <w:rFonts w:eastAsia="微軟正黑體" w:cstheme="minorHAnsi"/>
+        </w:rPr>
+        <w:t>2500</w:t>
+      </w:r>
+      <w:r>
+        <w:rPr>
+          <w:rFonts w:eastAsia="微軟正黑體" w:cstheme="minorHAnsi"/>
+        </w:rPr>
+        <w:t>萬元以上，</w:t>
+      </w:r>
+      <w:r>
+        <w:rPr>
+          <w:rFonts w:eastAsia="微軟正黑體" w:cstheme="minorHAnsi"/>
+        </w:rPr>
+        <w:t>5</w:t>
+      </w:r>
+      <w:r>
+        <w:rPr>
+          <w:rFonts w:eastAsia="微軟正黑體" w:cstheme="minorHAnsi"/>
+        </w:rPr>
+        <w:t>億元以下罰金</w:t>
+      </w:r>
+    </w:p>
+    <w:p>
+      <w:pPr>
+        <w:pStyle w:val="a3"/>
+        <w:numPr>
+          <w:ilvl w:val="2"/>
+          <w:numId w:val="2"/>
+        </w:numPr>
+        <w:spacing w:line="440" w:lineRule="exact"/>
+        <w:ind w:leftChars="0"/>
+        <w:rPr>
+          <w:rFonts w:eastAsia="微軟正黑體" w:cstheme="minorHAnsi"/>
+        </w:rPr>
+      </w:pPr>
+      <w:r>
+        <w:rPr>
+          <w:rFonts w:eastAsia="微軟正黑體" w:cstheme="minorHAnsi"/>
+        </w:rPr>
+        <w:t>下列情況，</w:t>
+      </w:r>
+      <w:r>
+        <w:rPr>
+          <w:rFonts w:eastAsia="微軟正黑體" w:cstheme="minorHAnsi"/>
+        </w:rPr>
+        <w:t>1</w:t>
+      </w:r>
+      <w:r>
+        <w:rPr>
+          <w:rFonts w:eastAsia="微軟正黑體" w:cstheme="minorHAnsi"/>
+        </w:rPr>
+        <w:t>年以上，</w:t>
+      </w:r>
+      <w:r>
+        <w:rPr>
+          <w:rFonts w:eastAsia="微軟正黑體" w:cstheme="minorHAnsi"/>
+        </w:rPr>
+        <w:t>7</w:t>
+      </w:r>
+      <w:r>
+        <w:rPr>
+          <w:rFonts w:eastAsia="微軟正黑體" w:cstheme="minorHAnsi"/>
+        </w:rPr>
+        <w:t>年以下有期徒刑，</w:t>
+      </w:r>
+      <w:r>
+        <w:rPr>
+          <w:rFonts w:eastAsia="微軟正黑體" w:cstheme="minorHAnsi"/>
+        </w:rPr>
+        <w:t>20</w:t>
+      </w:r>
+      <w:r>
+        <w:rPr>
+          <w:rFonts w:eastAsia="微軟正黑體" w:cstheme="minorHAnsi"/>
+        </w:rPr>
+        <w:t>00</w:t>
+      </w:r>
+      <w:r>
+        <w:rPr>
+          <w:rFonts w:eastAsia="微軟正黑體" w:cstheme="minorHAnsi"/>
+        </w:rPr>
+        <w:t>萬元以下罰金</w:t>
       </w:r>
     </w:p>
     <w:p>
@@ -4971,123 +5620,23 @@
         <w:spacing w:line="440" w:lineRule="exact"/>
         <w:ind w:leftChars="0"/>
         <w:rPr>
-          <w:rFonts w:eastAsia="微軟正黑體" w:cstheme="minorHAnsi" w:hint="eastAsia"/>
-        </w:rPr>
-      </w:pPr>
-      <w:r>
-        <w:rPr>
-          <w:rFonts w:eastAsia="微軟正黑體" w:cstheme="minorHAnsi" w:hint="eastAsia"/>
-        </w:rPr>
-        <w:t>刑事責任</w:t>
-      </w:r>
-    </w:p>
-    <w:p>
-      <w:pPr>
-        <w:pStyle w:val="a3"/>
-        <w:numPr>
-          <w:ilvl w:val="4"/>
-          <w:numId w:val="2"/>
-        </w:numPr>
-        <w:spacing w:line="440" w:lineRule="exact"/>
-        <w:ind w:leftChars="0"/>
-        <w:rPr>
-          <w:rFonts w:eastAsia="微軟正黑體" w:cstheme="minorHAnsi" w:hint="eastAsia"/>
-        </w:rPr>
-      </w:pPr>
-      <w:r>
-        <w:rPr>
-          <w:rFonts w:eastAsia="微軟正黑體" w:cstheme="minorHAnsi" w:hint="eastAsia"/>
-        </w:rPr>
-        <w:t>3</w:t>
-      </w:r>
-      <w:r>
-        <w:rPr>
-          <w:rFonts w:eastAsia="微軟正黑體" w:cstheme="minorHAnsi" w:hint="eastAsia"/>
-        </w:rPr>
-        <w:t>年以上，</w:t>
-      </w:r>
-      <w:r>
-        <w:rPr>
-          <w:rFonts w:eastAsia="微軟正黑體" w:cstheme="minorHAnsi" w:hint="eastAsia"/>
-        </w:rPr>
-        <w:t>10</w:t>
-      </w:r>
-      <w:r>
-        <w:rPr>
-          <w:rFonts w:eastAsia="微軟正黑體" w:cstheme="minorHAnsi" w:hint="eastAsia"/>
-        </w:rPr>
-        <w:t>年以下有期徒刑</w:t>
-      </w:r>
-    </w:p>
-    <w:p>
-      <w:pPr>
-        <w:pStyle w:val="a3"/>
-        <w:numPr>
-          <w:ilvl w:val="4"/>
-          <w:numId w:val="2"/>
-        </w:numPr>
-        <w:spacing w:line="440" w:lineRule="exact"/>
-        <w:ind w:leftChars="0"/>
-        <w:rPr>
-          <w:rFonts w:eastAsia="微軟正黑體" w:cstheme="minorHAnsi" w:hint="eastAsia"/>
-        </w:rPr>
-      </w:pPr>
-      <w:r>
-        <w:rPr>
-          <w:rFonts w:eastAsia="微軟正黑體" w:cstheme="minorHAnsi" w:hint="eastAsia"/>
-        </w:rPr>
-        <w:t>1000</w:t>
-      </w:r>
-      <w:r>
-        <w:rPr>
-          <w:rFonts w:eastAsia="微軟正黑體" w:cstheme="minorHAnsi" w:hint="eastAsia"/>
-        </w:rPr>
-        <w:t>萬</w:t>
-      </w:r>
-      <w:r>
-        <w:rPr>
-          <w:rFonts w:eastAsia="微軟正黑體" w:cstheme="minorHAnsi" w:hint="eastAsia"/>
-        </w:rPr>
-        <w:t>元</w:t>
-      </w:r>
-      <w:r>
-        <w:rPr>
-          <w:rFonts w:eastAsia="微軟正黑體" w:cstheme="minorHAnsi" w:hint="eastAsia"/>
-        </w:rPr>
-        <w:t>以上，</w:t>
-      </w:r>
-      <w:r>
-        <w:rPr>
-          <w:rFonts w:eastAsia="微軟正黑體" w:cstheme="minorHAnsi" w:hint="eastAsia"/>
-        </w:rPr>
-        <w:t>2</w:t>
-      </w:r>
-      <w:r>
-        <w:rPr>
-          <w:rFonts w:eastAsia="微軟正黑體" w:cstheme="minorHAnsi" w:hint="eastAsia"/>
-        </w:rPr>
-        <w:t>億元以下罰金</w:t>
-      </w:r>
-    </w:p>
-    <w:p>
-      <w:pPr>
-        <w:pStyle w:val="a3"/>
-        <w:numPr>
-          <w:ilvl w:val="2"/>
-          <w:numId w:val="2"/>
-        </w:numPr>
-        <w:spacing w:line="440" w:lineRule="exact"/>
-        <w:ind w:leftChars="0"/>
-        <w:rPr>
-          <w:rFonts w:eastAsia="微軟正黑體" w:cstheme="minorHAnsi" w:hint="eastAsia"/>
-        </w:rPr>
-      </w:pPr>
-      <w:r>
-        <w:rPr>
-          <w:rFonts w:eastAsia="微軟正黑體" w:cstheme="minorHAnsi" w:hint="eastAsia"/>
-        </w:rPr>
-        <w:t>詐欺行為之禁止</w:t>
-      </w:r>
+          <w:rFonts w:eastAsia="微軟正黑體" w:cstheme="minorHAnsi"/>
+        </w:rPr>
+      </w:pPr>
+      <w:r>
+        <w:rPr>
+          <w:rFonts w:eastAsia="微軟正黑體" w:cstheme="minorHAnsi"/>
+        </w:rPr>
+        <w:t>公司申請募集發行有價證券、有價證券上市等等，有</w:t>
+      </w:r>
+      <w:proofErr w:type="gramStart"/>
+      <w:r>
+        <w:rPr>
+          <w:rFonts w:eastAsia="微軟正黑體" w:cstheme="minorHAnsi"/>
+        </w:rPr>
+        <w:t>虛偽紀載者</w:t>
+      </w:r>
+      <w:proofErr w:type="gramEnd"/>
     </w:p>
     <w:p>
       <w:pPr>
@@ -5099,54 +5648,14 @@
         <w:spacing w:line="440" w:lineRule="exact"/>
         <w:ind w:leftChars="0"/>
         <w:rPr>
-          <w:rFonts w:eastAsia="微軟正黑體" w:cstheme="minorHAnsi" w:hint="eastAsia"/>
-        </w:rPr>
-      </w:pPr>
-      <w:r>
-        <w:rPr>
-          <w:rFonts w:eastAsia="微軟正黑體" w:cstheme="minorHAnsi" w:hint="eastAsia"/>
-        </w:rPr>
-        <w:t>民事責任</w:t>
-      </w:r>
-    </w:p>
-    <w:p>
-      <w:pPr>
-        <w:pStyle w:val="a3"/>
-        <w:numPr>
-          <w:ilvl w:val="4"/>
-          <w:numId w:val="2"/>
-        </w:numPr>
-        <w:spacing w:line="440" w:lineRule="exact"/>
-        <w:ind w:leftChars="0"/>
-        <w:rPr>
-          <w:rFonts w:eastAsia="微軟正黑體" w:cstheme="minorHAnsi" w:hint="eastAsia"/>
-        </w:rPr>
-      </w:pPr>
-      <w:r>
-        <w:rPr>
-          <w:rFonts w:eastAsia="微軟正黑體" w:cstheme="minorHAnsi" w:hint="eastAsia"/>
-        </w:rPr>
-        <w:t>善意取得人或出賣人因而所受之損害</w:t>
-      </w:r>
-    </w:p>
-    <w:p>
-      <w:pPr>
-        <w:pStyle w:val="a3"/>
-        <w:numPr>
-          <w:ilvl w:val="4"/>
-          <w:numId w:val="2"/>
-        </w:numPr>
-        <w:spacing w:line="440" w:lineRule="exact"/>
-        <w:ind w:leftChars="0"/>
-        <w:rPr>
-          <w:rFonts w:eastAsia="微軟正黑體" w:cstheme="minorHAnsi" w:hint="eastAsia"/>
-        </w:rPr>
-      </w:pPr>
-      <w:r>
-        <w:rPr>
-          <w:rFonts w:eastAsia="微軟正黑體" w:cstheme="minorHAnsi" w:hint="eastAsia"/>
-        </w:rPr>
-        <w:t>取得包含買入、繼承、贈與</w:t>
+          <w:rFonts w:eastAsia="微軟正黑體" w:cstheme="minorHAnsi"/>
+        </w:rPr>
+      </w:pPr>
+      <w:r>
+        <w:rPr>
+          <w:rFonts w:eastAsia="微軟正黑體" w:cstheme="minorHAnsi"/>
+        </w:rPr>
+        <w:t>對有價證券之行情或認募核准之重要事項有虛偽之記載而散播者</w:t>
       </w:r>
     </w:p>
     <w:p>
@@ -5159,286 +5668,14 @@
         <w:spacing w:line="440" w:lineRule="exact"/>
         <w:ind w:leftChars="0"/>
         <w:rPr>
-          <w:rFonts w:eastAsia="微軟正黑體" w:cstheme="minorHAnsi" w:hint="eastAsia"/>
-        </w:rPr>
-      </w:pPr>
-      <w:r>
-        <w:rPr>
-          <w:rFonts w:eastAsia="微軟正黑體" w:cstheme="minorHAnsi" w:hint="eastAsia"/>
-        </w:rPr>
-        <w:t>刑事責任</w:t>
-      </w:r>
-    </w:p>
-    <w:p>
-      <w:pPr>
-        <w:pStyle w:val="a3"/>
-        <w:numPr>
-          <w:ilvl w:val="4"/>
-          <w:numId w:val="2"/>
-        </w:numPr>
-        <w:spacing w:line="440" w:lineRule="exact"/>
-        <w:ind w:leftChars="0"/>
-        <w:rPr>
-          <w:rFonts w:eastAsia="微軟正黑體" w:cstheme="minorHAnsi" w:hint="eastAsia"/>
-        </w:rPr>
-      </w:pPr>
-      <w:r>
-        <w:rPr>
-          <w:rFonts w:eastAsia="微軟正黑體" w:cstheme="minorHAnsi" w:hint="eastAsia"/>
-        </w:rPr>
-        <w:t>3</w:t>
-      </w:r>
-      <w:r>
-        <w:rPr>
-          <w:rFonts w:eastAsia="微軟正黑體" w:cstheme="minorHAnsi" w:hint="eastAsia"/>
-        </w:rPr>
-        <w:t>年以上，</w:t>
-      </w:r>
-      <w:r>
-        <w:rPr>
-          <w:rFonts w:eastAsia="微軟正黑體" w:cstheme="minorHAnsi" w:hint="eastAsia"/>
-        </w:rPr>
-        <w:t>10</w:t>
-      </w:r>
-      <w:r>
-        <w:rPr>
-          <w:rFonts w:eastAsia="微軟正黑體" w:cstheme="minorHAnsi" w:hint="eastAsia"/>
-        </w:rPr>
-        <w:t>年以下有期徒刑</w:t>
-      </w:r>
-    </w:p>
-    <w:p>
-      <w:pPr>
-        <w:pStyle w:val="a3"/>
-        <w:numPr>
-          <w:ilvl w:val="4"/>
-          <w:numId w:val="2"/>
-        </w:numPr>
-        <w:spacing w:line="440" w:lineRule="exact"/>
-        <w:ind w:leftChars="0"/>
-        <w:rPr>
-          <w:rFonts w:eastAsia="微軟正黑體" w:cstheme="minorHAnsi" w:hint="eastAsia"/>
-        </w:rPr>
-      </w:pPr>
-      <w:r>
-        <w:rPr>
-          <w:rFonts w:eastAsia="微軟正黑體" w:cstheme="minorHAnsi" w:hint="eastAsia"/>
-        </w:rPr>
-        <w:t>1000</w:t>
-      </w:r>
-      <w:r>
-        <w:rPr>
-          <w:rFonts w:eastAsia="微軟正黑體" w:cstheme="minorHAnsi" w:hint="eastAsia"/>
-        </w:rPr>
-        <w:t>萬元以上，</w:t>
-      </w:r>
-      <w:r>
-        <w:rPr>
-          <w:rFonts w:eastAsia="微軟正黑體" w:cstheme="minorHAnsi" w:hint="eastAsia"/>
-        </w:rPr>
-        <w:t>2</w:t>
-      </w:r>
-      <w:r>
-        <w:rPr>
-          <w:rFonts w:eastAsia="微軟正黑體" w:cstheme="minorHAnsi" w:hint="eastAsia"/>
-        </w:rPr>
-        <w:t>億元以下罰金</w:t>
-      </w:r>
-    </w:p>
-    <w:p>
-      <w:pPr>
-        <w:pStyle w:val="a3"/>
-        <w:numPr>
-          <w:ilvl w:val="4"/>
-          <w:numId w:val="2"/>
-        </w:numPr>
-        <w:spacing w:line="440" w:lineRule="exact"/>
-        <w:ind w:leftChars="0"/>
-        <w:rPr>
-          <w:rFonts w:eastAsia="微軟正黑體" w:cstheme="minorHAnsi" w:hint="eastAsia"/>
-        </w:rPr>
-      </w:pPr>
-      <w:r>
-        <w:rPr>
-          <w:rFonts w:eastAsia="微軟正黑體" w:cstheme="minorHAnsi" w:hint="eastAsia"/>
-        </w:rPr>
-        <w:t>犯罪所得超過</w:t>
-      </w:r>
-      <w:r>
-        <w:rPr>
-          <w:rFonts w:eastAsia="微軟正黑體" w:cstheme="minorHAnsi" w:hint="eastAsia"/>
-        </w:rPr>
-        <w:t>1</w:t>
-      </w:r>
-      <w:r>
-        <w:rPr>
-          <w:rFonts w:eastAsia="微軟正黑體" w:cstheme="minorHAnsi" w:hint="eastAsia"/>
-        </w:rPr>
-        <w:t>億元以上</w:t>
-      </w:r>
-    </w:p>
-    <w:p>
-      <w:pPr>
-        <w:pStyle w:val="a3"/>
-        <w:numPr>
-          <w:ilvl w:val="5"/>
-          <w:numId w:val="2"/>
-        </w:numPr>
-        <w:spacing w:line="440" w:lineRule="exact"/>
-        <w:ind w:leftChars="0"/>
-        <w:rPr>
-          <w:rFonts w:eastAsia="微軟正黑體" w:cstheme="minorHAnsi" w:hint="eastAsia"/>
-        </w:rPr>
-      </w:pPr>
-      <w:r>
-        <w:rPr>
-          <w:rFonts w:eastAsia="微軟正黑體" w:cstheme="minorHAnsi" w:hint="eastAsia"/>
-        </w:rPr>
-        <w:t>7</w:t>
-      </w:r>
-      <w:r>
-        <w:rPr>
-          <w:rFonts w:eastAsia="微軟正黑體" w:cstheme="minorHAnsi" w:hint="eastAsia"/>
-        </w:rPr>
-        <w:t>年以下有期徒刑</w:t>
-      </w:r>
-    </w:p>
-    <w:p>
-      <w:pPr>
-        <w:pStyle w:val="a3"/>
-        <w:numPr>
-          <w:ilvl w:val="5"/>
-          <w:numId w:val="2"/>
-        </w:numPr>
-        <w:spacing w:line="440" w:lineRule="exact"/>
-        <w:ind w:leftChars="0"/>
-        <w:rPr>
-          <w:rFonts w:eastAsia="微軟正黑體" w:cstheme="minorHAnsi" w:hint="eastAsia"/>
-        </w:rPr>
-      </w:pPr>
-      <w:r>
-        <w:rPr>
-          <w:rFonts w:eastAsia="微軟正黑體" w:cstheme="minorHAnsi" w:hint="eastAsia"/>
-        </w:rPr>
-        <w:t>250</w:t>
-      </w:r>
-      <w:r>
-        <w:rPr>
-          <w:rFonts w:eastAsia="微軟正黑體" w:cstheme="minorHAnsi" w:hint="eastAsia"/>
-        </w:rPr>
-        <w:t>0</w:t>
-      </w:r>
-      <w:r>
-        <w:rPr>
-          <w:rFonts w:eastAsia="微軟正黑體" w:cstheme="minorHAnsi" w:hint="eastAsia"/>
-        </w:rPr>
-        <w:t>萬元以上，</w:t>
-      </w:r>
-      <w:r>
-        <w:rPr>
-          <w:rFonts w:eastAsia="微軟正黑體" w:cstheme="minorHAnsi" w:hint="eastAsia"/>
-        </w:rPr>
-        <w:t>5</w:t>
-      </w:r>
-      <w:r>
-        <w:rPr>
-          <w:rFonts w:eastAsia="微軟正黑體" w:cstheme="minorHAnsi" w:hint="eastAsia"/>
-        </w:rPr>
-        <w:t>億元以下罰金</w:t>
-      </w:r>
-    </w:p>
-    <w:p>
-      <w:pPr>
-        <w:pStyle w:val="a3"/>
-        <w:numPr>
-          <w:ilvl w:val="1"/>
-          <w:numId w:val="2"/>
-        </w:numPr>
-        <w:spacing w:line="440" w:lineRule="exact"/>
-        <w:ind w:leftChars="0"/>
-        <w:rPr>
-          <w:rFonts w:eastAsia="微軟正黑體" w:cstheme="minorHAnsi" w:hint="eastAsia"/>
-        </w:rPr>
-      </w:pPr>
-      <w:r>
-        <w:rPr>
-          <w:rFonts w:eastAsia="微軟正黑體" w:cstheme="minorHAnsi" w:hint="eastAsia"/>
-        </w:rPr>
-        <w:t>罰則</w:t>
-      </w:r>
-    </w:p>
-    <w:p>
-      <w:pPr>
-        <w:pStyle w:val="a3"/>
-        <w:numPr>
-          <w:ilvl w:val="2"/>
-          <w:numId w:val="2"/>
-        </w:numPr>
-        <w:spacing w:line="440" w:lineRule="exact"/>
-        <w:ind w:leftChars="0"/>
-        <w:rPr>
-          <w:rFonts w:eastAsia="微軟正黑體" w:cstheme="minorHAnsi" w:hint="eastAsia"/>
-        </w:rPr>
-      </w:pPr>
-      <w:r>
-        <w:rPr>
-          <w:rFonts w:eastAsia="微軟正黑體" w:cstheme="minorHAnsi" w:hint="eastAsia"/>
-        </w:rPr>
-        <w:t>下列情況，</w:t>
-      </w:r>
-      <w:r>
-        <w:rPr>
-          <w:rFonts w:eastAsia="微軟正黑體" w:cstheme="minorHAnsi" w:hint="eastAsia"/>
-        </w:rPr>
-        <w:t>3</w:t>
-      </w:r>
-      <w:r>
-        <w:rPr>
-          <w:rFonts w:eastAsia="微軟正黑體" w:cstheme="minorHAnsi" w:hint="eastAsia"/>
-        </w:rPr>
-        <w:t>年以上，</w:t>
-      </w:r>
-      <w:r>
-        <w:rPr>
-          <w:rFonts w:eastAsia="微軟正黑體" w:cstheme="minorHAnsi" w:hint="eastAsia"/>
-        </w:rPr>
-        <w:t>10</w:t>
-      </w:r>
-      <w:r>
-        <w:rPr>
-          <w:rFonts w:eastAsia="微軟正黑體" w:cstheme="minorHAnsi" w:hint="eastAsia"/>
-        </w:rPr>
-        <w:t>年以下有期徒刑</w:t>
-      </w:r>
-      <w:r>
-        <w:rPr>
-          <w:rFonts w:eastAsia="微軟正黑體" w:cstheme="minorHAnsi" w:hint="eastAsia"/>
-        </w:rPr>
-        <w:t>，</w:t>
-      </w:r>
-      <w:r>
-        <w:rPr>
-          <w:rFonts w:eastAsia="微軟正黑體" w:cstheme="minorHAnsi" w:hint="eastAsia"/>
-        </w:rPr>
-        <w:t>1000</w:t>
-      </w:r>
-      <w:r>
-        <w:rPr>
-          <w:rFonts w:eastAsia="微軟正黑體" w:cstheme="minorHAnsi" w:hint="eastAsia"/>
-        </w:rPr>
-        <w:t>萬元以上，</w:t>
-      </w:r>
-      <w:r>
-        <w:rPr>
-          <w:rFonts w:eastAsia="微軟正黑體" w:cstheme="minorHAnsi" w:hint="eastAsia"/>
-        </w:rPr>
-        <w:t>2</w:t>
-      </w:r>
-      <w:r>
-        <w:rPr>
-          <w:rFonts w:eastAsia="微軟正黑體" w:cstheme="minorHAnsi" w:hint="eastAsia"/>
-        </w:rPr>
-        <w:t>億元以下罰金</w:t>
+          <w:rFonts w:eastAsia="微軟正黑體" w:cstheme="minorHAnsi"/>
+        </w:rPr>
+      </w:pPr>
+      <w:r>
+        <w:rPr>
+          <w:rFonts w:eastAsia="微軟正黑體" w:cstheme="minorHAnsi"/>
+        </w:rPr>
+        <w:t>公開說明書上虛偽記載或隱匿者</w:t>
       </w:r>
     </w:p>
     <w:p>
@@ -5451,14 +5688,14 @@
         <w:spacing w:line="440" w:lineRule="exact"/>
         <w:ind w:leftChars="0"/>
         <w:rPr>
-          <w:rFonts w:eastAsia="微軟正黑體" w:cstheme="minorHAnsi" w:hint="eastAsia"/>
-        </w:rPr>
-      </w:pPr>
-      <w:r>
-        <w:rPr>
-          <w:rFonts w:eastAsia="微軟正黑體" w:cstheme="minorHAnsi" w:hint="eastAsia"/>
-        </w:rPr>
-        <w:t>有價證券之募集、發行、私募、買賣，有虛偽、詐欺</w:t>
+          <w:rFonts w:eastAsia="微軟正黑體" w:cstheme="minorHAnsi"/>
+        </w:rPr>
+      </w:pPr>
+      <w:r>
+        <w:rPr>
+          <w:rFonts w:eastAsia="微軟正黑體" w:cstheme="minorHAnsi"/>
+        </w:rPr>
+        <w:t>主管機關命令提出或主管機關基於法律所發布命令規定之資料、文件有虛偽記載者</w:t>
       </w:r>
     </w:p>
     <w:p>
@@ -5471,14 +5708,20 @@
         <w:spacing w:line="440" w:lineRule="exact"/>
         <w:ind w:leftChars="0"/>
         <w:rPr>
-          <w:rFonts w:eastAsia="微軟正黑體" w:cstheme="minorHAnsi" w:hint="eastAsia"/>
-        </w:rPr>
-      </w:pPr>
-      <w:r>
-        <w:rPr>
-          <w:rFonts w:eastAsia="微軟正黑體" w:cstheme="minorHAnsi" w:hint="eastAsia"/>
-        </w:rPr>
-        <w:t>發行人申報或公告之財務報告，有虛偽或隱匿</w:t>
+          <w:rFonts w:eastAsia="微軟正黑體" w:cstheme="minorHAnsi"/>
+        </w:rPr>
+      </w:pPr>
+      <w:r>
+        <w:rPr>
+          <w:rFonts w:eastAsia="微軟正黑體" w:cstheme="minorHAnsi"/>
+        </w:rPr>
+        <w:t>依據不實之資料、作為投資上之判斷</w:t>
+      </w:r>
+      <w:r>
+        <w:rPr>
+          <w:rFonts w:eastAsia="微軟正黑體" w:cstheme="minorHAnsi"/>
+        </w:rPr>
+        <w:t>，以報刊、文書、廣播等等方式表示者</w:t>
       </w:r>
     </w:p>
     <w:p>
@@ -5491,380 +5734,12 @@
         <w:spacing w:line="440" w:lineRule="exact"/>
         <w:ind w:leftChars="0"/>
         <w:rPr>
-          <w:rFonts w:eastAsia="微軟正黑體" w:cstheme="minorHAnsi" w:hint="eastAsia"/>
-        </w:rPr>
-      </w:pPr>
-      <w:r>
-        <w:rPr>
-          <w:rFonts w:eastAsia="微軟正黑體" w:cstheme="minorHAnsi" w:hint="eastAsia"/>
-        </w:rPr>
-        <w:t>操控股價</w:t>
-      </w:r>
-    </w:p>
-    <w:p>
-      <w:pPr>
-        <w:pStyle w:val="a3"/>
-        <w:numPr>
-          <w:ilvl w:val="3"/>
-          <w:numId w:val="2"/>
-        </w:numPr>
-        <w:spacing w:line="440" w:lineRule="exact"/>
-        <w:ind w:leftChars="0"/>
-        <w:rPr>
-          <w:rFonts w:eastAsia="微軟正黑體" w:cstheme="minorHAnsi" w:hint="eastAsia"/>
-        </w:rPr>
-      </w:pPr>
-      <w:r>
-        <w:rPr>
-          <w:rFonts w:eastAsia="微軟正黑體" w:cstheme="minorHAnsi" w:hint="eastAsia"/>
-        </w:rPr>
-        <w:t>發行</w:t>
-      </w:r>
-      <w:r>
-        <w:rPr>
-          <w:rFonts w:eastAsia="微軟正黑體" w:cstheme="minorHAnsi" w:hint="eastAsia"/>
-        </w:rPr>
-        <w:t>公司之董事、監察人、經理</w:t>
-      </w:r>
-      <w:r>
-        <w:rPr>
-          <w:rFonts w:eastAsia="微軟正黑體" w:cstheme="minorHAnsi" w:hint="eastAsia"/>
-        </w:rPr>
-        <w:t>及持股超過</w:t>
-      </w:r>
-      <w:r>
-        <w:rPr>
-          <w:rFonts w:eastAsia="微軟正黑體" w:cstheme="minorHAnsi" w:hint="eastAsia"/>
-        </w:rPr>
-        <w:t>10%</w:t>
-      </w:r>
-      <w:r>
-        <w:rPr>
-          <w:rFonts w:eastAsia="微軟正黑體" w:cstheme="minorHAnsi" w:hint="eastAsia"/>
-        </w:rPr>
-        <w:t>之大股東</w:t>
-      </w:r>
-      <w:r>
-        <w:rPr>
-          <w:rFonts w:eastAsia="微軟正黑體" w:cstheme="minorHAnsi" w:hint="eastAsia"/>
-        </w:rPr>
-        <w:t>從事內線交易</w:t>
-      </w:r>
-    </w:p>
-    <w:p>
-      <w:pPr>
-        <w:pStyle w:val="a3"/>
-        <w:numPr>
-          <w:ilvl w:val="3"/>
-          <w:numId w:val="2"/>
-        </w:numPr>
-        <w:spacing w:line="440" w:lineRule="exact"/>
-        <w:ind w:leftChars="0"/>
-        <w:rPr>
-          <w:rFonts w:eastAsia="微軟正黑體" w:cstheme="minorHAnsi" w:hint="eastAsia"/>
-        </w:rPr>
-      </w:pPr>
-      <w:r>
-        <w:rPr>
-          <w:rFonts w:eastAsia="微軟正黑體" w:cstheme="minorHAnsi" w:hint="eastAsia"/>
-        </w:rPr>
-        <w:t>使公司為不利之交易，至公司遭受重大損害者</w:t>
-      </w:r>
-    </w:p>
-    <w:p>
-      <w:pPr>
-        <w:pStyle w:val="a3"/>
-        <w:numPr>
-          <w:ilvl w:val="3"/>
-          <w:numId w:val="2"/>
-        </w:numPr>
-        <w:spacing w:line="440" w:lineRule="exact"/>
-        <w:ind w:leftChars="0"/>
-        <w:rPr>
-          <w:rFonts w:eastAsia="微軟正黑體" w:cstheme="minorHAnsi" w:hint="eastAsia"/>
-        </w:rPr>
-      </w:pPr>
-      <w:r>
-        <w:rPr>
-          <w:rFonts w:eastAsia="微軟正黑體" w:cstheme="minorHAnsi" w:hint="eastAsia"/>
-        </w:rPr>
-        <w:t>意圖為自己或第三人之利益，違背其職務之行為或侵占公司資產</w:t>
-      </w:r>
-    </w:p>
-    <w:p>
-      <w:pPr>
-        <w:pStyle w:val="a3"/>
-        <w:numPr>
-          <w:ilvl w:val="3"/>
-          <w:numId w:val="2"/>
-        </w:numPr>
-        <w:spacing w:line="440" w:lineRule="exact"/>
-        <w:ind w:leftChars="0"/>
-        <w:rPr>
-          <w:rFonts w:eastAsia="微軟正黑體" w:cstheme="minorHAnsi" w:hint="eastAsia"/>
-        </w:rPr>
-      </w:pPr>
-      <w:r>
-        <w:rPr>
-          <w:rFonts w:eastAsia="微軟正黑體" w:cstheme="minorHAnsi" w:hint="eastAsia"/>
-        </w:rPr>
-        <w:t>前述之罪，犯罪所得金額達</w:t>
-      </w:r>
-      <w:r>
-        <w:rPr>
-          <w:rFonts w:eastAsia="微軟正黑體" w:cstheme="minorHAnsi" w:hint="eastAsia"/>
-        </w:rPr>
-        <w:t>1</w:t>
-      </w:r>
-      <w:r>
-        <w:rPr>
-          <w:rFonts w:eastAsia="微軟正黑體" w:cstheme="minorHAnsi" w:hint="eastAsia"/>
-        </w:rPr>
-        <w:t>億元以上者</w:t>
-      </w:r>
-    </w:p>
-    <w:p>
-      <w:pPr>
-        <w:pStyle w:val="a3"/>
-        <w:numPr>
-          <w:ilvl w:val="4"/>
-          <w:numId w:val="2"/>
-        </w:numPr>
-        <w:spacing w:line="440" w:lineRule="exact"/>
-        <w:ind w:leftChars="0"/>
-        <w:rPr>
-          <w:rFonts w:eastAsia="微軟正黑體" w:cstheme="minorHAnsi" w:hint="eastAsia"/>
-        </w:rPr>
-      </w:pPr>
-      <w:r>
-        <w:rPr>
-          <w:rFonts w:eastAsia="微軟正黑體" w:cstheme="minorHAnsi" w:hint="eastAsia"/>
-        </w:rPr>
-        <w:t>7</w:t>
-      </w:r>
-      <w:r>
-        <w:rPr>
-          <w:rFonts w:eastAsia="微軟正黑體" w:cstheme="minorHAnsi" w:hint="eastAsia"/>
-        </w:rPr>
-        <w:t>年以上有期徒刑，</w:t>
-      </w:r>
-      <w:r>
-        <w:rPr>
-          <w:rFonts w:eastAsia="微軟正黑體" w:cstheme="minorHAnsi" w:hint="eastAsia"/>
-        </w:rPr>
-        <w:t>2500</w:t>
-      </w:r>
-      <w:r>
-        <w:rPr>
-          <w:rFonts w:eastAsia="微軟正黑體" w:cstheme="minorHAnsi" w:hint="eastAsia"/>
-        </w:rPr>
-        <w:t>萬元以上，</w:t>
-      </w:r>
-      <w:r>
-        <w:rPr>
-          <w:rFonts w:eastAsia="微軟正黑體" w:cstheme="minorHAnsi" w:hint="eastAsia"/>
-        </w:rPr>
-        <w:t>5</w:t>
-      </w:r>
-      <w:r>
-        <w:rPr>
-          <w:rFonts w:eastAsia="微軟正黑體" w:cstheme="minorHAnsi" w:hint="eastAsia"/>
-        </w:rPr>
-        <w:t>億元以下罰金</w:t>
-      </w:r>
-    </w:p>
-    <w:p>
-      <w:pPr>
-        <w:pStyle w:val="a3"/>
-        <w:numPr>
-          <w:ilvl w:val="2"/>
-          <w:numId w:val="2"/>
-        </w:numPr>
-        <w:spacing w:line="440" w:lineRule="exact"/>
-        <w:ind w:leftChars="0"/>
-        <w:rPr>
-          <w:rFonts w:eastAsia="微軟正黑體" w:cstheme="minorHAnsi" w:hint="eastAsia"/>
-        </w:rPr>
-      </w:pPr>
-      <w:r>
-        <w:rPr>
-          <w:rFonts w:eastAsia="微軟正黑體" w:cstheme="minorHAnsi" w:hint="eastAsia"/>
-        </w:rPr>
-        <w:t>下列情況，</w:t>
-      </w:r>
-      <w:r>
-        <w:rPr>
-          <w:rFonts w:eastAsia="微軟正黑體" w:cstheme="minorHAnsi" w:hint="eastAsia"/>
-        </w:rPr>
-        <w:t>1</w:t>
-      </w:r>
-      <w:r>
-        <w:rPr>
-          <w:rFonts w:eastAsia="微軟正黑體" w:cstheme="minorHAnsi" w:hint="eastAsia"/>
-        </w:rPr>
-        <w:t>年以上，</w:t>
-      </w:r>
-      <w:r>
-        <w:rPr>
-          <w:rFonts w:eastAsia="微軟正黑體" w:cstheme="minorHAnsi" w:hint="eastAsia"/>
-        </w:rPr>
-        <w:t>7</w:t>
-      </w:r>
-      <w:r>
-        <w:rPr>
-          <w:rFonts w:eastAsia="微軟正黑體" w:cstheme="minorHAnsi" w:hint="eastAsia"/>
-        </w:rPr>
-        <w:t>年以下有期徒刑，</w:t>
-      </w:r>
-      <w:r>
-        <w:rPr>
-          <w:rFonts w:eastAsia="微軟正黑體" w:cstheme="minorHAnsi" w:hint="eastAsia"/>
-        </w:rPr>
-        <w:t>20</w:t>
-      </w:r>
-      <w:r>
-        <w:rPr>
-          <w:rFonts w:eastAsia="微軟正黑體" w:cstheme="minorHAnsi" w:hint="eastAsia"/>
-        </w:rPr>
-        <w:t>00</w:t>
-      </w:r>
-      <w:r>
-        <w:rPr>
-          <w:rFonts w:eastAsia="微軟正黑體" w:cstheme="minorHAnsi" w:hint="eastAsia"/>
-        </w:rPr>
-        <w:t>萬元以下罰金</w:t>
-      </w:r>
-    </w:p>
-    <w:p>
-      <w:pPr>
-        <w:pStyle w:val="a3"/>
-        <w:numPr>
-          <w:ilvl w:val="3"/>
-          <w:numId w:val="2"/>
-        </w:numPr>
-        <w:spacing w:line="440" w:lineRule="exact"/>
-        <w:ind w:leftChars="0"/>
-        <w:rPr>
-          <w:rFonts w:eastAsia="微軟正黑體" w:cstheme="minorHAnsi" w:hint="eastAsia"/>
-        </w:rPr>
-      </w:pPr>
-      <w:r>
-        <w:rPr>
-          <w:rFonts w:eastAsia="微軟正黑體" w:cstheme="minorHAnsi" w:hint="eastAsia"/>
-        </w:rPr>
-        <w:t>公司申請募集發行有價證券、有價證券上市等等，有</w:t>
-      </w:r>
-      <w:proofErr w:type="gramStart"/>
-      <w:r>
-        <w:rPr>
-          <w:rFonts w:eastAsia="微軟正黑體" w:cstheme="minorHAnsi" w:hint="eastAsia"/>
-        </w:rPr>
-        <w:t>虛偽紀載者</w:t>
-      </w:r>
-      <w:proofErr w:type="gramEnd"/>
-    </w:p>
-    <w:p>
-      <w:pPr>
-        <w:pStyle w:val="a3"/>
-        <w:numPr>
-          <w:ilvl w:val="3"/>
-          <w:numId w:val="2"/>
-        </w:numPr>
-        <w:spacing w:line="440" w:lineRule="exact"/>
-        <w:ind w:leftChars="0"/>
-        <w:rPr>
-          <w:rFonts w:eastAsia="微軟正黑體" w:cstheme="minorHAnsi" w:hint="eastAsia"/>
-        </w:rPr>
-      </w:pPr>
-      <w:r>
-        <w:rPr>
-          <w:rFonts w:eastAsia="微軟正黑體" w:cstheme="minorHAnsi" w:hint="eastAsia"/>
-        </w:rPr>
-        <w:t>對有價證券之行情或認募核准之重要事項有虛偽之記載而散播者</w:t>
-      </w:r>
-    </w:p>
-    <w:p>
-      <w:pPr>
-        <w:pStyle w:val="a3"/>
-        <w:numPr>
-          <w:ilvl w:val="3"/>
-          <w:numId w:val="2"/>
-        </w:numPr>
-        <w:spacing w:line="440" w:lineRule="exact"/>
-        <w:ind w:leftChars="0"/>
-        <w:rPr>
-          <w:rFonts w:eastAsia="微軟正黑體" w:cstheme="minorHAnsi" w:hint="eastAsia"/>
-        </w:rPr>
-      </w:pPr>
-      <w:r>
-        <w:rPr>
-          <w:rFonts w:eastAsia="微軟正黑體" w:cstheme="minorHAnsi" w:hint="eastAsia"/>
-        </w:rPr>
-        <w:t>公開說明書上虛偽記載或隱匿者</w:t>
-      </w:r>
-    </w:p>
-    <w:p>
-      <w:pPr>
-        <w:pStyle w:val="a3"/>
-        <w:numPr>
-          <w:ilvl w:val="3"/>
-          <w:numId w:val="2"/>
-        </w:numPr>
-        <w:spacing w:line="440" w:lineRule="exact"/>
-        <w:ind w:leftChars="0"/>
-        <w:rPr>
-          <w:rFonts w:eastAsia="微軟正黑體" w:cstheme="minorHAnsi" w:hint="eastAsia"/>
-        </w:rPr>
-      </w:pPr>
-      <w:r>
-        <w:rPr>
-          <w:rFonts w:eastAsia="微軟正黑體" w:cstheme="minorHAnsi" w:hint="eastAsia"/>
-        </w:rPr>
-        <w:t>主管機關命令提出或主管機關基於法律所發布命令規定之資料、文件有虛偽記載者</w:t>
-      </w:r>
-    </w:p>
-    <w:p>
-      <w:pPr>
-        <w:pStyle w:val="a3"/>
-        <w:numPr>
-          <w:ilvl w:val="3"/>
-          <w:numId w:val="2"/>
-        </w:numPr>
-        <w:spacing w:line="440" w:lineRule="exact"/>
-        <w:ind w:leftChars="0"/>
-        <w:rPr>
-          <w:rFonts w:eastAsia="微軟正黑體" w:cstheme="minorHAnsi" w:hint="eastAsia"/>
-        </w:rPr>
-      </w:pPr>
-      <w:r>
-        <w:rPr>
-          <w:rFonts w:eastAsia="微軟正黑體" w:cstheme="minorHAnsi" w:hint="eastAsia"/>
-        </w:rPr>
-        <w:t>依據不實之資料、作為投資上之判斷</w:t>
-      </w:r>
-      <w:r>
-        <w:rPr>
-          <w:rFonts w:eastAsia="微軟正黑體" w:cstheme="minorHAnsi" w:hint="eastAsia"/>
-        </w:rPr>
-        <w:t>，以報刊、文書、廣播等等方式表示者</w:t>
-      </w:r>
-    </w:p>
-    <w:p>
-      <w:pPr>
-        <w:pStyle w:val="a3"/>
-        <w:numPr>
-          <w:ilvl w:val="3"/>
-          <w:numId w:val="2"/>
-        </w:numPr>
-        <w:spacing w:line="440" w:lineRule="exact"/>
-        <w:ind w:leftChars="0"/>
-        <w:rPr>
-          <w:rFonts w:eastAsia="微軟正黑體" w:cstheme="minorHAnsi" w:hint="eastAsia"/>
-        </w:rPr>
-      </w:pPr>
-      <w:r>
-        <w:rPr>
-          <w:rFonts w:eastAsia="微軟正黑體" w:cstheme="minorHAnsi" w:hint="eastAsia"/>
+          <w:rFonts w:eastAsia="微軟正黑體" w:cstheme="minorHAnsi"/>
+        </w:rPr>
+      </w:pPr>
+      <w:r>
+        <w:rPr>
+          <w:rFonts w:eastAsia="微軟正黑體" w:cstheme="minorHAnsi"/>
         </w:rPr>
         <w:lastRenderedPageBreak/>
         <w:t>發行人之董事、經理人、受</w:t>
@@ -5872,14 +5747,14 @@
       <w:proofErr w:type="gramStart"/>
       <w:r>
         <w:rPr>
-          <w:rFonts w:eastAsia="微軟正黑體" w:cstheme="minorHAnsi" w:hint="eastAsia"/>
+          <w:rFonts w:eastAsia="微軟正黑體" w:cstheme="minorHAnsi"/>
         </w:rPr>
         <w:t>僱</w:t>
       </w:r>
       <w:proofErr w:type="gramEnd"/>
       <w:r>
         <w:rPr>
-          <w:rFonts w:eastAsia="微軟正黑體" w:cstheme="minorHAnsi" w:hint="eastAsia"/>
+          <w:rFonts w:eastAsia="微軟正黑體" w:cstheme="minorHAnsi"/>
         </w:rPr>
         <w:t>人違反法令、章程或逾越董事會授權之範圍，至公司遭受重大損失</w:t>
       </w:r>
@@ -5899,12 +5774,10 @@
       </w:pPr>
       <w:r>
         <w:rPr>
-          <w:rFonts w:eastAsia="微軟正黑體" w:cstheme="minorHAnsi" w:hint="eastAsia"/>
+          <w:rFonts w:eastAsia="微軟正黑體" w:cstheme="minorHAnsi"/>
         </w:rPr>
         <w:t>妨礙主管機關檢查或司法機關調查</w:t>
       </w:r>
-      <w:bookmarkStart w:id="0" w:name="_GoBack"/>
-      <w:bookmarkEnd w:id="0"/>
     </w:p>
     <w:sectPr>
       <w:pgSz w:w="11906" w:h="16838"/>
@@ -5914,6 +5787,44 @@
     </w:sectPr>
   </w:body>
 </w:document>
+</file>
+
+<file path=word/endnotes.xml><?xml version="1.0" encoding="utf-8"?>
+<w:endnotes xmlns:wpc="http://schemas.microsoft.com/office/word/2010/wordprocessingCanvas" xmlns:mc="http://schemas.openxmlformats.org/markup-compatibility/2006" xmlns:o="urn:schemas-microsoft-com:office:office" xmlns:r="http://schemas.openxmlformats.org/officeDocument/2006/relationships" xmlns:m="http://schemas.openxmlformats.org/officeDocument/2006/math" xmlns:v="urn:schemas-microsoft-com:vml" xmlns:wp14="http://schemas.microsoft.com/office/word/2010/wordprocessingDrawing" xmlns:wp="http://schemas.openxmlformats.org/drawingml/2006/wordprocessingDrawing" xmlns:w10="urn:schemas-microsoft-com:office:word" xmlns:w="http://schemas.openxmlformats.org/wordprocessingml/2006/main" xmlns:w14="http://schemas.microsoft.com/office/word/2010/wordml" xmlns:wpg="http://schemas.microsoft.com/office/word/2010/wordprocessingGroup" xmlns:wpi="http://schemas.microsoft.com/office/word/2010/wordprocessingInk" xmlns:wne="http://schemas.microsoft.com/office/word/2006/wordml" xmlns:wps="http://schemas.microsoft.com/office/word/2010/wordprocessingShape" mc:Ignorable="w14 wp14">
+  <w:endnote w:type="separator" w:id="-1">
+    <w:p>
+      <w:r>
+        <w:separator/>
+      </w:r>
+    </w:p>
+  </w:endnote>
+  <w:endnote w:type="continuationSeparator" w:id="0">
+    <w:p>
+      <w:r>
+        <w:continuationSeparator/>
+      </w:r>
+    </w:p>
+  </w:endnote>
+</w:endnotes>
+</file>
+
+<file path=word/footnotes.xml><?xml version="1.0" encoding="utf-8"?>
+<w:footnotes xmlns:wpc="http://schemas.microsoft.com/office/word/2010/wordprocessingCanvas" xmlns:mc="http://schemas.openxmlformats.org/markup-compatibility/2006" xmlns:o="urn:schemas-microsoft-com:office:office" xmlns:r="http://schemas.openxmlformats.org/officeDocument/2006/relationships" xmlns:m="http://schemas.openxmlformats.org/officeDocument/2006/math" xmlns:v="urn:schemas-microsoft-com:vml" xmlns:wp14="http://schemas.microsoft.com/office/word/2010/wordprocessingDrawing" xmlns:wp="http://schemas.openxmlformats.org/drawingml/2006/wordprocessingDrawing" xmlns:w10="urn:schemas-microsoft-com:office:word" xmlns:w="http://schemas.openxmlformats.org/wordprocessingml/2006/main" xmlns:w14="http://schemas.microsoft.com/office/word/2010/wordml" xmlns:wpg="http://schemas.microsoft.com/office/word/2010/wordprocessingGroup" xmlns:wpi="http://schemas.microsoft.com/office/word/2010/wordprocessingInk" xmlns:wne="http://schemas.microsoft.com/office/word/2006/wordml" xmlns:wps="http://schemas.microsoft.com/office/word/2010/wordprocessingShape" mc:Ignorable="w14 wp14">
+  <w:footnote w:type="separator" w:id="-1">
+    <w:p>
+      <w:r>
+        <w:separator/>
+      </w:r>
+    </w:p>
+  </w:footnote>
+  <w:footnote w:type="continuationSeparator" w:id="0">
+    <w:p>
+      <w:r>
+        <w:continuationSeparator/>
+      </w:r>
+    </w:p>
+  </w:footnote>
+</w:footnotes>
 </file>
 
 <file path=word/numbering.xml><?xml version="1.0" encoding="utf-8"?>
@@ -7923,6 +7834,66 @@
       </w:tcPr>
     </w:tblStylePr>
   </w:style>
+  <w:style w:type="paragraph" w:styleId="a5">
+    <w:name w:val="header"/>
+    <w:basedOn w:val="a"/>
+    <w:link w:val="a6"/>
+    <w:uiPriority w:val="99"/>
+    <w:unhideWhenUsed/>
+    <w:rsid w:val="00796DC6"/>
+    <w:pPr>
+      <w:tabs>
+        <w:tab w:val="center" w:pos="4153"/>
+        <w:tab w:val="right" w:pos="8306"/>
+      </w:tabs>
+      <w:snapToGrid w:val="0"/>
+    </w:pPr>
+    <w:rPr>
+      <w:sz w:val="20"/>
+      <w:szCs w:val="20"/>
+    </w:rPr>
+  </w:style>
+  <w:style w:type="character" w:customStyle="1" w:styleId="a6">
+    <w:name w:val="頁首 字元"/>
+    <w:basedOn w:val="a0"/>
+    <w:link w:val="a5"/>
+    <w:uiPriority w:val="99"/>
+    <w:rsid w:val="00796DC6"/>
+    <w:rPr>
+      <w:sz w:val="20"/>
+      <w:szCs w:val="20"/>
+    </w:rPr>
+  </w:style>
+  <w:style w:type="paragraph" w:styleId="a7">
+    <w:name w:val="footer"/>
+    <w:basedOn w:val="a"/>
+    <w:link w:val="a8"/>
+    <w:uiPriority w:val="99"/>
+    <w:unhideWhenUsed/>
+    <w:rsid w:val="00796DC6"/>
+    <w:pPr>
+      <w:tabs>
+        <w:tab w:val="center" w:pos="4153"/>
+        <w:tab w:val="right" w:pos="8306"/>
+      </w:tabs>
+      <w:snapToGrid w:val="0"/>
+    </w:pPr>
+    <w:rPr>
+      <w:sz w:val="20"/>
+      <w:szCs w:val="20"/>
+    </w:rPr>
+  </w:style>
+  <w:style w:type="character" w:customStyle="1" w:styleId="a8">
+    <w:name w:val="頁尾 字元"/>
+    <w:basedOn w:val="a0"/>
+    <w:link w:val="a7"/>
+    <w:uiPriority w:val="99"/>
+    <w:rsid w:val="00796DC6"/>
+    <w:rPr>
+      <w:sz w:val="20"/>
+      <w:szCs w:val="20"/>
+    </w:rPr>
+  </w:style>
 </w:styles>
 </file>
 
@@ -9010,6 +8981,66 @@
         </w:tcBorders>
       </w:tcPr>
     </w:tblStylePr>
+  </w:style>
+  <w:style w:type="paragraph" w:styleId="a5">
+    <w:name w:val="header"/>
+    <w:basedOn w:val="a"/>
+    <w:link w:val="a6"/>
+    <w:uiPriority w:val="99"/>
+    <w:unhideWhenUsed/>
+    <w:rsid w:val="00796DC6"/>
+    <w:pPr>
+      <w:tabs>
+        <w:tab w:val="center" w:pos="4153"/>
+        <w:tab w:val="right" w:pos="8306"/>
+      </w:tabs>
+      <w:snapToGrid w:val="0"/>
+    </w:pPr>
+    <w:rPr>
+      <w:sz w:val="20"/>
+      <w:szCs w:val="20"/>
+    </w:rPr>
+  </w:style>
+  <w:style w:type="character" w:customStyle="1" w:styleId="a6">
+    <w:name w:val="頁首 字元"/>
+    <w:basedOn w:val="a0"/>
+    <w:link w:val="a5"/>
+    <w:uiPriority w:val="99"/>
+    <w:rsid w:val="00796DC6"/>
+    <w:rPr>
+      <w:sz w:val="20"/>
+      <w:szCs w:val="20"/>
+    </w:rPr>
+  </w:style>
+  <w:style w:type="paragraph" w:styleId="a7">
+    <w:name w:val="footer"/>
+    <w:basedOn w:val="a"/>
+    <w:link w:val="a8"/>
+    <w:uiPriority w:val="99"/>
+    <w:unhideWhenUsed/>
+    <w:rsid w:val="00796DC6"/>
+    <w:pPr>
+      <w:tabs>
+        <w:tab w:val="center" w:pos="4153"/>
+        <w:tab w:val="right" w:pos="8306"/>
+      </w:tabs>
+      <w:snapToGrid w:val="0"/>
+    </w:pPr>
+    <w:rPr>
+      <w:sz w:val="20"/>
+      <w:szCs w:val="20"/>
+    </w:rPr>
+  </w:style>
+  <w:style w:type="character" w:customStyle="1" w:styleId="a8">
+    <w:name w:val="頁尾 字元"/>
+    <w:basedOn w:val="a0"/>
+    <w:link w:val="a7"/>
+    <w:uiPriority w:val="99"/>
+    <w:rsid w:val="00796DC6"/>
+    <w:rPr>
+      <w:sz w:val="20"/>
+      <w:szCs w:val="20"/>
+    </w:rPr>
   </w:style>
 </w:styles>
 </file>
@@ -9304,7 +9335,7 @@
 </file>
 
 <file path=customXml/itemProps1.xml><?xml version="1.0" encoding="utf-8"?>
-<ds:datastoreItem xmlns:ds="http://schemas.openxmlformats.org/officeDocument/2006/customXml" ds:itemID="{6023B24C-88F7-4215-B47B-168F512FD180}">
+<ds:datastoreItem xmlns:ds="http://schemas.openxmlformats.org/officeDocument/2006/customXml" ds:itemID="{194A1B91-FA1D-4011-A7BB-1F7B4A33704F}">
   <ds:schemaRefs>
     <ds:schemaRef ds:uri="http://schemas.openxmlformats.org/officeDocument/2006/bibliography"/>
   </ds:schemaRefs>
